--- a/labs/lab5/КП01_ЛР5_Северин_Юрій.docx
+++ b/labs/lab5/КП01_ЛР5_Северин_Юрій.docx
@@ -3647,7 +3647,7 @@
           <w:noProof w:val="0"/>
           <w:sz w:val="28"/>
           <w:szCs w:val="28"/>
-          <w:lang w:val="en-US"/>
+          <w:lang w:val="ru-RU"/>
         </w:rPr>
       </w:pPr>
     </w:p>
@@ -10558,17 +10558,7 @@
                 <w:szCs w:val="19"/>
                 <w:lang w:val="en-US" w:eastAsia="en-US"/>
               </w:rPr>
-              <w:t xml:space="preserve">namespace </w:t>
-            </w:r>
-            <w:r>
-              <w:rPr>
-                <w:rFonts w:ascii="Consolas" w:eastAsiaTheme="minorHAnsi" w:hAnsi="Consolas" w:cs="Consolas"/>
-                <w:noProof w:val="0"/>
-                <w:sz w:val="14"/>
-                <w:szCs w:val="19"/>
-                <w:lang w:val="en-US" w:eastAsia="en-US"/>
-              </w:rPr>
-              <w:t>task6</w:t>
+              <w:t>namespace task6</w:t>
             </w:r>
           </w:p>
           <w:p>
@@ -10618,7 +10608,7 @@
                 <w:szCs w:val="19"/>
                 <w:lang w:val="en-US" w:eastAsia="en-US"/>
               </w:rPr>
-              <w:t xml:space="preserve">    class Program</w:t>
+              <w:t xml:space="preserve">    abstract class Agency</w:t>
             </w:r>
           </w:p>
           <w:p>
@@ -10668,8 +10658,9 @@
                 <w:szCs w:val="19"/>
                 <w:lang w:val="en-US" w:eastAsia="en-US"/>
               </w:rPr>
-              <w:t xml:space="preserve">        static void Main(</w:t>
-            </w:r>
+              <w:t xml:space="preserve">        public abstract void </w:t>
+            </w:r>
+            <w:proofErr w:type="spellStart"/>
             <w:proofErr w:type="gramStart"/>
             <w:r>
               <w:rPr>
@@ -10679,8 +10670,20 @@
                 <w:szCs w:val="19"/>
                 <w:lang w:val="en-US" w:eastAsia="en-US"/>
               </w:rPr>
-              <w:t>string[</w:t>
-            </w:r>
+              <w:t>RegisterSpecialists</w:t>
+            </w:r>
+            <w:proofErr w:type="spellEnd"/>
+            <w:r>
+              <w:rPr>
+                <w:rFonts w:ascii="Consolas" w:eastAsiaTheme="minorHAnsi" w:hAnsi="Consolas" w:cs="Consolas"/>
+                <w:noProof w:val="0"/>
+                <w:sz w:val="14"/>
+                <w:szCs w:val="19"/>
+                <w:lang w:val="en-US" w:eastAsia="en-US"/>
+              </w:rPr>
+              <w:t>(</w:t>
+            </w:r>
+            <w:proofErr w:type="spellStart"/>
             <w:proofErr w:type="gramEnd"/>
             <w:r>
               <w:rPr>
@@ -10690,89 +10693,6 @@
                 <w:szCs w:val="19"/>
                 <w:lang w:val="en-US" w:eastAsia="en-US"/>
               </w:rPr>
-              <w:t xml:space="preserve">] </w:t>
-            </w:r>
-            <w:proofErr w:type="spellStart"/>
-            <w:r>
-              <w:rPr>
-                <w:rFonts w:ascii="Consolas" w:eastAsiaTheme="minorHAnsi" w:hAnsi="Consolas" w:cs="Consolas"/>
-                <w:noProof w:val="0"/>
-                <w:sz w:val="14"/>
-                <w:szCs w:val="19"/>
-                <w:lang w:val="en-US" w:eastAsia="en-US"/>
-              </w:rPr>
-              <w:t>args</w:t>
-            </w:r>
-            <w:proofErr w:type="spellEnd"/>
-            <w:r>
-              <w:rPr>
-                <w:rFonts w:ascii="Consolas" w:eastAsiaTheme="minorHAnsi" w:hAnsi="Consolas" w:cs="Consolas"/>
-                <w:noProof w:val="0"/>
-                <w:sz w:val="14"/>
-                <w:szCs w:val="19"/>
-                <w:lang w:val="en-US" w:eastAsia="en-US"/>
-              </w:rPr>
-              <w:t>)</w:t>
-            </w:r>
-          </w:p>
-          <w:p>
-            <w:pPr>
-              <w:autoSpaceDE w:val="0"/>
-              <w:autoSpaceDN w:val="0"/>
-              <w:adjustRightInd w:val="0"/>
-              <w:spacing w:line="240" w:lineRule="auto"/>
-              <w:rPr>
-                <w:rFonts w:ascii="Consolas" w:eastAsiaTheme="minorHAnsi" w:hAnsi="Consolas" w:cs="Consolas"/>
-                <w:noProof w:val="0"/>
-                <w:sz w:val="14"/>
-                <w:szCs w:val="19"/>
-                <w:lang w:val="en-US" w:eastAsia="en-US"/>
-              </w:rPr>
-            </w:pPr>
-            <w:r>
-              <w:rPr>
-                <w:rFonts w:ascii="Consolas" w:eastAsiaTheme="minorHAnsi" w:hAnsi="Consolas" w:cs="Consolas"/>
-                <w:noProof w:val="0"/>
-                <w:sz w:val="14"/>
-                <w:szCs w:val="19"/>
-                <w:lang w:val="en-US" w:eastAsia="en-US"/>
-              </w:rPr>
-              <w:t xml:space="preserve">        {</w:t>
-            </w:r>
-          </w:p>
-          <w:p>
-            <w:pPr>
-              <w:autoSpaceDE w:val="0"/>
-              <w:autoSpaceDN w:val="0"/>
-              <w:adjustRightInd w:val="0"/>
-              <w:spacing w:line="240" w:lineRule="auto"/>
-              <w:rPr>
-                <w:rFonts w:ascii="Consolas" w:eastAsiaTheme="minorHAnsi" w:hAnsi="Consolas" w:cs="Consolas"/>
-                <w:noProof w:val="0"/>
-                <w:sz w:val="14"/>
-                <w:szCs w:val="19"/>
-                <w:lang w:val="en-US" w:eastAsia="en-US"/>
-              </w:rPr>
-            </w:pPr>
-            <w:r>
-              <w:rPr>
-                <w:rFonts w:ascii="Consolas" w:eastAsiaTheme="minorHAnsi" w:hAnsi="Consolas" w:cs="Consolas"/>
-                <w:noProof w:val="0"/>
-                <w:sz w:val="14"/>
-                <w:szCs w:val="19"/>
-                <w:lang w:val="en-US" w:eastAsia="en-US"/>
-              </w:rPr>
-              <w:t xml:space="preserve">            </w:t>
-            </w:r>
-            <w:proofErr w:type="spellStart"/>
-            <w:r>
-              <w:rPr>
-                <w:rFonts w:ascii="Consolas" w:eastAsiaTheme="minorHAnsi" w:hAnsi="Consolas" w:cs="Consolas"/>
-                <w:noProof w:val="0"/>
-                <w:sz w:val="14"/>
-                <w:szCs w:val="19"/>
-                <w:lang w:val="en-US" w:eastAsia="en-US"/>
-              </w:rPr>
               <w:t>SpecialistsList</w:t>
             </w:r>
             <w:proofErr w:type="spellEnd"/>
@@ -10784,7 +10704,47 @@
                 <w:szCs w:val="19"/>
                 <w:lang w:val="en-US" w:eastAsia="en-US"/>
               </w:rPr>
-              <w:t xml:space="preserve"> man1 = new </w:t>
+              <w:t xml:space="preserve"> specialists);</w:t>
+            </w:r>
+          </w:p>
+          <w:p>
+            <w:pPr>
+              <w:autoSpaceDE w:val="0"/>
+              <w:autoSpaceDN w:val="0"/>
+              <w:adjustRightInd w:val="0"/>
+              <w:spacing w:line="240" w:lineRule="auto"/>
+              <w:rPr>
+                <w:rFonts w:ascii="Consolas" w:eastAsiaTheme="minorHAnsi" w:hAnsi="Consolas" w:cs="Consolas"/>
+                <w:noProof w:val="0"/>
+                <w:sz w:val="14"/>
+                <w:szCs w:val="19"/>
+                <w:lang w:val="en-US" w:eastAsia="en-US"/>
+              </w:rPr>
+            </w:pPr>
+          </w:p>
+          <w:p>
+            <w:pPr>
+              <w:autoSpaceDE w:val="0"/>
+              <w:autoSpaceDN w:val="0"/>
+              <w:adjustRightInd w:val="0"/>
+              <w:spacing w:line="240" w:lineRule="auto"/>
+              <w:rPr>
+                <w:rFonts w:ascii="Consolas" w:eastAsiaTheme="minorHAnsi" w:hAnsi="Consolas" w:cs="Consolas"/>
+                <w:noProof w:val="0"/>
+                <w:sz w:val="14"/>
+                <w:szCs w:val="19"/>
+                <w:lang w:val="en-US" w:eastAsia="en-US"/>
+              </w:rPr>
+            </w:pPr>
+            <w:r>
+              <w:rPr>
+                <w:rFonts w:ascii="Consolas" w:eastAsiaTheme="minorHAnsi" w:hAnsi="Consolas" w:cs="Consolas"/>
+                <w:noProof w:val="0"/>
+                <w:sz w:val="14"/>
+                <w:szCs w:val="19"/>
+                <w:lang w:val="en-US" w:eastAsia="en-US"/>
+              </w:rPr>
+              <w:t xml:space="preserve">        public abstract int </w:t>
             </w:r>
             <w:proofErr w:type="spellStart"/>
             <w:proofErr w:type="gramStart"/>
@@ -10796,7 +10756,7 @@
                 <w:szCs w:val="19"/>
                 <w:lang w:val="en-US" w:eastAsia="en-US"/>
               </w:rPr>
-              <w:t>SpecialistsList</w:t>
+              <w:t>RequestSpecialists</w:t>
             </w:r>
             <w:proofErr w:type="spellEnd"/>
             <w:r>
@@ -10818,56 +10778,102 @@
                 <w:szCs w:val="19"/>
                 <w:lang w:val="en-US" w:eastAsia="en-US"/>
               </w:rPr>
-              <w:t>100);</w:t>
-            </w:r>
-          </w:p>
-          <w:p>
-            <w:pPr>
-              <w:autoSpaceDE w:val="0"/>
-              <w:autoSpaceDN w:val="0"/>
-              <w:adjustRightInd w:val="0"/>
-              <w:spacing w:line="240" w:lineRule="auto"/>
-              <w:rPr>
-                <w:rFonts w:ascii="Consolas" w:eastAsiaTheme="minorHAnsi" w:hAnsi="Consolas" w:cs="Consolas"/>
-                <w:noProof w:val="0"/>
-                <w:sz w:val="14"/>
-                <w:szCs w:val="19"/>
-                <w:lang w:val="en-US" w:eastAsia="en-US"/>
-              </w:rPr>
-            </w:pPr>
-            <w:r>
-              <w:rPr>
-                <w:rFonts w:ascii="Consolas" w:eastAsiaTheme="minorHAnsi" w:hAnsi="Consolas" w:cs="Consolas"/>
-                <w:noProof w:val="0"/>
-                <w:sz w:val="14"/>
-                <w:szCs w:val="19"/>
-                <w:lang w:val="en-US" w:eastAsia="en-US"/>
-              </w:rPr>
-              <w:t xml:space="preserve">            </w:t>
-            </w:r>
-            <w:proofErr w:type="spellStart"/>
-            <w:r>
-              <w:rPr>
-                <w:rFonts w:ascii="Consolas" w:eastAsiaTheme="minorHAnsi" w:hAnsi="Consolas" w:cs="Consolas"/>
-                <w:noProof w:val="0"/>
-                <w:sz w:val="14"/>
-                <w:szCs w:val="19"/>
-                <w:lang w:val="en-US" w:eastAsia="en-US"/>
-              </w:rPr>
-              <w:t>SpecialistsList</w:t>
-            </w:r>
-            <w:proofErr w:type="spellEnd"/>
-            <w:r>
-              <w:rPr>
-                <w:rFonts w:ascii="Consolas" w:eastAsiaTheme="minorHAnsi" w:hAnsi="Consolas" w:cs="Consolas"/>
-                <w:noProof w:val="0"/>
-                <w:sz w:val="14"/>
-                <w:szCs w:val="19"/>
-                <w:lang w:val="en-US" w:eastAsia="en-US"/>
-              </w:rPr>
-              <w:t xml:space="preserve"> man2 = new </w:t>
-            </w:r>
-            <w:proofErr w:type="spellStart"/>
+              <w:t xml:space="preserve">int </w:t>
+            </w:r>
+            <w:proofErr w:type="spellStart"/>
+            <w:r>
+              <w:rPr>
+                <w:rFonts w:ascii="Consolas" w:eastAsiaTheme="minorHAnsi" w:hAnsi="Consolas" w:cs="Consolas"/>
+                <w:noProof w:val="0"/>
+                <w:sz w:val="14"/>
+                <w:szCs w:val="19"/>
+                <w:lang w:val="en-US" w:eastAsia="en-US"/>
+              </w:rPr>
+              <w:t>requestedCount</w:t>
+            </w:r>
+            <w:proofErr w:type="spellEnd"/>
+            <w:r>
+              <w:rPr>
+                <w:rFonts w:ascii="Consolas" w:eastAsiaTheme="minorHAnsi" w:hAnsi="Consolas" w:cs="Consolas"/>
+                <w:noProof w:val="0"/>
+                <w:sz w:val="14"/>
+                <w:szCs w:val="19"/>
+                <w:lang w:val="en-US" w:eastAsia="en-US"/>
+              </w:rPr>
+              <w:t>);</w:t>
+            </w:r>
+          </w:p>
+          <w:p>
+            <w:pPr>
+              <w:autoSpaceDE w:val="0"/>
+              <w:autoSpaceDN w:val="0"/>
+              <w:adjustRightInd w:val="0"/>
+              <w:spacing w:line="240" w:lineRule="auto"/>
+              <w:rPr>
+                <w:rFonts w:ascii="Consolas" w:eastAsiaTheme="minorHAnsi" w:hAnsi="Consolas" w:cs="Consolas"/>
+                <w:noProof w:val="0"/>
+                <w:sz w:val="14"/>
+                <w:szCs w:val="19"/>
+                <w:lang w:val="en-US" w:eastAsia="en-US"/>
+              </w:rPr>
+            </w:pPr>
+            <w:r>
+              <w:rPr>
+                <w:rFonts w:ascii="Consolas" w:eastAsiaTheme="minorHAnsi" w:hAnsi="Consolas" w:cs="Consolas"/>
+                <w:noProof w:val="0"/>
+                <w:sz w:val="14"/>
+                <w:szCs w:val="19"/>
+                <w:lang w:val="en-US" w:eastAsia="en-US"/>
+              </w:rPr>
+              <w:t xml:space="preserve">        </w:t>
+            </w:r>
+          </w:p>
+          <w:p>
+            <w:pPr>
+              <w:autoSpaceDE w:val="0"/>
+              <w:autoSpaceDN w:val="0"/>
+              <w:adjustRightInd w:val="0"/>
+              <w:spacing w:line="240" w:lineRule="auto"/>
+              <w:rPr>
+                <w:rFonts w:ascii="Consolas" w:eastAsiaTheme="minorHAnsi" w:hAnsi="Consolas" w:cs="Consolas"/>
+                <w:noProof w:val="0"/>
+                <w:sz w:val="14"/>
+                <w:szCs w:val="19"/>
+                <w:lang w:val="en-US" w:eastAsia="en-US"/>
+              </w:rPr>
+            </w:pPr>
+            <w:r>
+              <w:rPr>
+                <w:rFonts w:ascii="Consolas" w:eastAsiaTheme="minorHAnsi" w:hAnsi="Consolas" w:cs="Consolas"/>
+                <w:noProof w:val="0"/>
+                <w:sz w:val="14"/>
+                <w:szCs w:val="19"/>
+                <w:lang w:val="en-US" w:eastAsia="en-US"/>
+              </w:rPr>
+              <w:t xml:space="preserve">        public Agency </w:t>
+            </w:r>
+            <w:proofErr w:type="spellStart"/>
+            <w:r>
+              <w:rPr>
+                <w:rFonts w:ascii="Consolas" w:eastAsiaTheme="minorHAnsi" w:hAnsi="Consolas" w:cs="Consolas"/>
+                <w:noProof w:val="0"/>
+                <w:sz w:val="14"/>
+                <w:szCs w:val="19"/>
+                <w:lang w:val="en-US" w:eastAsia="en-US"/>
+              </w:rPr>
+              <w:t>NextAgency</w:t>
+            </w:r>
+            <w:proofErr w:type="spellEnd"/>
+            <w:r>
+              <w:rPr>
+                <w:rFonts w:ascii="Consolas" w:eastAsiaTheme="minorHAnsi" w:hAnsi="Consolas" w:cs="Consolas"/>
+                <w:noProof w:val="0"/>
+                <w:sz w:val="14"/>
+                <w:szCs w:val="19"/>
+                <w:lang w:val="en-US" w:eastAsia="en-US"/>
+              </w:rPr>
+              <w:t xml:space="preserve"> </w:t>
+            </w:r>
             <w:proofErr w:type="gramStart"/>
             <w:r>
               <w:rPr>
@@ -10877,7 +10883,70 @@
                 <w:szCs w:val="19"/>
                 <w:lang w:val="en-US" w:eastAsia="en-US"/>
               </w:rPr>
-              <w:t>SpecialistsList</w:t>
+              <w:t>{ get</w:t>
+            </w:r>
+            <w:proofErr w:type="gramEnd"/>
+            <w:r>
+              <w:rPr>
+                <w:rFonts w:ascii="Consolas" w:eastAsiaTheme="minorHAnsi" w:hAnsi="Consolas" w:cs="Consolas"/>
+                <w:noProof w:val="0"/>
+                <w:sz w:val="14"/>
+                <w:szCs w:val="19"/>
+                <w:lang w:val="en-US" w:eastAsia="en-US"/>
+              </w:rPr>
+              <w:t>; set; }</w:t>
+            </w:r>
+          </w:p>
+          <w:p>
+            <w:pPr>
+              <w:autoSpaceDE w:val="0"/>
+              <w:autoSpaceDN w:val="0"/>
+              <w:adjustRightInd w:val="0"/>
+              <w:spacing w:line="240" w:lineRule="auto"/>
+              <w:rPr>
+                <w:rFonts w:ascii="Consolas" w:eastAsiaTheme="minorHAnsi" w:hAnsi="Consolas" w:cs="Consolas"/>
+                <w:noProof w:val="0"/>
+                <w:sz w:val="14"/>
+                <w:szCs w:val="19"/>
+                <w:lang w:val="en-US" w:eastAsia="en-US"/>
+              </w:rPr>
+            </w:pPr>
+          </w:p>
+          <w:p>
+            <w:pPr>
+              <w:autoSpaceDE w:val="0"/>
+              <w:autoSpaceDN w:val="0"/>
+              <w:adjustRightInd w:val="0"/>
+              <w:spacing w:line="240" w:lineRule="auto"/>
+              <w:rPr>
+                <w:rFonts w:ascii="Consolas" w:eastAsiaTheme="minorHAnsi" w:hAnsi="Consolas" w:cs="Consolas"/>
+                <w:noProof w:val="0"/>
+                <w:sz w:val="14"/>
+                <w:szCs w:val="19"/>
+                <w:lang w:val="en-US" w:eastAsia="en-US"/>
+              </w:rPr>
+            </w:pPr>
+            <w:r>
+              <w:rPr>
+                <w:rFonts w:ascii="Consolas" w:eastAsiaTheme="minorHAnsi" w:hAnsi="Consolas" w:cs="Consolas"/>
+                <w:noProof w:val="0"/>
+                <w:sz w:val="14"/>
+                <w:szCs w:val="19"/>
+                <w:lang w:val="en-US" w:eastAsia="en-US"/>
+              </w:rPr>
+              <w:t xml:space="preserve">        public abstract int </w:t>
+            </w:r>
+            <w:proofErr w:type="spellStart"/>
+            <w:proofErr w:type="gramStart"/>
+            <w:r>
+              <w:rPr>
+                <w:rFonts w:ascii="Consolas" w:eastAsiaTheme="minorHAnsi" w:hAnsi="Consolas" w:cs="Consolas"/>
+                <w:noProof w:val="0"/>
+                <w:sz w:val="14"/>
+                <w:szCs w:val="19"/>
+                <w:lang w:val="en-US" w:eastAsia="en-US"/>
+              </w:rPr>
+              <w:t>HandleRequest</w:t>
             </w:r>
             <w:proofErr w:type="spellEnd"/>
             <w:r>
@@ -10899,153 +10968,42 @@
                 <w:szCs w:val="19"/>
                 <w:lang w:val="en-US" w:eastAsia="en-US"/>
               </w:rPr>
-              <w:t>50);</w:t>
-            </w:r>
-          </w:p>
-          <w:p>
-            <w:pPr>
-              <w:autoSpaceDE w:val="0"/>
-              <w:autoSpaceDN w:val="0"/>
-              <w:adjustRightInd w:val="0"/>
-              <w:spacing w:line="240" w:lineRule="auto"/>
-              <w:rPr>
-                <w:rFonts w:ascii="Consolas" w:eastAsiaTheme="minorHAnsi" w:hAnsi="Consolas" w:cs="Consolas"/>
-                <w:noProof w:val="0"/>
-                <w:sz w:val="14"/>
-                <w:szCs w:val="19"/>
-                <w:lang w:val="en-US" w:eastAsia="en-US"/>
-              </w:rPr>
-            </w:pPr>
-            <w:r>
-              <w:rPr>
-                <w:rFonts w:ascii="Consolas" w:eastAsiaTheme="minorHAnsi" w:hAnsi="Consolas" w:cs="Consolas"/>
-                <w:noProof w:val="0"/>
-                <w:sz w:val="14"/>
-                <w:szCs w:val="19"/>
-                <w:lang w:val="en-US" w:eastAsia="en-US"/>
-              </w:rPr>
-              <w:t xml:space="preserve">            </w:t>
-            </w:r>
-            <w:proofErr w:type="spellStart"/>
-            <w:r>
-              <w:rPr>
-                <w:rFonts w:ascii="Consolas" w:eastAsiaTheme="minorHAnsi" w:hAnsi="Consolas" w:cs="Consolas"/>
-                <w:noProof w:val="0"/>
-                <w:sz w:val="14"/>
-                <w:szCs w:val="19"/>
-                <w:lang w:val="en-US" w:eastAsia="en-US"/>
-              </w:rPr>
-              <w:t>SpecialistsList</w:t>
-            </w:r>
-            <w:proofErr w:type="spellEnd"/>
-            <w:r>
-              <w:rPr>
-                <w:rFonts w:ascii="Consolas" w:eastAsiaTheme="minorHAnsi" w:hAnsi="Consolas" w:cs="Consolas"/>
-                <w:noProof w:val="0"/>
-                <w:sz w:val="14"/>
-                <w:szCs w:val="19"/>
-                <w:lang w:val="en-US" w:eastAsia="en-US"/>
-              </w:rPr>
-              <w:t xml:space="preserve"> man3 = new </w:t>
-            </w:r>
-            <w:proofErr w:type="spellStart"/>
-            <w:proofErr w:type="gramStart"/>
-            <w:r>
-              <w:rPr>
-                <w:rFonts w:ascii="Consolas" w:eastAsiaTheme="minorHAnsi" w:hAnsi="Consolas" w:cs="Consolas"/>
-                <w:noProof w:val="0"/>
-                <w:sz w:val="14"/>
-                <w:szCs w:val="19"/>
-                <w:lang w:val="en-US" w:eastAsia="en-US"/>
-              </w:rPr>
-              <w:t>SpecialistsList</w:t>
-            </w:r>
-            <w:proofErr w:type="spellEnd"/>
-            <w:r>
-              <w:rPr>
-                <w:rFonts w:ascii="Consolas" w:eastAsiaTheme="minorHAnsi" w:hAnsi="Consolas" w:cs="Consolas"/>
-                <w:noProof w:val="0"/>
-                <w:sz w:val="14"/>
-                <w:szCs w:val="19"/>
-                <w:lang w:val="en-US" w:eastAsia="en-US"/>
-              </w:rPr>
-              <w:t>(</w:t>
-            </w:r>
-            <w:proofErr w:type="gramEnd"/>
-            <w:r>
-              <w:rPr>
-                <w:rFonts w:ascii="Consolas" w:eastAsiaTheme="minorHAnsi" w:hAnsi="Consolas" w:cs="Consolas"/>
-                <w:noProof w:val="0"/>
-                <w:sz w:val="14"/>
-                <w:szCs w:val="19"/>
-                <w:lang w:val="en-US" w:eastAsia="en-US"/>
-              </w:rPr>
-              <w:t>70);</w:t>
-            </w:r>
-          </w:p>
-          <w:p>
-            <w:pPr>
-              <w:autoSpaceDE w:val="0"/>
-              <w:autoSpaceDN w:val="0"/>
-              <w:adjustRightInd w:val="0"/>
-              <w:spacing w:line="240" w:lineRule="auto"/>
-              <w:rPr>
-                <w:rFonts w:ascii="Consolas" w:eastAsiaTheme="minorHAnsi" w:hAnsi="Consolas" w:cs="Consolas"/>
-                <w:noProof w:val="0"/>
-                <w:sz w:val="14"/>
-                <w:szCs w:val="19"/>
-                <w:lang w:val="en-US" w:eastAsia="en-US"/>
-              </w:rPr>
-            </w:pPr>
-          </w:p>
-          <w:p>
-            <w:pPr>
-              <w:autoSpaceDE w:val="0"/>
-              <w:autoSpaceDN w:val="0"/>
-              <w:adjustRightInd w:val="0"/>
-              <w:spacing w:line="240" w:lineRule="auto"/>
-              <w:rPr>
-                <w:rFonts w:ascii="Consolas" w:eastAsiaTheme="minorHAnsi" w:hAnsi="Consolas" w:cs="Consolas"/>
-                <w:noProof w:val="0"/>
-                <w:sz w:val="14"/>
-                <w:szCs w:val="19"/>
-                <w:lang w:val="en-US" w:eastAsia="en-US"/>
-              </w:rPr>
-            </w:pPr>
-            <w:r>
-              <w:rPr>
-                <w:rFonts w:ascii="Consolas" w:eastAsiaTheme="minorHAnsi" w:hAnsi="Consolas" w:cs="Consolas"/>
-                <w:noProof w:val="0"/>
-                <w:sz w:val="14"/>
-                <w:szCs w:val="19"/>
-                <w:lang w:val="en-US" w:eastAsia="en-US"/>
-              </w:rPr>
-              <w:t xml:space="preserve">            Agency sup = new </w:t>
-            </w:r>
-            <w:proofErr w:type="spellStart"/>
-            <w:proofErr w:type="gramStart"/>
-            <w:r>
-              <w:rPr>
-                <w:rFonts w:ascii="Consolas" w:eastAsiaTheme="minorHAnsi" w:hAnsi="Consolas" w:cs="Consolas"/>
-                <w:noProof w:val="0"/>
-                <w:sz w:val="14"/>
-                <w:szCs w:val="19"/>
-                <w:lang w:val="en-US" w:eastAsia="en-US"/>
-              </w:rPr>
-              <w:t>MainAgency</w:t>
-            </w:r>
-            <w:proofErr w:type="spellEnd"/>
-            <w:r>
-              <w:rPr>
-                <w:rFonts w:ascii="Consolas" w:eastAsiaTheme="minorHAnsi" w:hAnsi="Consolas" w:cs="Consolas"/>
-                <w:noProof w:val="0"/>
-                <w:sz w:val="14"/>
-                <w:szCs w:val="19"/>
-                <w:lang w:val="en-US" w:eastAsia="en-US"/>
-              </w:rPr>
-              <w:t>(</w:t>
-            </w:r>
-            <w:proofErr w:type="gramEnd"/>
+              <w:t xml:space="preserve">int </w:t>
+            </w:r>
+            <w:proofErr w:type="spellStart"/>
+            <w:r>
+              <w:rPr>
+                <w:rFonts w:ascii="Consolas" w:eastAsiaTheme="minorHAnsi" w:hAnsi="Consolas" w:cs="Consolas"/>
+                <w:noProof w:val="0"/>
+                <w:sz w:val="14"/>
+                <w:szCs w:val="19"/>
+                <w:lang w:val="en-US" w:eastAsia="en-US"/>
+              </w:rPr>
+              <w:t>NeededSpecialistsAmount</w:t>
+            </w:r>
+            <w:proofErr w:type="spellEnd"/>
+            <w:r>
+              <w:rPr>
+                <w:rFonts w:ascii="Consolas" w:eastAsiaTheme="minorHAnsi" w:hAnsi="Consolas" w:cs="Consolas"/>
+                <w:noProof w:val="0"/>
+                <w:sz w:val="14"/>
+                <w:szCs w:val="19"/>
+                <w:lang w:val="en-US" w:eastAsia="en-US"/>
+              </w:rPr>
+              <w:t xml:space="preserve">, int </w:t>
+            </w:r>
+            <w:proofErr w:type="spellStart"/>
+            <w:r>
+              <w:rPr>
+                <w:rFonts w:ascii="Consolas" w:eastAsiaTheme="minorHAnsi" w:hAnsi="Consolas" w:cs="Consolas"/>
+                <w:noProof w:val="0"/>
+                <w:sz w:val="14"/>
+                <w:szCs w:val="19"/>
+                <w:lang w:val="en-US" w:eastAsia="en-US"/>
+              </w:rPr>
+              <w:t>ExistingAmount</w:t>
+            </w:r>
+            <w:proofErr w:type="spellEnd"/>
             <w:r>
               <w:rPr>
                 <w:rFonts w:ascii="Consolas" w:eastAsiaTheme="minorHAnsi" w:hAnsi="Consolas" w:cs="Consolas"/>
@@ -11055,387 +11013,6 @@
                 <w:lang w:val="en-US" w:eastAsia="en-US"/>
               </w:rPr>
               <w:t>);</w:t>
-            </w:r>
-          </w:p>
-          <w:p>
-            <w:pPr>
-              <w:autoSpaceDE w:val="0"/>
-              <w:autoSpaceDN w:val="0"/>
-              <w:adjustRightInd w:val="0"/>
-              <w:spacing w:line="240" w:lineRule="auto"/>
-              <w:rPr>
-                <w:rFonts w:ascii="Consolas" w:eastAsiaTheme="minorHAnsi" w:hAnsi="Consolas" w:cs="Consolas"/>
-                <w:noProof w:val="0"/>
-                <w:sz w:val="14"/>
-                <w:szCs w:val="19"/>
-                <w:lang w:val="en-US" w:eastAsia="en-US"/>
-              </w:rPr>
-            </w:pPr>
-            <w:r>
-              <w:rPr>
-                <w:rFonts w:ascii="Consolas" w:eastAsiaTheme="minorHAnsi" w:hAnsi="Consolas" w:cs="Consolas"/>
-                <w:noProof w:val="0"/>
-                <w:sz w:val="14"/>
-                <w:szCs w:val="19"/>
-                <w:lang w:val="en-US" w:eastAsia="en-US"/>
-              </w:rPr>
-              <w:t xml:space="preserve">            </w:t>
-            </w:r>
-            <w:proofErr w:type="spellStart"/>
-            <w:proofErr w:type="gramStart"/>
-            <w:r>
-              <w:rPr>
-                <w:rFonts w:ascii="Consolas" w:eastAsiaTheme="minorHAnsi" w:hAnsi="Consolas" w:cs="Consolas"/>
-                <w:noProof w:val="0"/>
-                <w:sz w:val="14"/>
-                <w:szCs w:val="19"/>
-                <w:lang w:val="en-US" w:eastAsia="en-US"/>
-              </w:rPr>
-              <w:t>sup.RegisterSpecialists</w:t>
-            </w:r>
-            <w:proofErr w:type="spellEnd"/>
-            <w:proofErr w:type="gramEnd"/>
-            <w:r>
-              <w:rPr>
-                <w:rFonts w:ascii="Consolas" w:eastAsiaTheme="minorHAnsi" w:hAnsi="Consolas" w:cs="Consolas"/>
-                <w:noProof w:val="0"/>
-                <w:sz w:val="14"/>
-                <w:szCs w:val="19"/>
-                <w:lang w:val="en-US" w:eastAsia="en-US"/>
-              </w:rPr>
-              <w:t>(man1);</w:t>
-            </w:r>
-          </w:p>
-          <w:p>
-            <w:pPr>
-              <w:autoSpaceDE w:val="0"/>
-              <w:autoSpaceDN w:val="0"/>
-              <w:adjustRightInd w:val="0"/>
-              <w:spacing w:line="240" w:lineRule="auto"/>
-              <w:rPr>
-                <w:rFonts w:ascii="Consolas" w:eastAsiaTheme="minorHAnsi" w:hAnsi="Consolas" w:cs="Consolas"/>
-                <w:noProof w:val="0"/>
-                <w:sz w:val="14"/>
-                <w:szCs w:val="19"/>
-                <w:lang w:val="en-US" w:eastAsia="en-US"/>
-              </w:rPr>
-            </w:pPr>
-            <w:r>
-              <w:rPr>
-                <w:rFonts w:ascii="Consolas" w:eastAsiaTheme="minorHAnsi" w:hAnsi="Consolas" w:cs="Consolas"/>
-                <w:noProof w:val="0"/>
-                <w:sz w:val="14"/>
-                <w:szCs w:val="19"/>
-                <w:lang w:val="en-US" w:eastAsia="en-US"/>
-              </w:rPr>
-              <w:t xml:space="preserve">            </w:t>
-            </w:r>
-            <w:proofErr w:type="spellStart"/>
-            <w:proofErr w:type="gramStart"/>
-            <w:r>
-              <w:rPr>
-                <w:rFonts w:ascii="Consolas" w:eastAsiaTheme="minorHAnsi" w:hAnsi="Consolas" w:cs="Consolas"/>
-                <w:noProof w:val="0"/>
-                <w:sz w:val="14"/>
-                <w:szCs w:val="19"/>
-                <w:lang w:val="en-US" w:eastAsia="en-US"/>
-              </w:rPr>
-              <w:t>sup.RegisterSpecialists</w:t>
-            </w:r>
-            <w:proofErr w:type="spellEnd"/>
-            <w:proofErr w:type="gramEnd"/>
-            <w:r>
-              <w:rPr>
-                <w:rFonts w:ascii="Consolas" w:eastAsiaTheme="minorHAnsi" w:hAnsi="Consolas" w:cs="Consolas"/>
-                <w:noProof w:val="0"/>
-                <w:sz w:val="14"/>
-                <w:szCs w:val="19"/>
-                <w:lang w:val="en-US" w:eastAsia="en-US"/>
-              </w:rPr>
-              <w:t>(man2);</w:t>
-            </w:r>
-          </w:p>
-          <w:p>
-            <w:pPr>
-              <w:autoSpaceDE w:val="0"/>
-              <w:autoSpaceDN w:val="0"/>
-              <w:adjustRightInd w:val="0"/>
-              <w:spacing w:line="240" w:lineRule="auto"/>
-              <w:rPr>
-                <w:rFonts w:ascii="Consolas" w:eastAsiaTheme="minorHAnsi" w:hAnsi="Consolas" w:cs="Consolas"/>
-                <w:noProof w:val="0"/>
-                <w:sz w:val="14"/>
-                <w:szCs w:val="19"/>
-                <w:lang w:val="en-US" w:eastAsia="en-US"/>
-              </w:rPr>
-            </w:pPr>
-            <w:r>
-              <w:rPr>
-                <w:rFonts w:ascii="Consolas" w:eastAsiaTheme="minorHAnsi" w:hAnsi="Consolas" w:cs="Consolas"/>
-                <w:noProof w:val="0"/>
-                <w:sz w:val="14"/>
-                <w:szCs w:val="19"/>
-                <w:lang w:val="en-US" w:eastAsia="en-US"/>
-              </w:rPr>
-              <w:t xml:space="preserve">            </w:t>
-            </w:r>
-            <w:proofErr w:type="spellStart"/>
-            <w:proofErr w:type="gramStart"/>
-            <w:r>
-              <w:rPr>
-                <w:rFonts w:ascii="Consolas" w:eastAsiaTheme="minorHAnsi" w:hAnsi="Consolas" w:cs="Consolas"/>
-                <w:noProof w:val="0"/>
-                <w:sz w:val="14"/>
-                <w:szCs w:val="19"/>
-                <w:lang w:val="en-US" w:eastAsia="en-US"/>
-              </w:rPr>
-              <w:t>sup.RegisterSpecialists</w:t>
-            </w:r>
-            <w:proofErr w:type="spellEnd"/>
-            <w:proofErr w:type="gramEnd"/>
-            <w:r>
-              <w:rPr>
-                <w:rFonts w:ascii="Consolas" w:eastAsiaTheme="minorHAnsi" w:hAnsi="Consolas" w:cs="Consolas"/>
-                <w:noProof w:val="0"/>
-                <w:sz w:val="14"/>
-                <w:szCs w:val="19"/>
-                <w:lang w:val="en-US" w:eastAsia="en-US"/>
-              </w:rPr>
-              <w:t>(man3);</w:t>
-            </w:r>
-          </w:p>
-          <w:p>
-            <w:pPr>
-              <w:autoSpaceDE w:val="0"/>
-              <w:autoSpaceDN w:val="0"/>
-              <w:adjustRightInd w:val="0"/>
-              <w:spacing w:line="240" w:lineRule="auto"/>
-              <w:rPr>
-                <w:rFonts w:ascii="Consolas" w:eastAsiaTheme="minorHAnsi" w:hAnsi="Consolas" w:cs="Consolas"/>
-                <w:noProof w:val="0"/>
-                <w:sz w:val="14"/>
-                <w:szCs w:val="19"/>
-                <w:lang w:val="en-US" w:eastAsia="en-US"/>
-              </w:rPr>
-            </w:pPr>
-          </w:p>
-          <w:p>
-            <w:pPr>
-              <w:autoSpaceDE w:val="0"/>
-              <w:autoSpaceDN w:val="0"/>
-              <w:adjustRightInd w:val="0"/>
-              <w:spacing w:line="240" w:lineRule="auto"/>
-              <w:rPr>
-                <w:rFonts w:ascii="Consolas" w:eastAsiaTheme="minorHAnsi" w:hAnsi="Consolas" w:cs="Consolas"/>
-                <w:noProof w:val="0"/>
-                <w:sz w:val="14"/>
-                <w:szCs w:val="19"/>
-                <w:lang w:val="en-US" w:eastAsia="en-US"/>
-              </w:rPr>
-            </w:pPr>
-            <w:r>
-              <w:rPr>
-                <w:rFonts w:ascii="Consolas" w:eastAsiaTheme="minorHAnsi" w:hAnsi="Consolas" w:cs="Consolas"/>
-                <w:noProof w:val="0"/>
-                <w:sz w:val="14"/>
-                <w:szCs w:val="19"/>
-                <w:lang w:val="en-US" w:eastAsia="en-US"/>
-              </w:rPr>
-              <w:t xml:space="preserve">            Market </w:t>
-            </w:r>
-            <w:proofErr w:type="spellStart"/>
-            <w:r>
-              <w:rPr>
-                <w:rFonts w:ascii="Consolas" w:eastAsiaTheme="minorHAnsi" w:hAnsi="Consolas" w:cs="Consolas"/>
-                <w:noProof w:val="0"/>
-                <w:sz w:val="14"/>
-                <w:szCs w:val="19"/>
-                <w:lang w:val="en-US" w:eastAsia="en-US"/>
-              </w:rPr>
-              <w:t>market</w:t>
-            </w:r>
-            <w:proofErr w:type="spellEnd"/>
-            <w:r>
-              <w:rPr>
-                <w:rFonts w:ascii="Consolas" w:eastAsiaTheme="minorHAnsi" w:hAnsi="Consolas" w:cs="Consolas"/>
-                <w:noProof w:val="0"/>
-                <w:sz w:val="14"/>
-                <w:szCs w:val="19"/>
-                <w:lang w:val="en-US" w:eastAsia="en-US"/>
-              </w:rPr>
-              <w:t xml:space="preserve"> = new Market(sup);</w:t>
-            </w:r>
-          </w:p>
-          <w:p>
-            <w:pPr>
-              <w:autoSpaceDE w:val="0"/>
-              <w:autoSpaceDN w:val="0"/>
-              <w:adjustRightInd w:val="0"/>
-              <w:spacing w:line="240" w:lineRule="auto"/>
-              <w:rPr>
-                <w:rFonts w:ascii="Consolas" w:eastAsiaTheme="minorHAnsi" w:hAnsi="Consolas" w:cs="Consolas"/>
-                <w:noProof w:val="0"/>
-                <w:sz w:val="14"/>
-                <w:szCs w:val="19"/>
-                <w:lang w:val="en-US" w:eastAsia="en-US"/>
-              </w:rPr>
-            </w:pPr>
-            <w:r>
-              <w:rPr>
-                <w:rFonts w:ascii="Consolas" w:eastAsiaTheme="minorHAnsi" w:hAnsi="Consolas" w:cs="Consolas"/>
-                <w:noProof w:val="0"/>
-                <w:sz w:val="14"/>
-                <w:szCs w:val="19"/>
-                <w:lang w:val="en-US" w:eastAsia="en-US"/>
-              </w:rPr>
-              <w:t xml:space="preserve">            </w:t>
-            </w:r>
-            <w:proofErr w:type="spellStart"/>
-            <w:proofErr w:type="gramStart"/>
-            <w:r>
-              <w:rPr>
-                <w:rFonts w:ascii="Consolas" w:eastAsiaTheme="minorHAnsi" w:hAnsi="Consolas" w:cs="Consolas"/>
-                <w:noProof w:val="0"/>
-                <w:sz w:val="14"/>
-                <w:szCs w:val="19"/>
-                <w:lang w:val="en-US" w:eastAsia="en-US"/>
-              </w:rPr>
-              <w:t>market.HireSpecs</w:t>
-            </w:r>
-            <w:proofErr w:type="spellEnd"/>
-            <w:proofErr w:type="gramEnd"/>
-            <w:r>
-              <w:rPr>
-                <w:rFonts w:ascii="Consolas" w:eastAsiaTheme="minorHAnsi" w:hAnsi="Consolas" w:cs="Consolas"/>
-                <w:noProof w:val="0"/>
-                <w:sz w:val="14"/>
-                <w:szCs w:val="19"/>
-                <w:lang w:val="en-US" w:eastAsia="en-US"/>
-              </w:rPr>
-              <w:t>(100);</w:t>
-            </w:r>
-          </w:p>
-          <w:p>
-            <w:pPr>
-              <w:autoSpaceDE w:val="0"/>
-              <w:autoSpaceDN w:val="0"/>
-              <w:adjustRightInd w:val="0"/>
-              <w:spacing w:line="240" w:lineRule="auto"/>
-              <w:rPr>
-                <w:rFonts w:ascii="Consolas" w:eastAsiaTheme="minorHAnsi" w:hAnsi="Consolas" w:cs="Consolas"/>
-                <w:noProof w:val="0"/>
-                <w:sz w:val="14"/>
-                <w:szCs w:val="19"/>
-                <w:lang w:val="en-US" w:eastAsia="en-US"/>
-              </w:rPr>
-            </w:pPr>
-            <w:r>
-              <w:rPr>
-                <w:rFonts w:ascii="Consolas" w:eastAsiaTheme="minorHAnsi" w:hAnsi="Consolas" w:cs="Consolas"/>
-                <w:noProof w:val="0"/>
-                <w:sz w:val="14"/>
-                <w:szCs w:val="19"/>
-                <w:lang w:val="en-US" w:eastAsia="en-US"/>
-              </w:rPr>
-              <w:t xml:space="preserve">            </w:t>
-            </w:r>
-            <w:proofErr w:type="spellStart"/>
-            <w:proofErr w:type="gramStart"/>
-            <w:r>
-              <w:rPr>
-                <w:rFonts w:ascii="Consolas" w:eastAsiaTheme="minorHAnsi" w:hAnsi="Consolas" w:cs="Consolas"/>
-                <w:noProof w:val="0"/>
-                <w:sz w:val="14"/>
-                <w:szCs w:val="19"/>
-                <w:lang w:val="en-US" w:eastAsia="en-US"/>
-              </w:rPr>
-              <w:t>market.HireSpecs</w:t>
-            </w:r>
-            <w:proofErr w:type="spellEnd"/>
-            <w:proofErr w:type="gramEnd"/>
-            <w:r>
-              <w:rPr>
-                <w:rFonts w:ascii="Consolas" w:eastAsiaTheme="minorHAnsi" w:hAnsi="Consolas" w:cs="Consolas"/>
-                <w:noProof w:val="0"/>
-                <w:sz w:val="14"/>
-                <w:szCs w:val="19"/>
-                <w:lang w:val="en-US" w:eastAsia="en-US"/>
-              </w:rPr>
-              <w:t>(100);</w:t>
-            </w:r>
-          </w:p>
-          <w:p>
-            <w:pPr>
-              <w:autoSpaceDE w:val="0"/>
-              <w:autoSpaceDN w:val="0"/>
-              <w:adjustRightInd w:val="0"/>
-              <w:spacing w:line="240" w:lineRule="auto"/>
-              <w:rPr>
-                <w:rFonts w:ascii="Consolas" w:eastAsiaTheme="minorHAnsi" w:hAnsi="Consolas" w:cs="Consolas"/>
-                <w:noProof w:val="0"/>
-                <w:sz w:val="14"/>
-                <w:szCs w:val="19"/>
-                <w:lang w:val="en-US" w:eastAsia="en-US"/>
-              </w:rPr>
-            </w:pPr>
-            <w:r>
-              <w:rPr>
-                <w:rFonts w:ascii="Consolas" w:eastAsiaTheme="minorHAnsi" w:hAnsi="Consolas" w:cs="Consolas"/>
-                <w:noProof w:val="0"/>
-                <w:sz w:val="14"/>
-                <w:szCs w:val="19"/>
-                <w:lang w:val="en-US" w:eastAsia="en-US"/>
-              </w:rPr>
-              <w:t xml:space="preserve">            </w:t>
-            </w:r>
-            <w:proofErr w:type="spellStart"/>
-            <w:proofErr w:type="gramStart"/>
-            <w:r>
-              <w:rPr>
-                <w:rFonts w:ascii="Consolas" w:eastAsiaTheme="minorHAnsi" w:hAnsi="Consolas" w:cs="Consolas"/>
-                <w:noProof w:val="0"/>
-                <w:sz w:val="14"/>
-                <w:szCs w:val="19"/>
-                <w:lang w:val="en-US" w:eastAsia="en-US"/>
-              </w:rPr>
-              <w:t>market.HireSpecs</w:t>
-            </w:r>
-            <w:proofErr w:type="spellEnd"/>
-            <w:proofErr w:type="gramEnd"/>
-            <w:r>
-              <w:rPr>
-                <w:rFonts w:ascii="Consolas" w:eastAsiaTheme="minorHAnsi" w:hAnsi="Consolas" w:cs="Consolas"/>
-                <w:noProof w:val="0"/>
-                <w:sz w:val="14"/>
-                <w:szCs w:val="19"/>
-                <w:lang w:val="en-US" w:eastAsia="en-US"/>
-              </w:rPr>
-              <w:t>(100);</w:t>
-            </w:r>
-          </w:p>
-          <w:p>
-            <w:pPr>
-              <w:autoSpaceDE w:val="0"/>
-              <w:autoSpaceDN w:val="0"/>
-              <w:adjustRightInd w:val="0"/>
-              <w:spacing w:line="240" w:lineRule="auto"/>
-              <w:rPr>
-                <w:rFonts w:ascii="Consolas" w:eastAsiaTheme="minorHAnsi" w:hAnsi="Consolas" w:cs="Consolas"/>
-                <w:noProof w:val="0"/>
-                <w:sz w:val="14"/>
-                <w:szCs w:val="19"/>
-                <w:lang w:val="en-US" w:eastAsia="en-US"/>
-              </w:rPr>
-            </w:pPr>
-            <w:r>
-              <w:rPr>
-                <w:rFonts w:ascii="Consolas" w:eastAsiaTheme="minorHAnsi" w:hAnsi="Consolas" w:cs="Consolas"/>
-                <w:noProof w:val="0"/>
-                <w:sz w:val="14"/>
-                <w:szCs w:val="19"/>
-                <w:lang w:val="en-US" w:eastAsia="en-US"/>
-              </w:rPr>
-              <w:t xml:space="preserve">        }</w:t>
             </w:r>
           </w:p>
           <w:p>
@@ -11479,6 +11056,7 @@
                 <w:b/>
                 <w:sz w:val="14"/>
                 <w:szCs w:val="16"/>
+                <w:lang w:val="en-US"/>
               </w:rPr>
             </w:pPr>
             <w:r>
@@ -11528,17 +11106,96 @@
                 <w:szCs w:val="16"/>
                 <w:lang w:val="en-US" w:eastAsia="en-US"/>
               </w:rPr>
-              <w:t xml:space="preserve">namespace </w:t>
-            </w:r>
-            <w:r>
-              <w:rPr>
-                <w:rFonts w:ascii="Consolas" w:eastAsiaTheme="minorHAnsi" w:hAnsi="Consolas" w:cs="Consolas"/>
-                <w:noProof w:val="0"/>
-                <w:sz w:val="14"/>
-                <w:szCs w:val="16"/>
-                <w:lang w:val="en-US" w:eastAsia="en-US"/>
-              </w:rPr>
-              <w:t>task6</w:t>
+              <w:t xml:space="preserve">using </w:t>
+            </w:r>
+            <w:proofErr w:type="spellStart"/>
+            <w:proofErr w:type="gramStart"/>
+            <w:r>
+              <w:rPr>
+                <w:rFonts w:ascii="Consolas" w:eastAsiaTheme="minorHAnsi" w:hAnsi="Consolas" w:cs="Consolas"/>
+                <w:noProof w:val="0"/>
+                <w:sz w:val="14"/>
+                <w:szCs w:val="16"/>
+                <w:lang w:val="en-US" w:eastAsia="en-US"/>
+              </w:rPr>
+              <w:t>System.Collections.Generic</w:t>
+            </w:r>
+            <w:proofErr w:type="spellEnd"/>
+            <w:proofErr w:type="gramEnd"/>
+            <w:r>
+              <w:rPr>
+                <w:rFonts w:ascii="Consolas" w:eastAsiaTheme="minorHAnsi" w:hAnsi="Consolas" w:cs="Consolas"/>
+                <w:noProof w:val="0"/>
+                <w:sz w:val="14"/>
+                <w:szCs w:val="16"/>
+                <w:lang w:val="en-US" w:eastAsia="en-US"/>
+              </w:rPr>
+              <w:t>;</w:t>
+            </w:r>
+          </w:p>
+          <w:p>
+            <w:pPr>
+              <w:autoSpaceDE w:val="0"/>
+              <w:autoSpaceDN w:val="0"/>
+              <w:adjustRightInd w:val="0"/>
+              <w:spacing w:line="240" w:lineRule="auto"/>
+              <w:rPr>
+                <w:rFonts w:ascii="Consolas" w:eastAsiaTheme="minorHAnsi" w:hAnsi="Consolas" w:cs="Consolas"/>
+                <w:noProof w:val="0"/>
+                <w:sz w:val="14"/>
+                <w:szCs w:val="16"/>
+                <w:lang w:val="en-US" w:eastAsia="en-US"/>
+              </w:rPr>
+            </w:pPr>
+            <w:r>
+              <w:rPr>
+                <w:rFonts w:ascii="Consolas" w:eastAsiaTheme="minorHAnsi" w:hAnsi="Consolas" w:cs="Consolas"/>
+                <w:noProof w:val="0"/>
+                <w:sz w:val="14"/>
+                <w:szCs w:val="16"/>
+                <w:lang w:val="en-US" w:eastAsia="en-US"/>
+              </w:rPr>
+              <w:t>using System;</w:t>
+            </w:r>
+          </w:p>
+          <w:p>
+            <w:pPr>
+              <w:autoSpaceDE w:val="0"/>
+              <w:autoSpaceDN w:val="0"/>
+              <w:adjustRightInd w:val="0"/>
+              <w:spacing w:line="240" w:lineRule="auto"/>
+              <w:rPr>
+                <w:rFonts w:ascii="Consolas" w:eastAsiaTheme="minorHAnsi" w:hAnsi="Consolas" w:cs="Consolas"/>
+                <w:noProof w:val="0"/>
+                <w:sz w:val="14"/>
+                <w:szCs w:val="16"/>
+                <w:lang w:val="en-US" w:eastAsia="en-US"/>
+              </w:rPr>
+            </w:pPr>
+          </w:p>
+          <w:p>
+            <w:pPr>
+              <w:autoSpaceDE w:val="0"/>
+              <w:autoSpaceDN w:val="0"/>
+              <w:adjustRightInd w:val="0"/>
+              <w:spacing w:line="240" w:lineRule="auto"/>
+              <w:rPr>
+                <w:rFonts w:ascii="Consolas" w:eastAsiaTheme="minorHAnsi" w:hAnsi="Consolas" w:cs="Consolas"/>
+                <w:noProof w:val="0"/>
+                <w:sz w:val="14"/>
+                <w:szCs w:val="16"/>
+                <w:lang w:val="en-US" w:eastAsia="en-US"/>
+              </w:rPr>
+            </w:pPr>
+            <w:r>
+              <w:rPr>
+                <w:rFonts w:ascii="Consolas" w:eastAsiaTheme="minorHAnsi" w:hAnsi="Consolas" w:cs="Consolas"/>
+                <w:noProof w:val="0"/>
+                <w:sz w:val="14"/>
+                <w:szCs w:val="16"/>
+                <w:lang w:val="en-US" w:eastAsia="en-US"/>
+              </w:rPr>
+              <w:t>namespace task6</w:t>
             </w:r>
           </w:p>
           <w:p>
@@ -11588,7 +11245,41 @@
                 <w:szCs w:val="16"/>
                 <w:lang w:val="en-US" w:eastAsia="en-US"/>
               </w:rPr>
-              <w:t xml:space="preserve">    abstract class Agency</w:t>
+              <w:t xml:space="preserve">    class </w:t>
+            </w:r>
+            <w:proofErr w:type="spellStart"/>
+            <w:proofErr w:type="gramStart"/>
+            <w:r>
+              <w:rPr>
+                <w:rFonts w:ascii="Consolas" w:eastAsiaTheme="minorHAnsi" w:hAnsi="Consolas" w:cs="Consolas"/>
+                <w:noProof w:val="0"/>
+                <w:sz w:val="14"/>
+                <w:szCs w:val="16"/>
+                <w:lang w:val="en-US" w:eastAsia="en-US"/>
+              </w:rPr>
+              <w:t>MainAgency</w:t>
+            </w:r>
+            <w:proofErr w:type="spellEnd"/>
+            <w:r>
+              <w:rPr>
+                <w:rFonts w:ascii="Consolas" w:eastAsiaTheme="minorHAnsi" w:hAnsi="Consolas" w:cs="Consolas"/>
+                <w:noProof w:val="0"/>
+                <w:sz w:val="14"/>
+                <w:szCs w:val="16"/>
+                <w:lang w:val="en-US" w:eastAsia="en-US"/>
+              </w:rPr>
+              <w:t xml:space="preserve"> :</w:t>
+            </w:r>
+            <w:proofErr w:type="gramEnd"/>
+            <w:r>
+              <w:rPr>
+                <w:rFonts w:ascii="Consolas" w:eastAsiaTheme="minorHAnsi" w:hAnsi="Consolas" w:cs="Consolas"/>
+                <w:noProof w:val="0"/>
+                <w:sz w:val="14"/>
+                <w:szCs w:val="16"/>
+                <w:lang w:val="en-US" w:eastAsia="en-US"/>
+              </w:rPr>
+              <w:t xml:space="preserve"> Agency</w:t>
             </w:r>
           </w:p>
           <w:p>
@@ -11638,7 +11329,91 @@
                 <w:szCs w:val="16"/>
                 <w:lang w:val="en-US" w:eastAsia="en-US"/>
               </w:rPr>
-              <w:t xml:space="preserve">        public abstract void </w:t>
+              <w:t xml:space="preserve">        private List&lt;</w:t>
+            </w:r>
+            <w:proofErr w:type="spellStart"/>
+            <w:r>
+              <w:rPr>
+                <w:rFonts w:ascii="Consolas" w:eastAsiaTheme="minorHAnsi" w:hAnsi="Consolas" w:cs="Consolas"/>
+                <w:noProof w:val="0"/>
+                <w:sz w:val="14"/>
+                <w:szCs w:val="16"/>
+                <w:lang w:val="en-US" w:eastAsia="en-US"/>
+              </w:rPr>
+              <w:t>SpecialistsList</w:t>
+            </w:r>
+            <w:proofErr w:type="spellEnd"/>
+            <w:r>
+              <w:rPr>
+                <w:rFonts w:ascii="Consolas" w:eastAsiaTheme="minorHAnsi" w:hAnsi="Consolas" w:cs="Consolas"/>
+                <w:noProof w:val="0"/>
+                <w:sz w:val="14"/>
+                <w:szCs w:val="16"/>
+                <w:lang w:val="en-US" w:eastAsia="en-US"/>
+              </w:rPr>
+              <w:t xml:space="preserve">&gt; </w:t>
+            </w:r>
+            <w:proofErr w:type="spellStart"/>
+            <w:r>
+              <w:rPr>
+                <w:rFonts w:ascii="Consolas" w:eastAsiaTheme="minorHAnsi" w:hAnsi="Consolas" w:cs="Consolas"/>
+                <w:noProof w:val="0"/>
+                <w:sz w:val="14"/>
+                <w:szCs w:val="16"/>
+                <w:lang w:val="en-US" w:eastAsia="en-US"/>
+              </w:rPr>
+              <w:t>listsOfSpecialists</w:t>
+            </w:r>
+            <w:proofErr w:type="spellEnd"/>
+            <w:r>
+              <w:rPr>
+                <w:rFonts w:ascii="Consolas" w:eastAsiaTheme="minorHAnsi" w:hAnsi="Consolas" w:cs="Consolas"/>
+                <w:noProof w:val="0"/>
+                <w:sz w:val="14"/>
+                <w:szCs w:val="16"/>
+                <w:lang w:val="en-US" w:eastAsia="en-US"/>
+              </w:rPr>
+              <w:t>;</w:t>
+            </w:r>
+          </w:p>
+          <w:p>
+            <w:pPr>
+              <w:autoSpaceDE w:val="0"/>
+              <w:autoSpaceDN w:val="0"/>
+              <w:adjustRightInd w:val="0"/>
+              <w:spacing w:line="240" w:lineRule="auto"/>
+              <w:rPr>
+                <w:rFonts w:ascii="Consolas" w:eastAsiaTheme="minorHAnsi" w:hAnsi="Consolas" w:cs="Consolas"/>
+                <w:noProof w:val="0"/>
+                <w:sz w:val="14"/>
+                <w:szCs w:val="16"/>
+                <w:lang w:val="en-US" w:eastAsia="en-US"/>
+              </w:rPr>
+            </w:pPr>
+          </w:p>
+          <w:p>
+            <w:pPr>
+              <w:autoSpaceDE w:val="0"/>
+              <w:autoSpaceDN w:val="0"/>
+              <w:adjustRightInd w:val="0"/>
+              <w:spacing w:line="240" w:lineRule="auto"/>
+              <w:rPr>
+                <w:rFonts w:ascii="Consolas" w:eastAsiaTheme="minorHAnsi" w:hAnsi="Consolas" w:cs="Consolas"/>
+                <w:noProof w:val="0"/>
+                <w:sz w:val="14"/>
+                <w:szCs w:val="16"/>
+                <w:lang w:val="en-US" w:eastAsia="en-US"/>
+              </w:rPr>
+            </w:pPr>
+            <w:r>
+              <w:rPr>
+                <w:rFonts w:ascii="Consolas" w:eastAsiaTheme="minorHAnsi" w:hAnsi="Consolas" w:cs="Consolas"/>
+                <w:noProof w:val="0"/>
+                <w:sz w:val="14"/>
+                <w:szCs w:val="16"/>
+                <w:lang w:val="en-US" w:eastAsia="en-US"/>
+              </w:rPr>
+              <w:t xml:space="preserve">        public </w:t>
             </w:r>
             <w:proofErr w:type="spellStart"/>
             <w:proofErr w:type="gramStart"/>
@@ -11650,6 +11425,1263 @@
                 <w:szCs w:val="16"/>
                 <w:lang w:val="en-US" w:eastAsia="en-US"/>
               </w:rPr>
+              <w:t>MainAgency</w:t>
+            </w:r>
+            <w:proofErr w:type="spellEnd"/>
+            <w:r>
+              <w:rPr>
+                <w:rFonts w:ascii="Consolas" w:eastAsiaTheme="minorHAnsi" w:hAnsi="Consolas" w:cs="Consolas"/>
+                <w:noProof w:val="0"/>
+                <w:sz w:val="14"/>
+                <w:szCs w:val="16"/>
+                <w:lang w:val="en-US" w:eastAsia="en-US"/>
+              </w:rPr>
+              <w:t>(</w:t>
+            </w:r>
+            <w:proofErr w:type="gramEnd"/>
+            <w:r>
+              <w:rPr>
+                <w:rFonts w:ascii="Consolas" w:eastAsiaTheme="minorHAnsi" w:hAnsi="Consolas" w:cs="Consolas"/>
+                <w:noProof w:val="0"/>
+                <w:sz w:val="14"/>
+                <w:szCs w:val="16"/>
+                <w:lang w:val="en-US" w:eastAsia="en-US"/>
+              </w:rPr>
+              <w:t>)</w:t>
+            </w:r>
+          </w:p>
+          <w:p>
+            <w:pPr>
+              <w:autoSpaceDE w:val="0"/>
+              <w:autoSpaceDN w:val="0"/>
+              <w:adjustRightInd w:val="0"/>
+              <w:spacing w:line="240" w:lineRule="auto"/>
+              <w:rPr>
+                <w:rFonts w:ascii="Consolas" w:eastAsiaTheme="minorHAnsi" w:hAnsi="Consolas" w:cs="Consolas"/>
+                <w:noProof w:val="0"/>
+                <w:sz w:val="14"/>
+                <w:szCs w:val="16"/>
+                <w:lang w:val="en-US" w:eastAsia="en-US"/>
+              </w:rPr>
+            </w:pPr>
+            <w:r>
+              <w:rPr>
+                <w:rFonts w:ascii="Consolas" w:eastAsiaTheme="minorHAnsi" w:hAnsi="Consolas" w:cs="Consolas"/>
+                <w:noProof w:val="0"/>
+                <w:sz w:val="14"/>
+                <w:szCs w:val="16"/>
+                <w:lang w:val="en-US" w:eastAsia="en-US"/>
+              </w:rPr>
+              <w:t xml:space="preserve">        {</w:t>
+            </w:r>
+          </w:p>
+          <w:p>
+            <w:pPr>
+              <w:autoSpaceDE w:val="0"/>
+              <w:autoSpaceDN w:val="0"/>
+              <w:adjustRightInd w:val="0"/>
+              <w:spacing w:line="240" w:lineRule="auto"/>
+              <w:rPr>
+                <w:rFonts w:ascii="Consolas" w:eastAsiaTheme="minorHAnsi" w:hAnsi="Consolas" w:cs="Consolas"/>
+                <w:noProof w:val="0"/>
+                <w:sz w:val="14"/>
+                <w:szCs w:val="16"/>
+                <w:lang w:val="en-US" w:eastAsia="en-US"/>
+              </w:rPr>
+            </w:pPr>
+            <w:r>
+              <w:rPr>
+                <w:rFonts w:ascii="Consolas" w:eastAsiaTheme="minorHAnsi" w:hAnsi="Consolas" w:cs="Consolas"/>
+                <w:noProof w:val="0"/>
+                <w:sz w:val="14"/>
+                <w:szCs w:val="16"/>
+                <w:lang w:val="en-US" w:eastAsia="en-US"/>
+              </w:rPr>
+              <w:t xml:space="preserve">            </w:t>
+            </w:r>
+            <w:proofErr w:type="spellStart"/>
+            <w:r>
+              <w:rPr>
+                <w:rFonts w:ascii="Consolas" w:eastAsiaTheme="minorHAnsi" w:hAnsi="Consolas" w:cs="Consolas"/>
+                <w:noProof w:val="0"/>
+                <w:sz w:val="14"/>
+                <w:szCs w:val="16"/>
+                <w:lang w:val="en-US" w:eastAsia="en-US"/>
+              </w:rPr>
+              <w:t>listsOfSpecialists</w:t>
+            </w:r>
+            <w:proofErr w:type="spellEnd"/>
+            <w:r>
+              <w:rPr>
+                <w:rFonts w:ascii="Consolas" w:eastAsiaTheme="minorHAnsi" w:hAnsi="Consolas" w:cs="Consolas"/>
+                <w:noProof w:val="0"/>
+                <w:sz w:val="14"/>
+                <w:szCs w:val="16"/>
+                <w:lang w:val="en-US" w:eastAsia="en-US"/>
+              </w:rPr>
+              <w:t xml:space="preserve"> = new List&lt;</w:t>
+            </w:r>
+            <w:proofErr w:type="spellStart"/>
+            <w:r>
+              <w:rPr>
+                <w:rFonts w:ascii="Consolas" w:eastAsiaTheme="minorHAnsi" w:hAnsi="Consolas" w:cs="Consolas"/>
+                <w:noProof w:val="0"/>
+                <w:sz w:val="14"/>
+                <w:szCs w:val="16"/>
+                <w:lang w:val="en-US" w:eastAsia="en-US"/>
+              </w:rPr>
+              <w:t>SpecialistsList</w:t>
+            </w:r>
+            <w:proofErr w:type="spellEnd"/>
+            <w:proofErr w:type="gramStart"/>
+            <w:r>
+              <w:rPr>
+                <w:rFonts w:ascii="Consolas" w:eastAsiaTheme="minorHAnsi" w:hAnsi="Consolas" w:cs="Consolas"/>
+                <w:noProof w:val="0"/>
+                <w:sz w:val="14"/>
+                <w:szCs w:val="16"/>
+                <w:lang w:val="en-US" w:eastAsia="en-US"/>
+              </w:rPr>
+              <w:t>&gt;(</w:t>
+            </w:r>
+            <w:proofErr w:type="gramEnd"/>
+            <w:r>
+              <w:rPr>
+                <w:rFonts w:ascii="Consolas" w:eastAsiaTheme="minorHAnsi" w:hAnsi="Consolas" w:cs="Consolas"/>
+                <w:noProof w:val="0"/>
+                <w:sz w:val="14"/>
+                <w:szCs w:val="16"/>
+                <w:lang w:val="en-US" w:eastAsia="en-US"/>
+              </w:rPr>
+              <w:t>);</w:t>
+            </w:r>
+          </w:p>
+          <w:p>
+            <w:pPr>
+              <w:autoSpaceDE w:val="0"/>
+              <w:autoSpaceDN w:val="0"/>
+              <w:adjustRightInd w:val="0"/>
+              <w:spacing w:line="240" w:lineRule="auto"/>
+              <w:rPr>
+                <w:rFonts w:ascii="Consolas" w:eastAsiaTheme="minorHAnsi" w:hAnsi="Consolas" w:cs="Consolas"/>
+                <w:noProof w:val="0"/>
+                <w:sz w:val="14"/>
+                <w:szCs w:val="16"/>
+                <w:lang w:val="en-US" w:eastAsia="en-US"/>
+              </w:rPr>
+            </w:pPr>
+            <w:r>
+              <w:rPr>
+                <w:rFonts w:ascii="Consolas" w:eastAsiaTheme="minorHAnsi" w:hAnsi="Consolas" w:cs="Consolas"/>
+                <w:noProof w:val="0"/>
+                <w:sz w:val="14"/>
+                <w:szCs w:val="16"/>
+                <w:lang w:val="en-US" w:eastAsia="en-US"/>
+              </w:rPr>
+              <w:t xml:space="preserve">        }</w:t>
+            </w:r>
+          </w:p>
+          <w:p>
+            <w:pPr>
+              <w:autoSpaceDE w:val="0"/>
+              <w:autoSpaceDN w:val="0"/>
+              <w:adjustRightInd w:val="0"/>
+              <w:spacing w:line="240" w:lineRule="auto"/>
+              <w:rPr>
+                <w:rFonts w:ascii="Consolas" w:eastAsiaTheme="minorHAnsi" w:hAnsi="Consolas" w:cs="Consolas"/>
+                <w:noProof w:val="0"/>
+                <w:sz w:val="14"/>
+                <w:szCs w:val="16"/>
+                <w:lang w:val="en-US" w:eastAsia="en-US"/>
+              </w:rPr>
+            </w:pPr>
+          </w:p>
+          <w:p>
+            <w:pPr>
+              <w:autoSpaceDE w:val="0"/>
+              <w:autoSpaceDN w:val="0"/>
+              <w:adjustRightInd w:val="0"/>
+              <w:spacing w:line="240" w:lineRule="auto"/>
+              <w:rPr>
+                <w:rFonts w:ascii="Consolas" w:eastAsiaTheme="minorHAnsi" w:hAnsi="Consolas" w:cs="Consolas"/>
+                <w:noProof w:val="0"/>
+                <w:sz w:val="14"/>
+                <w:szCs w:val="16"/>
+                <w:lang w:val="en-US" w:eastAsia="en-US"/>
+              </w:rPr>
+            </w:pPr>
+            <w:r>
+              <w:rPr>
+                <w:rFonts w:ascii="Consolas" w:eastAsiaTheme="minorHAnsi" w:hAnsi="Consolas" w:cs="Consolas"/>
+                <w:noProof w:val="0"/>
+                <w:sz w:val="14"/>
+                <w:szCs w:val="16"/>
+                <w:lang w:val="en-US" w:eastAsia="en-US"/>
+              </w:rPr>
+              <w:t xml:space="preserve">        public override int </w:t>
+            </w:r>
+            <w:proofErr w:type="spellStart"/>
+            <w:proofErr w:type="gramStart"/>
+            <w:r>
+              <w:rPr>
+                <w:rFonts w:ascii="Consolas" w:eastAsiaTheme="minorHAnsi" w:hAnsi="Consolas" w:cs="Consolas"/>
+                <w:noProof w:val="0"/>
+                <w:sz w:val="14"/>
+                <w:szCs w:val="16"/>
+                <w:lang w:val="en-US" w:eastAsia="en-US"/>
+              </w:rPr>
+              <w:t>HandleRequest</w:t>
+            </w:r>
+            <w:proofErr w:type="spellEnd"/>
+            <w:r>
+              <w:rPr>
+                <w:rFonts w:ascii="Consolas" w:eastAsiaTheme="minorHAnsi" w:hAnsi="Consolas" w:cs="Consolas"/>
+                <w:noProof w:val="0"/>
+                <w:sz w:val="14"/>
+                <w:szCs w:val="16"/>
+                <w:lang w:val="en-US" w:eastAsia="en-US"/>
+              </w:rPr>
+              <w:t>(</w:t>
+            </w:r>
+            <w:proofErr w:type="gramEnd"/>
+            <w:r>
+              <w:rPr>
+                <w:rFonts w:ascii="Consolas" w:eastAsiaTheme="minorHAnsi" w:hAnsi="Consolas" w:cs="Consolas"/>
+                <w:noProof w:val="0"/>
+                <w:sz w:val="14"/>
+                <w:szCs w:val="16"/>
+                <w:lang w:val="en-US" w:eastAsia="en-US"/>
+              </w:rPr>
+              <w:t xml:space="preserve">int </w:t>
+            </w:r>
+            <w:proofErr w:type="spellStart"/>
+            <w:r>
+              <w:rPr>
+                <w:rFonts w:ascii="Consolas" w:eastAsiaTheme="minorHAnsi" w:hAnsi="Consolas" w:cs="Consolas"/>
+                <w:noProof w:val="0"/>
+                <w:sz w:val="14"/>
+                <w:szCs w:val="16"/>
+                <w:lang w:val="en-US" w:eastAsia="en-US"/>
+              </w:rPr>
+              <w:t>NeededSpecialistsAmount</w:t>
+            </w:r>
+            <w:proofErr w:type="spellEnd"/>
+            <w:r>
+              <w:rPr>
+                <w:rFonts w:ascii="Consolas" w:eastAsiaTheme="minorHAnsi" w:hAnsi="Consolas" w:cs="Consolas"/>
+                <w:noProof w:val="0"/>
+                <w:sz w:val="14"/>
+                <w:szCs w:val="16"/>
+                <w:lang w:val="en-US" w:eastAsia="en-US"/>
+              </w:rPr>
+              <w:t xml:space="preserve">, int </w:t>
+            </w:r>
+            <w:proofErr w:type="spellStart"/>
+            <w:r>
+              <w:rPr>
+                <w:rFonts w:ascii="Consolas" w:eastAsiaTheme="minorHAnsi" w:hAnsi="Consolas" w:cs="Consolas"/>
+                <w:noProof w:val="0"/>
+                <w:sz w:val="14"/>
+                <w:szCs w:val="16"/>
+                <w:lang w:val="en-US" w:eastAsia="en-US"/>
+              </w:rPr>
+              <w:t>ExistingAmount</w:t>
+            </w:r>
+            <w:proofErr w:type="spellEnd"/>
+            <w:r>
+              <w:rPr>
+                <w:rFonts w:ascii="Consolas" w:eastAsiaTheme="minorHAnsi" w:hAnsi="Consolas" w:cs="Consolas"/>
+                <w:noProof w:val="0"/>
+                <w:sz w:val="14"/>
+                <w:szCs w:val="16"/>
+                <w:lang w:val="en-US" w:eastAsia="en-US"/>
+              </w:rPr>
+              <w:t>)</w:t>
+            </w:r>
+          </w:p>
+          <w:p>
+            <w:pPr>
+              <w:autoSpaceDE w:val="0"/>
+              <w:autoSpaceDN w:val="0"/>
+              <w:adjustRightInd w:val="0"/>
+              <w:spacing w:line="240" w:lineRule="auto"/>
+              <w:rPr>
+                <w:rFonts w:ascii="Consolas" w:eastAsiaTheme="minorHAnsi" w:hAnsi="Consolas" w:cs="Consolas"/>
+                <w:noProof w:val="0"/>
+                <w:sz w:val="14"/>
+                <w:szCs w:val="16"/>
+                <w:lang w:val="en-US" w:eastAsia="en-US"/>
+              </w:rPr>
+            </w:pPr>
+            <w:r>
+              <w:rPr>
+                <w:rFonts w:ascii="Consolas" w:eastAsiaTheme="minorHAnsi" w:hAnsi="Consolas" w:cs="Consolas"/>
+                <w:noProof w:val="0"/>
+                <w:sz w:val="14"/>
+                <w:szCs w:val="16"/>
+                <w:lang w:val="en-US" w:eastAsia="en-US"/>
+              </w:rPr>
+              <w:t xml:space="preserve">        {</w:t>
+            </w:r>
+          </w:p>
+          <w:p>
+            <w:pPr>
+              <w:autoSpaceDE w:val="0"/>
+              <w:autoSpaceDN w:val="0"/>
+              <w:adjustRightInd w:val="0"/>
+              <w:spacing w:line="240" w:lineRule="auto"/>
+              <w:rPr>
+                <w:rFonts w:ascii="Consolas" w:eastAsiaTheme="minorHAnsi" w:hAnsi="Consolas" w:cs="Consolas"/>
+                <w:noProof w:val="0"/>
+                <w:sz w:val="14"/>
+                <w:szCs w:val="16"/>
+                <w:lang w:val="en-US" w:eastAsia="en-US"/>
+              </w:rPr>
+            </w:pPr>
+            <w:r>
+              <w:rPr>
+                <w:rFonts w:ascii="Consolas" w:eastAsiaTheme="minorHAnsi" w:hAnsi="Consolas" w:cs="Consolas"/>
+                <w:noProof w:val="0"/>
+                <w:sz w:val="14"/>
+                <w:szCs w:val="16"/>
+                <w:lang w:val="en-US" w:eastAsia="en-US"/>
+              </w:rPr>
+              <w:t xml:space="preserve">            int a = </w:t>
+            </w:r>
+            <w:proofErr w:type="spellStart"/>
+            <w:proofErr w:type="gramStart"/>
+            <w:r>
+              <w:rPr>
+                <w:rFonts w:ascii="Consolas" w:eastAsiaTheme="minorHAnsi" w:hAnsi="Consolas" w:cs="Consolas"/>
+                <w:noProof w:val="0"/>
+                <w:sz w:val="14"/>
+                <w:szCs w:val="16"/>
+                <w:lang w:val="en-US" w:eastAsia="en-US"/>
+              </w:rPr>
+              <w:t>RequestSpecialists</w:t>
+            </w:r>
+            <w:proofErr w:type="spellEnd"/>
+            <w:r>
+              <w:rPr>
+                <w:rFonts w:ascii="Consolas" w:eastAsiaTheme="minorHAnsi" w:hAnsi="Consolas" w:cs="Consolas"/>
+                <w:noProof w:val="0"/>
+                <w:sz w:val="14"/>
+                <w:szCs w:val="16"/>
+                <w:lang w:val="en-US" w:eastAsia="en-US"/>
+              </w:rPr>
+              <w:t>(</w:t>
+            </w:r>
+            <w:proofErr w:type="spellStart"/>
+            <w:proofErr w:type="gramEnd"/>
+            <w:r>
+              <w:rPr>
+                <w:rFonts w:ascii="Consolas" w:eastAsiaTheme="minorHAnsi" w:hAnsi="Consolas" w:cs="Consolas"/>
+                <w:noProof w:val="0"/>
+                <w:sz w:val="14"/>
+                <w:szCs w:val="16"/>
+                <w:lang w:val="en-US" w:eastAsia="en-US"/>
+              </w:rPr>
+              <w:t>NeededSpecialistsAmount</w:t>
+            </w:r>
+            <w:proofErr w:type="spellEnd"/>
+            <w:r>
+              <w:rPr>
+                <w:rFonts w:ascii="Consolas" w:eastAsiaTheme="minorHAnsi" w:hAnsi="Consolas" w:cs="Consolas"/>
+                <w:noProof w:val="0"/>
+                <w:sz w:val="14"/>
+                <w:szCs w:val="16"/>
+                <w:lang w:val="en-US" w:eastAsia="en-US"/>
+              </w:rPr>
+              <w:t>);</w:t>
+            </w:r>
+          </w:p>
+          <w:p>
+            <w:pPr>
+              <w:autoSpaceDE w:val="0"/>
+              <w:autoSpaceDN w:val="0"/>
+              <w:adjustRightInd w:val="0"/>
+              <w:spacing w:line="240" w:lineRule="auto"/>
+              <w:rPr>
+                <w:rFonts w:ascii="Consolas" w:eastAsiaTheme="minorHAnsi" w:hAnsi="Consolas" w:cs="Consolas"/>
+                <w:noProof w:val="0"/>
+                <w:sz w:val="14"/>
+                <w:szCs w:val="16"/>
+                <w:lang w:val="en-US" w:eastAsia="en-US"/>
+              </w:rPr>
+            </w:pPr>
+            <w:r>
+              <w:rPr>
+                <w:rFonts w:ascii="Consolas" w:eastAsiaTheme="minorHAnsi" w:hAnsi="Consolas" w:cs="Consolas"/>
+                <w:noProof w:val="0"/>
+                <w:sz w:val="14"/>
+                <w:szCs w:val="16"/>
+                <w:lang w:val="en-US" w:eastAsia="en-US"/>
+              </w:rPr>
+              <w:t xml:space="preserve">            </w:t>
+            </w:r>
+            <w:proofErr w:type="spellStart"/>
+            <w:r>
+              <w:rPr>
+                <w:rFonts w:ascii="Consolas" w:eastAsiaTheme="minorHAnsi" w:hAnsi="Consolas" w:cs="Consolas"/>
+                <w:noProof w:val="0"/>
+                <w:sz w:val="14"/>
+                <w:szCs w:val="16"/>
+                <w:lang w:val="en-US" w:eastAsia="en-US"/>
+              </w:rPr>
+              <w:t>ExistingAmount</w:t>
+            </w:r>
+            <w:proofErr w:type="spellEnd"/>
+            <w:r>
+              <w:rPr>
+                <w:rFonts w:ascii="Consolas" w:eastAsiaTheme="minorHAnsi" w:hAnsi="Consolas" w:cs="Consolas"/>
+                <w:noProof w:val="0"/>
+                <w:sz w:val="14"/>
+                <w:szCs w:val="16"/>
+                <w:lang w:val="en-US" w:eastAsia="en-US"/>
+              </w:rPr>
+              <w:t xml:space="preserve"> += a;</w:t>
+            </w:r>
+          </w:p>
+          <w:p>
+            <w:pPr>
+              <w:autoSpaceDE w:val="0"/>
+              <w:autoSpaceDN w:val="0"/>
+              <w:adjustRightInd w:val="0"/>
+              <w:spacing w:line="240" w:lineRule="auto"/>
+              <w:rPr>
+                <w:rFonts w:ascii="Consolas" w:eastAsiaTheme="minorHAnsi" w:hAnsi="Consolas" w:cs="Consolas"/>
+                <w:noProof w:val="0"/>
+                <w:sz w:val="14"/>
+                <w:szCs w:val="16"/>
+                <w:lang w:val="en-US" w:eastAsia="en-US"/>
+              </w:rPr>
+            </w:pPr>
+            <w:r>
+              <w:rPr>
+                <w:rFonts w:ascii="Consolas" w:eastAsiaTheme="minorHAnsi" w:hAnsi="Consolas" w:cs="Consolas"/>
+                <w:noProof w:val="0"/>
+                <w:sz w:val="14"/>
+                <w:szCs w:val="16"/>
+                <w:lang w:val="en-US" w:eastAsia="en-US"/>
+              </w:rPr>
+              <w:t xml:space="preserve">            </w:t>
+            </w:r>
+            <w:proofErr w:type="spellStart"/>
+            <w:r>
+              <w:rPr>
+                <w:rFonts w:ascii="Consolas" w:eastAsiaTheme="minorHAnsi" w:hAnsi="Consolas" w:cs="Consolas"/>
+                <w:noProof w:val="0"/>
+                <w:sz w:val="14"/>
+                <w:szCs w:val="16"/>
+                <w:lang w:val="en-US" w:eastAsia="en-US"/>
+              </w:rPr>
+              <w:t>NeededSpecialistsAmount</w:t>
+            </w:r>
+            <w:proofErr w:type="spellEnd"/>
+            <w:r>
+              <w:rPr>
+                <w:rFonts w:ascii="Consolas" w:eastAsiaTheme="minorHAnsi" w:hAnsi="Consolas" w:cs="Consolas"/>
+                <w:noProof w:val="0"/>
+                <w:sz w:val="14"/>
+                <w:szCs w:val="16"/>
+                <w:lang w:val="en-US" w:eastAsia="en-US"/>
+              </w:rPr>
+              <w:t xml:space="preserve"> -= a;</w:t>
+            </w:r>
+          </w:p>
+          <w:p>
+            <w:pPr>
+              <w:autoSpaceDE w:val="0"/>
+              <w:autoSpaceDN w:val="0"/>
+              <w:adjustRightInd w:val="0"/>
+              <w:spacing w:line="240" w:lineRule="auto"/>
+              <w:rPr>
+                <w:rFonts w:ascii="Consolas" w:eastAsiaTheme="minorHAnsi" w:hAnsi="Consolas" w:cs="Consolas"/>
+                <w:noProof w:val="0"/>
+                <w:sz w:val="14"/>
+                <w:szCs w:val="16"/>
+                <w:lang w:val="en-US" w:eastAsia="en-US"/>
+              </w:rPr>
+            </w:pPr>
+            <w:r>
+              <w:rPr>
+                <w:rFonts w:ascii="Consolas" w:eastAsiaTheme="minorHAnsi" w:hAnsi="Consolas" w:cs="Consolas"/>
+                <w:noProof w:val="0"/>
+                <w:sz w:val="14"/>
+                <w:szCs w:val="16"/>
+                <w:lang w:val="en-US" w:eastAsia="en-US"/>
+              </w:rPr>
+              <w:lastRenderedPageBreak/>
+              <w:t xml:space="preserve">            if (</w:t>
+            </w:r>
+            <w:proofErr w:type="spellStart"/>
+            <w:r>
+              <w:rPr>
+                <w:rFonts w:ascii="Consolas" w:eastAsiaTheme="minorHAnsi" w:hAnsi="Consolas" w:cs="Consolas"/>
+                <w:noProof w:val="0"/>
+                <w:sz w:val="14"/>
+                <w:szCs w:val="16"/>
+                <w:lang w:val="en-US" w:eastAsia="en-US"/>
+              </w:rPr>
+              <w:t>NeededSpecialistsAmount</w:t>
+            </w:r>
+            <w:proofErr w:type="spellEnd"/>
+            <w:r>
+              <w:rPr>
+                <w:rFonts w:ascii="Consolas" w:eastAsiaTheme="minorHAnsi" w:hAnsi="Consolas" w:cs="Consolas"/>
+                <w:noProof w:val="0"/>
+                <w:sz w:val="14"/>
+                <w:szCs w:val="16"/>
+                <w:lang w:val="en-US" w:eastAsia="en-US"/>
+              </w:rPr>
+              <w:t xml:space="preserve"> &lt;= 0)</w:t>
+            </w:r>
+          </w:p>
+          <w:p>
+            <w:pPr>
+              <w:autoSpaceDE w:val="0"/>
+              <w:autoSpaceDN w:val="0"/>
+              <w:adjustRightInd w:val="0"/>
+              <w:spacing w:line="240" w:lineRule="auto"/>
+              <w:rPr>
+                <w:rFonts w:ascii="Consolas" w:eastAsiaTheme="minorHAnsi" w:hAnsi="Consolas" w:cs="Consolas"/>
+                <w:noProof w:val="0"/>
+                <w:sz w:val="14"/>
+                <w:szCs w:val="16"/>
+                <w:lang w:val="en-US" w:eastAsia="en-US"/>
+              </w:rPr>
+            </w:pPr>
+            <w:r>
+              <w:rPr>
+                <w:rFonts w:ascii="Consolas" w:eastAsiaTheme="minorHAnsi" w:hAnsi="Consolas" w:cs="Consolas"/>
+                <w:noProof w:val="0"/>
+                <w:sz w:val="14"/>
+                <w:szCs w:val="16"/>
+                <w:lang w:val="en-US" w:eastAsia="en-US"/>
+              </w:rPr>
+              <w:t xml:space="preserve">            {</w:t>
+            </w:r>
+          </w:p>
+          <w:p>
+            <w:pPr>
+              <w:autoSpaceDE w:val="0"/>
+              <w:autoSpaceDN w:val="0"/>
+              <w:adjustRightInd w:val="0"/>
+              <w:spacing w:line="240" w:lineRule="auto"/>
+              <w:rPr>
+                <w:rFonts w:ascii="Consolas" w:eastAsiaTheme="minorHAnsi" w:hAnsi="Consolas" w:cs="Consolas"/>
+                <w:noProof w:val="0"/>
+                <w:sz w:val="14"/>
+                <w:szCs w:val="16"/>
+                <w:lang w:val="en-US" w:eastAsia="en-US"/>
+              </w:rPr>
+            </w:pPr>
+            <w:r>
+              <w:rPr>
+                <w:rFonts w:ascii="Consolas" w:eastAsiaTheme="minorHAnsi" w:hAnsi="Consolas" w:cs="Consolas"/>
+                <w:noProof w:val="0"/>
+                <w:sz w:val="14"/>
+                <w:szCs w:val="16"/>
+                <w:lang w:val="en-US" w:eastAsia="en-US"/>
+              </w:rPr>
+              <w:t xml:space="preserve">                </w:t>
+            </w:r>
+            <w:proofErr w:type="spellStart"/>
+            <w:r>
+              <w:rPr>
+                <w:rFonts w:ascii="Consolas" w:eastAsiaTheme="minorHAnsi" w:hAnsi="Consolas" w:cs="Consolas"/>
+                <w:noProof w:val="0"/>
+                <w:sz w:val="14"/>
+                <w:szCs w:val="16"/>
+                <w:lang w:val="en-US" w:eastAsia="en-US"/>
+              </w:rPr>
+              <w:t>Console.WriteLine</w:t>
+            </w:r>
+            <w:proofErr w:type="spellEnd"/>
+            <w:r>
+              <w:rPr>
+                <w:rFonts w:ascii="Consolas" w:eastAsiaTheme="minorHAnsi" w:hAnsi="Consolas" w:cs="Consolas"/>
+                <w:noProof w:val="0"/>
+                <w:sz w:val="14"/>
+                <w:szCs w:val="16"/>
+                <w:lang w:val="en-US" w:eastAsia="en-US"/>
+              </w:rPr>
+              <w:t>("Hired all specialists");</w:t>
+            </w:r>
+          </w:p>
+          <w:p>
+            <w:pPr>
+              <w:autoSpaceDE w:val="0"/>
+              <w:autoSpaceDN w:val="0"/>
+              <w:adjustRightInd w:val="0"/>
+              <w:spacing w:line="240" w:lineRule="auto"/>
+              <w:rPr>
+                <w:rFonts w:ascii="Consolas" w:eastAsiaTheme="minorHAnsi" w:hAnsi="Consolas" w:cs="Consolas"/>
+                <w:noProof w:val="0"/>
+                <w:sz w:val="14"/>
+                <w:szCs w:val="16"/>
+                <w:lang w:val="en-US" w:eastAsia="en-US"/>
+              </w:rPr>
+            </w:pPr>
+            <w:r>
+              <w:rPr>
+                <w:rFonts w:ascii="Consolas" w:eastAsiaTheme="minorHAnsi" w:hAnsi="Consolas" w:cs="Consolas"/>
+                <w:noProof w:val="0"/>
+                <w:sz w:val="14"/>
+                <w:szCs w:val="16"/>
+                <w:lang w:val="en-US" w:eastAsia="en-US"/>
+              </w:rPr>
+              <w:t xml:space="preserve">                return </w:t>
+            </w:r>
+            <w:proofErr w:type="spellStart"/>
+            <w:r>
+              <w:rPr>
+                <w:rFonts w:ascii="Consolas" w:eastAsiaTheme="minorHAnsi" w:hAnsi="Consolas" w:cs="Consolas"/>
+                <w:noProof w:val="0"/>
+                <w:sz w:val="14"/>
+                <w:szCs w:val="16"/>
+                <w:lang w:val="en-US" w:eastAsia="en-US"/>
+              </w:rPr>
+              <w:t>ExistingAmount</w:t>
+            </w:r>
+            <w:proofErr w:type="spellEnd"/>
+            <w:r>
+              <w:rPr>
+                <w:rFonts w:ascii="Consolas" w:eastAsiaTheme="minorHAnsi" w:hAnsi="Consolas" w:cs="Consolas"/>
+                <w:noProof w:val="0"/>
+                <w:sz w:val="14"/>
+                <w:szCs w:val="16"/>
+                <w:lang w:val="en-US" w:eastAsia="en-US"/>
+              </w:rPr>
+              <w:t>;</w:t>
+            </w:r>
+          </w:p>
+          <w:p>
+            <w:pPr>
+              <w:autoSpaceDE w:val="0"/>
+              <w:autoSpaceDN w:val="0"/>
+              <w:adjustRightInd w:val="0"/>
+              <w:spacing w:line="240" w:lineRule="auto"/>
+              <w:rPr>
+                <w:rFonts w:ascii="Consolas" w:eastAsiaTheme="minorHAnsi" w:hAnsi="Consolas" w:cs="Consolas"/>
+                <w:noProof w:val="0"/>
+                <w:sz w:val="14"/>
+                <w:szCs w:val="16"/>
+                <w:lang w:val="en-US" w:eastAsia="en-US"/>
+              </w:rPr>
+            </w:pPr>
+            <w:r>
+              <w:rPr>
+                <w:rFonts w:ascii="Consolas" w:eastAsiaTheme="minorHAnsi" w:hAnsi="Consolas" w:cs="Consolas"/>
+                <w:noProof w:val="0"/>
+                <w:sz w:val="14"/>
+                <w:szCs w:val="16"/>
+                <w:lang w:val="en-US" w:eastAsia="en-US"/>
+              </w:rPr>
+              <w:t xml:space="preserve">            }</w:t>
+            </w:r>
+          </w:p>
+          <w:p>
+            <w:pPr>
+              <w:autoSpaceDE w:val="0"/>
+              <w:autoSpaceDN w:val="0"/>
+              <w:adjustRightInd w:val="0"/>
+              <w:spacing w:line="240" w:lineRule="auto"/>
+              <w:rPr>
+                <w:rFonts w:ascii="Consolas" w:eastAsiaTheme="minorHAnsi" w:hAnsi="Consolas" w:cs="Consolas"/>
+                <w:noProof w:val="0"/>
+                <w:sz w:val="14"/>
+                <w:szCs w:val="16"/>
+                <w:lang w:val="en-US" w:eastAsia="en-US"/>
+              </w:rPr>
+            </w:pPr>
+          </w:p>
+          <w:p>
+            <w:pPr>
+              <w:autoSpaceDE w:val="0"/>
+              <w:autoSpaceDN w:val="0"/>
+              <w:adjustRightInd w:val="0"/>
+              <w:spacing w:line="240" w:lineRule="auto"/>
+              <w:rPr>
+                <w:rFonts w:ascii="Consolas" w:eastAsiaTheme="minorHAnsi" w:hAnsi="Consolas" w:cs="Consolas"/>
+                <w:noProof w:val="0"/>
+                <w:sz w:val="14"/>
+                <w:szCs w:val="16"/>
+                <w:lang w:val="en-US" w:eastAsia="en-US"/>
+              </w:rPr>
+            </w:pPr>
+            <w:r>
+              <w:rPr>
+                <w:rFonts w:ascii="Consolas" w:eastAsiaTheme="minorHAnsi" w:hAnsi="Consolas" w:cs="Consolas"/>
+                <w:noProof w:val="0"/>
+                <w:sz w:val="14"/>
+                <w:szCs w:val="16"/>
+                <w:lang w:val="en-US" w:eastAsia="en-US"/>
+              </w:rPr>
+              <w:t xml:space="preserve">            else </w:t>
+            </w:r>
+            <w:proofErr w:type="gramStart"/>
+            <w:r>
+              <w:rPr>
+                <w:rFonts w:ascii="Consolas" w:eastAsiaTheme="minorHAnsi" w:hAnsi="Consolas" w:cs="Consolas"/>
+                <w:noProof w:val="0"/>
+                <w:sz w:val="14"/>
+                <w:szCs w:val="16"/>
+                <w:lang w:val="en-US" w:eastAsia="en-US"/>
+              </w:rPr>
+              <w:t>if(</w:t>
+            </w:r>
+            <w:proofErr w:type="spellStart"/>
+            <w:proofErr w:type="gramEnd"/>
+            <w:r>
+              <w:rPr>
+                <w:rFonts w:ascii="Consolas" w:eastAsiaTheme="minorHAnsi" w:hAnsi="Consolas" w:cs="Consolas"/>
+                <w:noProof w:val="0"/>
+                <w:sz w:val="14"/>
+                <w:szCs w:val="16"/>
+                <w:lang w:val="en-US" w:eastAsia="en-US"/>
+              </w:rPr>
+              <w:t>NextAgency</w:t>
+            </w:r>
+            <w:proofErr w:type="spellEnd"/>
+            <w:r>
+              <w:rPr>
+                <w:rFonts w:ascii="Consolas" w:eastAsiaTheme="minorHAnsi" w:hAnsi="Consolas" w:cs="Consolas"/>
+                <w:noProof w:val="0"/>
+                <w:sz w:val="14"/>
+                <w:szCs w:val="16"/>
+                <w:lang w:val="en-US" w:eastAsia="en-US"/>
+              </w:rPr>
+              <w:t xml:space="preserve"> != null)</w:t>
+            </w:r>
+          </w:p>
+          <w:p>
+            <w:pPr>
+              <w:autoSpaceDE w:val="0"/>
+              <w:autoSpaceDN w:val="0"/>
+              <w:adjustRightInd w:val="0"/>
+              <w:spacing w:line="240" w:lineRule="auto"/>
+              <w:rPr>
+                <w:rFonts w:ascii="Consolas" w:eastAsiaTheme="minorHAnsi" w:hAnsi="Consolas" w:cs="Consolas"/>
+                <w:noProof w:val="0"/>
+                <w:sz w:val="14"/>
+                <w:szCs w:val="16"/>
+                <w:lang w:val="en-US" w:eastAsia="en-US"/>
+              </w:rPr>
+            </w:pPr>
+            <w:r>
+              <w:rPr>
+                <w:rFonts w:ascii="Consolas" w:eastAsiaTheme="minorHAnsi" w:hAnsi="Consolas" w:cs="Consolas"/>
+                <w:noProof w:val="0"/>
+                <w:sz w:val="14"/>
+                <w:szCs w:val="16"/>
+                <w:lang w:val="en-US" w:eastAsia="en-US"/>
+              </w:rPr>
+              <w:t xml:space="preserve">            {</w:t>
+            </w:r>
+          </w:p>
+          <w:p>
+            <w:pPr>
+              <w:autoSpaceDE w:val="0"/>
+              <w:autoSpaceDN w:val="0"/>
+              <w:adjustRightInd w:val="0"/>
+              <w:spacing w:line="240" w:lineRule="auto"/>
+              <w:rPr>
+                <w:rFonts w:ascii="Consolas" w:eastAsiaTheme="minorHAnsi" w:hAnsi="Consolas" w:cs="Consolas"/>
+                <w:noProof w:val="0"/>
+                <w:sz w:val="14"/>
+                <w:szCs w:val="16"/>
+                <w:lang w:val="en-US" w:eastAsia="en-US"/>
+              </w:rPr>
+            </w:pPr>
+            <w:r>
+              <w:rPr>
+                <w:rFonts w:ascii="Consolas" w:eastAsiaTheme="minorHAnsi" w:hAnsi="Consolas" w:cs="Consolas"/>
+                <w:noProof w:val="0"/>
+                <w:sz w:val="14"/>
+                <w:szCs w:val="16"/>
+                <w:lang w:val="en-US" w:eastAsia="en-US"/>
+              </w:rPr>
+              <w:t xml:space="preserve">                </w:t>
+            </w:r>
+            <w:proofErr w:type="spellStart"/>
+            <w:r>
+              <w:rPr>
+                <w:rFonts w:ascii="Consolas" w:eastAsiaTheme="minorHAnsi" w:hAnsi="Consolas" w:cs="Consolas"/>
+                <w:noProof w:val="0"/>
+                <w:sz w:val="14"/>
+                <w:szCs w:val="16"/>
+                <w:lang w:val="en-US" w:eastAsia="en-US"/>
+              </w:rPr>
+              <w:t>Console.WriteLine</w:t>
+            </w:r>
+            <w:proofErr w:type="spellEnd"/>
+            <w:r>
+              <w:rPr>
+                <w:rFonts w:ascii="Consolas" w:eastAsiaTheme="minorHAnsi" w:hAnsi="Consolas" w:cs="Consolas"/>
+                <w:noProof w:val="0"/>
+                <w:sz w:val="14"/>
+                <w:szCs w:val="16"/>
+                <w:lang w:val="en-US" w:eastAsia="en-US"/>
+              </w:rPr>
+              <w:t>("Going to next Agency");</w:t>
+            </w:r>
+          </w:p>
+          <w:p>
+            <w:pPr>
+              <w:autoSpaceDE w:val="0"/>
+              <w:autoSpaceDN w:val="0"/>
+              <w:adjustRightInd w:val="0"/>
+              <w:spacing w:line="240" w:lineRule="auto"/>
+              <w:rPr>
+                <w:rFonts w:ascii="Consolas" w:eastAsiaTheme="minorHAnsi" w:hAnsi="Consolas" w:cs="Consolas"/>
+                <w:noProof w:val="0"/>
+                <w:sz w:val="14"/>
+                <w:szCs w:val="16"/>
+                <w:lang w:val="en-US" w:eastAsia="en-US"/>
+              </w:rPr>
+            </w:pPr>
+          </w:p>
+          <w:p>
+            <w:pPr>
+              <w:autoSpaceDE w:val="0"/>
+              <w:autoSpaceDN w:val="0"/>
+              <w:adjustRightInd w:val="0"/>
+              <w:spacing w:line="240" w:lineRule="auto"/>
+              <w:rPr>
+                <w:rFonts w:ascii="Consolas" w:eastAsiaTheme="minorHAnsi" w:hAnsi="Consolas" w:cs="Consolas"/>
+                <w:noProof w:val="0"/>
+                <w:sz w:val="14"/>
+                <w:szCs w:val="16"/>
+                <w:lang w:val="en-US" w:eastAsia="en-US"/>
+              </w:rPr>
+            </w:pPr>
+            <w:r>
+              <w:rPr>
+                <w:rFonts w:ascii="Consolas" w:eastAsiaTheme="minorHAnsi" w:hAnsi="Consolas" w:cs="Consolas"/>
+                <w:noProof w:val="0"/>
+                <w:sz w:val="14"/>
+                <w:szCs w:val="16"/>
+                <w:lang w:val="en-US" w:eastAsia="en-US"/>
+              </w:rPr>
+              <w:t xml:space="preserve">                </w:t>
+            </w:r>
+            <w:proofErr w:type="spellStart"/>
+            <w:r>
+              <w:rPr>
+                <w:rFonts w:ascii="Consolas" w:eastAsiaTheme="minorHAnsi" w:hAnsi="Consolas" w:cs="Consolas"/>
+                <w:noProof w:val="0"/>
+                <w:sz w:val="14"/>
+                <w:szCs w:val="16"/>
+                <w:lang w:val="en-US" w:eastAsia="en-US"/>
+              </w:rPr>
+              <w:t>ExistingAmount</w:t>
+            </w:r>
+            <w:proofErr w:type="spellEnd"/>
+            <w:r>
+              <w:rPr>
+                <w:rFonts w:ascii="Consolas" w:eastAsiaTheme="minorHAnsi" w:hAnsi="Consolas" w:cs="Consolas"/>
+                <w:noProof w:val="0"/>
+                <w:sz w:val="14"/>
+                <w:szCs w:val="16"/>
+                <w:lang w:val="en-US" w:eastAsia="en-US"/>
+              </w:rPr>
+              <w:t xml:space="preserve"> += </w:t>
+            </w:r>
+            <w:proofErr w:type="spellStart"/>
+            <w:r>
+              <w:rPr>
+                <w:rFonts w:ascii="Consolas" w:eastAsiaTheme="minorHAnsi" w:hAnsi="Consolas" w:cs="Consolas"/>
+                <w:noProof w:val="0"/>
+                <w:sz w:val="14"/>
+                <w:szCs w:val="16"/>
+                <w:lang w:val="en-US" w:eastAsia="en-US"/>
+              </w:rPr>
+              <w:t>NextAgency.HandleRequest</w:t>
+            </w:r>
+            <w:proofErr w:type="spellEnd"/>
+            <w:r>
+              <w:rPr>
+                <w:rFonts w:ascii="Consolas" w:eastAsiaTheme="minorHAnsi" w:hAnsi="Consolas" w:cs="Consolas"/>
+                <w:noProof w:val="0"/>
+                <w:sz w:val="14"/>
+                <w:szCs w:val="16"/>
+                <w:lang w:val="en-US" w:eastAsia="en-US"/>
+              </w:rPr>
+              <w:t>(</w:t>
+            </w:r>
+            <w:proofErr w:type="spellStart"/>
+            <w:r>
+              <w:rPr>
+                <w:rFonts w:ascii="Consolas" w:eastAsiaTheme="minorHAnsi" w:hAnsi="Consolas" w:cs="Consolas"/>
+                <w:noProof w:val="0"/>
+                <w:sz w:val="14"/>
+                <w:szCs w:val="16"/>
+                <w:lang w:val="en-US" w:eastAsia="en-US"/>
+              </w:rPr>
+              <w:t>NeededSpecialistsAmount</w:t>
+            </w:r>
+            <w:proofErr w:type="spellEnd"/>
+            <w:r>
+              <w:rPr>
+                <w:rFonts w:ascii="Consolas" w:eastAsiaTheme="minorHAnsi" w:hAnsi="Consolas" w:cs="Consolas"/>
+                <w:noProof w:val="0"/>
+                <w:sz w:val="14"/>
+                <w:szCs w:val="16"/>
+                <w:lang w:val="en-US" w:eastAsia="en-US"/>
+              </w:rPr>
+              <w:t xml:space="preserve"> - </w:t>
+            </w:r>
+            <w:proofErr w:type="spellStart"/>
+            <w:r>
+              <w:rPr>
+                <w:rFonts w:ascii="Consolas" w:eastAsiaTheme="minorHAnsi" w:hAnsi="Consolas" w:cs="Consolas"/>
+                <w:noProof w:val="0"/>
+                <w:sz w:val="14"/>
+                <w:szCs w:val="16"/>
+                <w:lang w:val="en-US" w:eastAsia="en-US"/>
+              </w:rPr>
+              <w:t>ExistingAmount</w:t>
+            </w:r>
+            <w:proofErr w:type="spellEnd"/>
+            <w:r>
+              <w:rPr>
+                <w:rFonts w:ascii="Consolas" w:eastAsiaTheme="minorHAnsi" w:hAnsi="Consolas" w:cs="Consolas"/>
+                <w:noProof w:val="0"/>
+                <w:sz w:val="14"/>
+                <w:szCs w:val="16"/>
+                <w:lang w:val="en-US" w:eastAsia="en-US"/>
+              </w:rPr>
+              <w:t xml:space="preserve">, </w:t>
+            </w:r>
+            <w:proofErr w:type="spellStart"/>
+            <w:r>
+              <w:rPr>
+                <w:rFonts w:ascii="Consolas" w:eastAsiaTheme="minorHAnsi" w:hAnsi="Consolas" w:cs="Consolas"/>
+                <w:noProof w:val="0"/>
+                <w:sz w:val="14"/>
+                <w:szCs w:val="16"/>
+                <w:lang w:val="en-US" w:eastAsia="en-US"/>
+              </w:rPr>
+              <w:t>ExistingAmount</w:t>
+            </w:r>
+            <w:proofErr w:type="spellEnd"/>
+            <w:r>
+              <w:rPr>
+                <w:rFonts w:ascii="Consolas" w:eastAsiaTheme="minorHAnsi" w:hAnsi="Consolas" w:cs="Consolas"/>
+                <w:noProof w:val="0"/>
+                <w:sz w:val="14"/>
+                <w:szCs w:val="16"/>
+                <w:lang w:val="en-US" w:eastAsia="en-US"/>
+              </w:rPr>
+              <w:t>);</w:t>
+            </w:r>
+          </w:p>
+          <w:p>
+            <w:pPr>
+              <w:autoSpaceDE w:val="0"/>
+              <w:autoSpaceDN w:val="0"/>
+              <w:adjustRightInd w:val="0"/>
+              <w:spacing w:line="240" w:lineRule="auto"/>
+              <w:rPr>
+                <w:rFonts w:ascii="Consolas" w:eastAsiaTheme="minorHAnsi" w:hAnsi="Consolas" w:cs="Consolas"/>
+                <w:noProof w:val="0"/>
+                <w:sz w:val="14"/>
+                <w:szCs w:val="16"/>
+                <w:lang w:val="en-US" w:eastAsia="en-US"/>
+              </w:rPr>
+            </w:pPr>
+            <w:r>
+              <w:rPr>
+                <w:rFonts w:ascii="Consolas" w:eastAsiaTheme="minorHAnsi" w:hAnsi="Consolas" w:cs="Consolas"/>
+                <w:noProof w:val="0"/>
+                <w:sz w:val="14"/>
+                <w:szCs w:val="16"/>
+                <w:lang w:val="en-US" w:eastAsia="en-US"/>
+              </w:rPr>
+              <w:t xml:space="preserve">            }</w:t>
+            </w:r>
+          </w:p>
+          <w:p>
+            <w:pPr>
+              <w:autoSpaceDE w:val="0"/>
+              <w:autoSpaceDN w:val="0"/>
+              <w:adjustRightInd w:val="0"/>
+              <w:spacing w:line="240" w:lineRule="auto"/>
+              <w:rPr>
+                <w:rFonts w:ascii="Consolas" w:eastAsiaTheme="minorHAnsi" w:hAnsi="Consolas" w:cs="Consolas"/>
+                <w:noProof w:val="0"/>
+                <w:sz w:val="14"/>
+                <w:szCs w:val="16"/>
+                <w:lang w:val="en-US" w:eastAsia="en-US"/>
+              </w:rPr>
+            </w:pPr>
+            <w:r>
+              <w:rPr>
+                <w:rFonts w:ascii="Consolas" w:eastAsiaTheme="minorHAnsi" w:hAnsi="Consolas" w:cs="Consolas"/>
+                <w:noProof w:val="0"/>
+                <w:sz w:val="14"/>
+                <w:szCs w:val="16"/>
+                <w:lang w:val="en-US" w:eastAsia="en-US"/>
+              </w:rPr>
+              <w:t xml:space="preserve">            else</w:t>
+            </w:r>
+          </w:p>
+          <w:p>
+            <w:pPr>
+              <w:autoSpaceDE w:val="0"/>
+              <w:autoSpaceDN w:val="0"/>
+              <w:adjustRightInd w:val="0"/>
+              <w:spacing w:line="240" w:lineRule="auto"/>
+              <w:rPr>
+                <w:rFonts w:ascii="Consolas" w:eastAsiaTheme="minorHAnsi" w:hAnsi="Consolas" w:cs="Consolas"/>
+                <w:noProof w:val="0"/>
+                <w:sz w:val="14"/>
+                <w:szCs w:val="16"/>
+                <w:lang w:val="en-US" w:eastAsia="en-US"/>
+              </w:rPr>
+            </w:pPr>
+            <w:r>
+              <w:rPr>
+                <w:rFonts w:ascii="Consolas" w:eastAsiaTheme="minorHAnsi" w:hAnsi="Consolas" w:cs="Consolas"/>
+                <w:noProof w:val="0"/>
+                <w:sz w:val="14"/>
+                <w:szCs w:val="16"/>
+                <w:lang w:val="en-US" w:eastAsia="en-US"/>
+              </w:rPr>
+              <w:t xml:space="preserve">            {</w:t>
+            </w:r>
+          </w:p>
+          <w:p>
+            <w:pPr>
+              <w:autoSpaceDE w:val="0"/>
+              <w:autoSpaceDN w:val="0"/>
+              <w:adjustRightInd w:val="0"/>
+              <w:spacing w:line="240" w:lineRule="auto"/>
+              <w:rPr>
+                <w:rFonts w:ascii="Consolas" w:eastAsiaTheme="minorHAnsi" w:hAnsi="Consolas" w:cs="Consolas"/>
+                <w:noProof w:val="0"/>
+                <w:sz w:val="14"/>
+                <w:szCs w:val="16"/>
+                <w:lang w:val="en-US" w:eastAsia="en-US"/>
+              </w:rPr>
+            </w:pPr>
+            <w:r>
+              <w:rPr>
+                <w:rFonts w:ascii="Consolas" w:eastAsiaTheme="minorHAnsi" w:hAnsi="Consolas" w:cs="Consolas"/>
+                <w:noProof w:val="0"/>
+                <w:sz w:val="14"/>
+                <w:szCs w:val="16"/>
+                <w:lang w:val="en-US" w:eastAsia="en-US"/>
+              </w:rPr>
+              <w:t xml:space="preserve">                </w:t>
+            </w:r>
+            <w:proofErr w:type="spellStart"/>
+            <w:r>
+              <w:rPr>
+                <w:rFonts w:ascii="Consolas" w:eastAsiaTheme="minorHAnsi" w:hAnsi="Consolas" w:cs="Consolas"/>
+                <w:noProof w:val="0"/>
+                <w:sz w:val="14"/>
+                <w:szCs w:val="16"/>
+                <w:lang w:val="en-US" w:eastAsia="en-US"/>
+              </w:rPr>
+              <w:t>Console.WriteLine</w:t>
+            </w:r>
+            <w:proofErr w:type="spellEnd"/>
+            <w:r>
+              <w:rPr>
+                <w:rFonts w:ascii="Consolas" w:eastAsiaTheme="minorHAnsi" w:hAnsi="Consolas" w:cs="Consolas"/>
+                <w:noProof w:val="0"/>
+                <w:sz w:val="14"/>
+                <w:szCs w:val="16"/>
+                <w:lang w:val="en-US" w:eastAsia="en-US"/>
+              </w:rPr>
+              <w:t xml:space="preserve">("There are not </w:t>
+            </w:r>
+            <w:proofErr w:type="spellStart"/>
+            <w:r>
+              <w:rPr>
+                <w:rFonts w:ascii="Consolas" w:eastAsiaTheme="minorHAnsi" w:hAnsi="Consolas" w:cs="Consolas"/>
+                <w:noProof w:val="0"/>
+                <w:sz w:val="14"/>
+                <w:szCs w:val="16"/>
+                <w:lang w:val="en-US" w:eastAsia="en-US"/>
+              </w:rPr>
+              <w:t>enought</w:t>
+            </w:r>
+            <w:proofErr w:type="spellEnd"/>
+            <w:r>
+              <w:rPr>
+                <w:rFonts w:ascii="Consolas" w:eastAsiaTheme="minorHAnsi" w:hAnsi="Consolas" w:cs="Consolas"/>
+                <w:noProof w:val="0"/>
+                <w:sz w:val="14"/>
+                <w:szCs w:val="16"/>
+                <w:lang w:val="en-US" w:eastAsia="en-US"/>
+              </w:rPr>
+              <w:t xml:space="preserve"> specialists");    </w:t>
+            </w:r>
+          </w:p>
+          <w:p>
+            <w:pPr>
+              <w:autoSpaceDE w:val="0"/>
+              <w:autoSpaceDN w:val="0"/>
+              <w:adjustRightInd w:val="0"/>
+              <w:spacing w:line="240" w:lineRule="auto"/>
+              <w:rPr>
+                <w:rFonts w:ascii="Consolas" w:eastAsiaTheme="minorHAnsi" w:hAnsi="Consolas" w:cs="Consolas"/>
+                <w:noProof w:val="0"/>
+                <w:sz w:val="14"/>
+                <w:szCs w:val="16"/>
+                <w:lang w:val="en-US" w:eastAsia="en-US"/>
+              </w:rPr>
+            </w:pPr>
+            <w:r>
+              <w:rPr>
+                <w:rFonts w:ascii="Consolas" w:eastAsiaTheme="minorHAnsi" w:hAnsi="Consolas" w:cs="Consolas"/>
+                <w:noProof w:val="0"/>
+                <w:sz w:val="14"/>
+                <w:szCs w:val="16"/>
+                <w:lang w:val="en-US" w:eastAsia="en-US"/>
+              </w:rPr>
+              <w:t xml:space="preserve">            }</w:t>
+            </w:r>
+          </w:p>
+          <w:p>
+            <w:pPr>
+              <w:autoSpaceDE w:val="0"/>
+              <w:autoSpaceDN w:val="0"/>
+              <w:adjustRightInd w:val="0"/>
+              <w:spacing w:line="240" w:lineRule="auto"/>
+              <w:rPr>
+                <w:rFonts w:ascii="Consolas" w:eastAsiaTheme="minorHAnsi" w:hAnsi="Consolas" w:cs="Consolas"/>
+                <w:noProof w:val="0"/>
+                <w:sz w:val="14"/>
+                <w:szCs w:val="16"/>
+                <w:lang w:val="en-US" w:eastAsia="en-US"/>
+              </w:rPr>
+            </w:pPr>
+          </w:p>
+          <w:p>
+            <w:pPr>
+              <w:autoSpaceDE w:val="0"/>
+              <w:autoSpaceDN w:val="0"/>
+              <w:adjustRightInd w:val="0"/>
+              <w:spacing w:line="240" w:lineRule="auto"/>
+              <w:rPr>
+                <w:rFonts w:ascii="Consolas" w:eastAsiaTheme="minorHAnsi" w:hAnsi="Consolas" w:cs="Consolas"/>
+                <w:noProof w:val="0"/>
+                <w:sz w:val="14"/>
+                <w:szCs w:val="16"/>
+                <w:lang w:val="en-US" w:eastAsia="en-US"/>
+              </w:rPr>
+            </w:pPr>
+            <w:r>
+              <w:rPr>
+                <w:rFonts w:ascii="Consolas" w:eastAsiaTheme="minorHAnsi" w:hAnsi="Consolas" w:cs="Consolas"/>
+                <w:noProof w:val="0"/>
+                <w:sz w:val="14"/>
+                <w:szCs w:val="16"/>
+                <w:lang w:val="en-US" w:eastAsia="en-US"/>
+              </w:rPr>
+              <w:t xml:space="preserve">            return </w:t>
+            </w:r>
+            <w:proofErr w:type="spellStart"/>
+            <w:r>
+              <w:rPr>
+                <w:rFonts w:ascii="Consolas" w:eastAsiaTheme="minorHAnsi" w:hAnsi="Consolas" w:cs="Consolas"/>
+                <w:noProof w:val="0"/>
+                <w:sz w:val="14"/>
+                <w:szCs w:val="16"/>
+                <w:lang w:val="en-US" w:eastAsia="en-US"/>
+              </w:rPr>
+              <w:t>ExistingAmount</w:t>
+            </w:r>
+            <w:proofErr w:type="spellEnd"/>
+            <w:r>
+              <w:rPr>
+                <w:rFonts w:ascii="Consolas" w:eastAsiaTheme="minorHAnsi" w:hAnsi="Consolas" w:cs="Consolas"/>
+                <w:noProof w:val="0"/>
+                <w:sz w:val="14"/>
+                <w:szCs w:val="16"/>
+                <w:lang w:val="en-US" w:eastAsia="en-US"/>
+              </w:rPr>
+              <w:t>;</w:t>
+            </w:r>
+          </w:p>
+          <w:p>
+            <w:pPr>
+              <w:autoSpaceDE w:val="0"/>
+              <w:autoSpaceDN w:val="0"/>
+              <w:adjustRightInd w:val="0"/>
+              <w:spacing w:line="240" w:lineRule="auto"/>
+              <w:rPr>
+                <w:rFonts w:ascii="Consolas" w:eastAsiaTheme="minorHAnsi" w:hAnsi="Consolas" w:cs="Consolas"/>
+                <w:noProof w:val="0"/>
+                <w:sz w:val="14"/>
+                <w:szCs w:val="16"/>
+                <w:lang w:val="en-US" w:eastAsia="en-US"/>
+              </w:rPr>
+            </w:pPr>
+            <w:r>
+              <w:rPr>
+                <w:rFonts w:ascii="Consolas" w:eastAsiaTheme="minorHAnsi" w:hAnsi="Consolas" w:cs="Consolas"/>
+                <w:noProof w:val="0"/>
+                <w:sz w:val="14"/>
+                <w:szCs w:val="16"/>
+                <w:lang w:val="en-US" w:eastAsia="en-US"/>
+              </w:rPr>
+              <w:t xml:space="preserve">        }</w:t>
+            </w:r>
+          </w:p>
+          <w:p>
+            <w:pPr>
+              <w:autoSpaceDE w:val="0"/>
+              <w:autoSpaceDN w:val="0"/>
+              <w:adjustRightInd w:val="0"/>
+              <w:spacing w:line="240" w:lineRule="auto"/>
+              <w:rPr>
+                <w:rFonts w:ascii="Consolas" w:eastAsiaTheme="minorHAnsi" w:hAnsi="Consolas" w:cs="Consolas"/>
+                <w:noProof w:val="0"/>
+                <w:sz w:val="14"/>
+                <w:szCs w:val="16"/>
+                <w:lang w:val="en-US" w:eastAsia="en-US"/>
+              </w:rPr>
+            </w:pPr>
+          </w:p>
+          <w:p>
+            <w:pPr>
+              <w:autoSpaceDE w:val="0"/>
+              <w:autoSpaceDN w:val="0"/>
+              <w:adjustRightInd w:val="0"/>
+              <w:spacing w:line="240" w:lineRule="auto"/>
+              <w:rPr>
+                <w:rFonts w:ascii="Consolas" w:eastAsiaTheme="minorHAnsi" w:hAnsi="Consolas" w:cs="Consolas"/>
+                <w:noProof w:val="0"/>
+                <w:sz w:val="14"/>
+                <w:szCs w:val="16"/>
+                <w:lang w:val="en-US" w:eastAsia="en-US"/>
+              </w:rPr>
+            </w:pPr>
+            <w:r>
+              <w:rPr>
+                <w:rFonts w:ascii="Consolas" w:eastAsiaTheme="minorHAnsi" w:hAnsi="Consolas" w:cs="Consolas"/>
+                <w:noProof w:val="0"/>
+                <w:sz w:val="14"/>
+                <w:szCs w:val="16"/>
+                <w:lang w:val="en-US" w:eastAsia="en-US"/>
+              </w:rPr>
+              <w:t xml:space="preserve">        public override void </w:t>
+            </w:r>
+            <w:proofErr w:type="spellStart"/>
+            <w:proofErr w:type="gramStart"/>
+            <w:r>
+              <w:rPr>
+                <w:rFonts w:ascii="Consolas" w:eastAsiaTheme="minorHAnsi" w:hAnsi="Consolas" w:cs="Consolas"/>
+                <w:noProof w:val="0"/>
+                <w:sz w:val="14"/>
+                <w:szCs w:val="16"/>
+                <w:lang w:val="en-US" w:eastAsia="en-US"/>
+              </w:rPr>
               <w:t>RegisterSpecialists</w:t>
             </w:r>
             <w:proofErr w:type="spellEnd"/>
@@ -11684,34 +12716,58 @@
                 <w:szCs w:val="16"/>
                 <w:lang w:val="en-US" w:eastAsia="en-US"/>
               </w:rPr>
-              <w:t xml:space="preserve"> specialists);</w:t>
-            </w:r>
-          </w:p>
-          <w:p>
-            <w:pPr>
-              <w:autoSpaceDE w:val="0"/>
-              <w:autoSpaceDN w:val="0"/>
-              <w:adjustRightInd w:val="0"/>
-              <w:spacing w:line="240" w:lineRule="auto"/>
-              <w:rPr>
-                <w:rFonts w:ascii="Consolas" w:eastAsiaTheme="minorHAnsi" w:hAnsi="Consolas" w:cs="Consolas"/>
-                <w:noProof w:val="0"/>
-                <w:sz w:val="14"/>
-                <w:szCs w:val="16"/>
-                <w:lang w:val="en-US" w:eastAsia="en-US"/>
-              </w:rPr>
-            </w:pPr>
-            <w:r>
-              <w:rPr>
-                <w:rFonts w:ascii="Consolas" w:eastAsiaTheme="minorHAnsi" w:hAnsi="Consolas" w:cs="Consolas"/>
-                <w:noProof w:val="0"/>
-                <w:sz w:val="14"/>
-                <w:szCs w:val="16"/>
-                <w:lang w:val="en-US" w:eastAsia="en-US"/>
-              </w:rPr>
-              <w:t xml:space="preserve">        public abstract int </w:t>
-            </w:r>
-            <w:proofErr w:type="spellStart"/>
+              <w:t xml:space="preserve"> specialists)</w:t>
+            </w:r>
+          </w:p>
+          <w:p>
+            <w:pPr>
+              <w:autoSpaceDE w:val="0"/>
+              <w:autoSpaceDN w:val="0"/>
+              <w:adjustRightInd w:val="0"/>
+              <w:spacing w:line="240" w:lineRule="auto"/>
+              <w:rPr>
+                <w:rFonts w:ascii="Consolas" w:eastAsiaTheme="minorHAnsi" w:hAnsi="Consolas" w:cs="Consolas"/>
+                <w:noProof w:val="0"/>
+                <w:sz w:val="14"/>
+                <w:szCs w:val="16"/>
+                <w:lang w:val="en-US" w:eastAsia="en-US"/>
+              </w:rPr>
+            </w:pPr>
+            <w:r>
+              <w:rPr>
+                <w:rFonts w:ascii="Consolas" w:eastAsiaTheme="minorHAnsi" w:hAnsi="Consolas" w:cs="Consolas"/>
+                <w:noProof w:val="0"/>
+                <w:sz w:val="14"/>
+                <w:szCs w:val="16"/>
+                <w:lang w:val="en-US" w:eastAsia="en-US"/>
+              </w:rPr>
+              <w:t xml:space="preserve">        {</w:t>
+            </w:r>
+          </w:p>
+          <w:p>
+            <w:pPr>
+              <w:autoSpaceDE w:val="0"/>
+              <w:autoSpaceDN w:val="0"/>
+              <w:adjustRightInd w:val="0"/>
+              <w:spacing w:line="240" w:lineRule="auto"/>
+              <w:rPr>
+                <w:rFonts w:ascii="Consolas" w:eastAsiaTheme="minorHAnsi" w:hAnsi="Consolas" w:cs="Consolas"/>
+                <w:noProof w:val="0"/>
+                <w:sz w:val="14"/>
+                <w:szCs w:val="16"/>
+                <w:lang w:val="en-US" w:eastAsia="en-US"/>
+              </w:rPr>
+            </w:pPr>
+            <w:r>
+              <w:rPr>
+                <w:rFonts w:ascii="Consolas" w:eastAsiaTheme="minorHAnsi" w:hAnsi="Consolas" w:cs="Consolas"/>
+                <w:noProof w:val="0"/>
+                <w:sz w:val="14"/>
+                <w:szCs w:val="16"/>
+                <w:lang w:val="en-US" w:eastAsia="en-US"/>
+              </w:rPr>
+              <w:t xml:space="preserve">            if </w:t>
+            </w:r>
             <w:proofErr w:type="gramStart"/>
             <w:r>
               <w:rPr>
@@ -11721,6 +12777,203 @@
                 <w:szCs w:val="16"/>
                 <w:lang w:val="en-US" w:eastAsia="en-US"/>
               </w:rPr>
+              <w:t>(!</w:t>
+            </w:r>
+            <w:proofErr w:type="spellStart"/>
+            <w:r>
+              <w:rPr>
+                <w:rFonts w:ascii="Consolas" w:eastAsiaTheme="minorHAnsi" w:hAnsi="Consolas" w:cs="Consolas"/>
+                <w:noProof w:val="0"/>
+                <w:sz w:val="14"/>
+                <w:szCs w:val="16"/>
+                <w:lang w:val="en-US" w:eastAsia="en-US"/>
+              </w:rPr>
+              <w:t>listsOfSpecialists.Contains</w:t>
+            </w:r>
+            <w:proofErr w:type="spellEnd"/>
+            <w:proofErr w:type="gramEnd"/>
+            <w:r>
+              <w:rPr>
+                <w:rFonts w:ascii="Consolas" w:eastAsiaTheme="minorHAnsi" w:hAnsi="Consolas" w:cs="Consolas"/>
+                <w:noProof w:val="0"/>
+                <w:sz w:val="14"/>
+                <w:szCs w:val="16"/>
+                <w:lang w:val="en-US" w:eastAsia="en-US"/>
+              </w:rPr>
+              <w:t>(specialists))</w:t>
+            </w:r>
+          </w:p>
+          <w:p>
+            <w:pPr>
+              <w:autoSpaceDE w:val="0"/>
+              <w:autoSpaceDN w:val="0"/>
+              <w:adjustRightInd w:val="0"/>
+              <w:spacing w:line="240" w:lineRule="auto"/>
+              <w:rPr>
+                <w:rFonts w:ascii="Consolas" w:eastAsiaTheme="minorHAnsi" w:hAnsi="Consolas" w:cs="Consolas"/>
+                <w:noProof w:val="0"/>
+                <w:sz w:val="14"/>
+                <w:szCs w:val="16"/>
+                <w:lang w:val="en-US" w:eastAsia="en-US"/>
+              </w:rPr>
+            </w:pPr>
+            <w:r>
+              <w:rPr>
+                <w:rFonts w:ascii="Consolas" w:eastAsiaTheme="minorHAnsi" w:hAnsi="Consolas" w:cs="Consolas"/>
+                <w:noProof w:val="0"/>
+                <w:sz w:val="14"/>
+                <w:szCs w:val="16"/>
+                <w:lang w:val="en-US" w:eastAsia="en-US"/>
+              </w:rPr>
+              <w:t xml:space="preserve">            {</w:t>
+            </w:r>
+          </w:p>
+          <w:p>
+            <w:pPr>
+              <w:autoSpaceDE w:val="0"/>
+              <w:autoSpaceDN w:val="0"/>
+              <w:adjustRightInd w:val="0"/>
+              <w:spacing w:line="240" w:lineRule="auto"/>
+              <w:rPr>
+                <w:rFonts w:ascii="Consolas" w:eastAsiaTheme="minorHAnsi" w:hAnsi="Consolas" w:cs="Consolas"/>
+                <w:noProof w:val="0"/>
+                <w:sz w:val="14"/>
+                <w:szCs w:val="16"/>
+                <w:lang w:val="en-US" w:eastAsia="en-US"/>
+              </w:rPr>
+            </w:pPr>
+            <w:r>
+              <w:rPr>
+                <w:rFonts w:ascii="Consolas" w:eastAsiaTheme="minorHAnsi" w:hAnsi="Consolas" w:cs="Consolas"/>
+                <w:noProof w:val="0"/>
+                <w:sz w:val="14"/>
+                <w:szCs w:val="16"/>
+                <w:lang w:val="en-US" w:eastAsia="en-US"/>
+              </w:rPr>
+              <w:t xml:space="preserve">                </w:t>
+            </w:r>
+            <w:proofErr w:type="spellStart"/>
+            <w:r>
+              <w:rPr>
+                <w:rFonts w:ascii="Consolas" w:eastAsiaTheme="minorHAnsi" w:hAnsi="Consolas" w:cs="Consolas"/>
+                <w:noProof w:val="0"/>
+                <w:sz w:val="14"/>
+                <w:szCs w:val="16"/>
+                <w:lang w:val="en-US" w:eastAsia="en-US"/>
+              </w:rPr>
+              <w:t>listsOfSpecialists.Add</w:t>
+            </w:r>
+            <w:proofErr w:type="spellEnd"/>
+            <w:r>
+              <w:rPr>
+                <w:rFonts w:ascii="Consolas" w:eastAsiaTheme="minorHAnsi" w:hAnsi="Consolas" w:cs="Consolas"/>
+                <w:noProof w:val="0"/>
+                <w:sz w:val="14"/>
+                <w:szCs w:val="16"/>
+                <w:lang w:val="en-US" w:eastAsia="en-US"/>
+              </w:rPr>
+              <w:t>(specialists);</w:t>
+            </w:r>
+          </w:p>
+          <w:p>
+            <w:pPr>
+              <w:autoSpaceDE w:val="0"/>
+              <w:autoSpaceDN w:val="0"/>
+              <w:adjustRightInd w:val="0"/>
+              <w:spacing w:line="240" w:lineRule="auto"/>
+              <w:rPr>
+                <w:rFonts w:ascii="Consolas" w:eastAsiaTheme="minorHAnsi" w:hAnsi="Consolas" w:cs="Consolas"/>
+                <w:noProof w:val="0"/>
+                <w:sz w:val="14"/>
+                <w:szCs w:val="16"/>
+                <w:lang w:val="en-US" w:eastAsia="en-US"/>
+              </w:rPr>
+            </w:pPr>
+            <w:r>
+              <w:rPr>
+                <w:rFonts w:ascii="Consolas" w:eastAsiaTheme="minorHAnsi" w:hAnsi="Consolas" w:cs="Consolas"/>
+                <w:noProof w:val="0"/>
+                <w:sz w:val="14"/>
+                <w:szCs w:val="16"/>
+                <w:lang w:val="en-US" w:eastAsia="en-US"/>
+              </w:rPr>
+              <w:t xml:space="preserve">            }</w:t>
+            </w:r>
+          </w:p>
+          <w:p>
+            <w:pPr>
+              <w:autoSpaceDE w:val="0"/>
+              <w:autoSpaceDN w:val="0"/>
+              <w:adjustRightInd w:val="0"/>
+              <w:spacing w:line="240" w:lineRule="auto"/>
+              <w:rPr>
+                <w:rFonts w:ascii="Consolas" w:eastAsiaTheme="minorHAnsi" w:hAnsi="Consolas" w:cs="Consolas"/>
+                <w:noProof w:val="0"/>
+                <w:sz w:val="14"/>
+                <w:szCs w:val="16"/>
+                <w:lang w:val="en-US" w:eastAsia="en-US"/>
+              </w:rPr>
+            </w:pPr>
+            <w:r>
+              <w:rPr>
+                <w:rFonts w:ascii="Consolas" w:eastAsiaTheme="minorHAnsi" w:hAnsi="Consolas" w:cs="Consolas"/>
+                <w:noProof w:val="0"/>
+                <w:sz w:val="14"/>
+                <w:szCs w:val="16"/>
+                <w:lang w:val="en-US" w:eastAsia="en-US"/>
+              </w:rPr>
+              <w:t xml:space="preserve">        }</w:t>
+            </w:r>
+          </w:p>
+          <w:p>
+            <w:pPr>
+              <w:autoSpaceDE w:val="0"/>
+              <w:autoSpaceDN w:val="0"/>
+              <w:adjustRightInd w:val="0"/>
+              <w:spacing w:line="240" w:lineRule="auto"/>
+              <w:rPr>
+                <w:rFonts w:ascii="Consolas" w:eastAsiaTheme="minorHAnsi" w:hAnsi="Consolas" w:cs="Consolas"/>
+                <w:noProof w:val="0"/>
+                <w:sz w:val="14"/>
+                <w:szCs w:val="16"/>
+                <w:lang w:val="en-US" w:eastAsia="en-US"/>
+              </w:rPr>
+            </w:pPr>
+          </w:p>
+          <w:p>
+            <w:pPr>
+              <w:autoSpaceDE w:val="0"/>
+              <w:autoSpaceDN w:val="0"/>
+              <w:adjustRightInd w:val="0"/>
+              <w:spacing w:line="240" w:lineRule="auto"/>
+              <w:rPr>
+                <w:rFonts w:ascii="Consolas" w:eastAsiaTheme="minorHAnsi" w:hAnsi="Consolas" w:cs="Consolas"/>
+                <w:noProof w:val="0"/>
+                <w:sz w:val="14"/>
+                <w:szCs w:val="16"/>
+                <w:lang w:val="en-US" w:eastAsia="en-US"/>
+              </w:rPr>
+            </w:pPr>
+            <w:r>
+              <w:rPr>
+                <w:rFonts w:ascii="Consolas" w:eastAsiaTheme="minorHAnsi" w:hAnsi="Consolas" w:cs="Consolas"/>
+                <w:noProof w:val="0"/>
+                <w:sz w:val="14"/>
+                <w:szCs w:val="16"/>
+                <w:lang w:val="en-US" w:eastAsia="en-US"/>
+              </w:rPr>
+              <w:t xml:space="preserve">        public override int </w:t>
+            </w:r>
+            <w:proofErr w:type="spellStart"/>
+            <w:proofErr w:type="gramStart"/>
+            <w:r>
+              <w:rPr>
+                <w:rFonts w:ascii="Consolas" w:eastAsiaTheme="minorHAnsi" w:hAnsi="Consolas" w:cs="Consolas"/>
+                <w:noProof w:val="0"/>
+                <w:sz w:val="14"/>
+                <w:szCs w:val="16"/>
+                <w:lang w:val="en-US" w:eastAsia="en-US"/>
+              </w:rPr>
               <w:t>RequestSpecialists</w:t>
             </w:r>
             <w:proofErr w:type="spellEnd"/>
@@ -11765,7 +13018,1488 @@
                 <w:szCs w:val="16"/>
                 <w:lang w:val="en-US" w:eastAsia="en-US"/>
               </w:rPr>
+              <w:t>)</w:t>
+            </w:r>
+          </w:p>
+          <w:p>
+            <w:pPr>
+              <w:autoSpaceDE w:val="0"/>
+              <w:autoSpaceDN w:val="0"/>
+              <w:adjustRightInd w:val="0"/>
+              <w:spacing w:line="240" w:lineRule="auto"/>
+              <w:rPr>
+                <w:rFonts w:ascii="Consolas" w:eastAsiaTheme="minorHAnsi" w:hAnsi="Consolas" w:cs="Consolas"/>
+                <w:noProof w:val="0"/>
+                <w:sz w:val="14"/>
+                <w:szCs w:val="16"/>
+                <w:lang w:val="en-US" w:eastAsia="en-US"/>
+              </w:rPr>
+            </w:pPr>
+            <w:r>
+              <w:rPr>
+                <w:rFonts w:ascii="Consolas" w:eastAsiaTheme="minorHAnsi" w:hAnsi="Consolas" w:cs="Consolas"/>
+                <w:noProof w:val="0"/>
+                <w:sz w:val="14"/>
+                <w:szCs w:val="16"/>
+                <w:lang w:val="en-US" w:eastAsia="en-US"/>
+              </w:rPr>
+              <w:t xml:space="preserve">        {</w:t>
+            </w:r>
+          </w:p>
+          <w:p>
+            <w:pPr>
+              <w:autoSpaceDE w:val="0"/>
+              <w:autoSpaceDN w:val="0"/>
+              <w:adjustRightInd w:val="0"/>
+              <w:spacing w:line="240" w:lineRule="auto"/>
+              <w:rPr>
+                <w:rFonts w:ascii="Consolas" w:eastAsiaTheme="minorHAnsi" w:hAnsi="Consolas" w:cs="Consolas"/>
+                <w:noProof w:val="0"/>
+                <w:sz w:val="14"/>
+                <w:szCs w:val="16"/>
+                <w:lang w:val="en-US" w:eastAsia="en-US"/>
+              </w:rPr>
+            </w:pPr>
+            <w:r>
+              <w:rPr>
+                <w:rFonts w:ascii="Consolas" w:eastAsiaTheme="minorHAnsi" w:hAnsi="Consolas" w:cs="Consolas"/>
+                <w:noProof w:val="0"/>
+                <w:sz w:val="14"/>
+                <w:szCs w:val="16"/>
+                <w:lang w:val="en-US" w:eastAsia="en-US"/>
+              </w:rPr>
+              <w:t xml:space="preserve">            List&lt;</w:t>
+            </w:r>
+            <w:proofErr w:type="spellStart"/>
+            <w:r>
+              <w:rPr>
+                <w:rFonts w:ascii="Consolas" w:eastAsiaTheme="minorHAnsi" w:hAnsi="Consolas" w:cs="Consolas"/>
+                <w:noProof w:val="0"/>
+                <w:sz w:val="14"/>
+                <w:szCs w:val="16"/>
+                <w:lang w:val="en-US" w:eastAsia="en-US"/>
+              </w:rPr>
+              <w:t>SpecialistsList</w:t>
+            </w:r>
+            <w:proofErr w:type="spellEnd"/>
+            <w:r>
+              <w:rPr>
+                <w:rFonts w:ascii="Consolas" w:eastAsiaTheme="minorHAnsi" w:hAnsi="Consolas" w:cs="Consolas"/>
+                <w:noProof w:val="0"/>
+                <w:sz w:val="14"/>
+                <w:szCs w:val="16"/>
+                <w:lang w:val="en-US" w:eastAsia="en-US"/>
+              </w:rPr>
+              <w:t xml:space="preserve">&gt; </w:t>
+            </w:r>
+            <w:proofErr w:type="spellStart"/>
+            <w:r>
+              <w:rPr>
+                <w:rFonts w:ascii="Consolas" w:eastAsiaTheme="minorHAnsi" w:hAnsi="Consolas" w:cs="Consolas"/>
+                <w:noProof w:val="0"/>
+                <w:sz w:val="14"/>
+                <w:szCs w:val="16"/>
+                <w:lang w:val="en-US" w:eastAsia="en-US"/>
+              </w:rPr>
+              <w:t>currentMarketSpecialists</w:t>
+            </w:r>
+            <w:proofErr w:type="spellEnd"/>
+            <w:r>
+              <w:rPr>
+                <w:rFonts w:ascii="Consolas" w:eastAsiaTheme="minorHAnsi" w:hAnsi="Consolas" w:cs="Consolas"/>
+                <w:noProof w:val="0"/>
+                <w:sz w:val="14"/>
+                <w:szCs w:val="16"/>
+                <w:lang w:val="en-US" w:eastAsia="en-US"/>
+              </w:rPr>
+              <w:t xml:space="preserve"> = new List&lt;</w:t>
+            </w:r>
+            <w:proofErr w:type="spellStart"/>
+            <w:r>
+              <w:rPr>
+                <w:rFonts w:ascii="Consolas" w:eastAsiaTheme="minorHAnsi" w:hAnsi="Consolas" w:cs="Consolas"/>
+                <w:noProof w:val="0"/>
+                <w:sz w:val="14"/>
+                <w:szCs w:val="16"/>
+                <w:lang w:val="en-US" w:eastAsia="en-US"/>
+              </w:rPr>
+              <w:t>SpecialistsList</w:t>
+            </w:r>
+            <w:proofErr w:type="spellEnd"/>
+            <w:proofErr w:type="gramStart"/>
+            <w:r>
+              <w:rPr>
+                <w:rFonts w:ascii="Consolas" w:eastAsiaTheme="minorHAnsi" w:hAnsi="Consolas" w:cs="Consolas"/>
+                <w:noProof w:val="0"/>
+                <w:sz w:val="14"/>
+                <w:szCs w:val="16"/>
+                <w:lang w:val="en-US" w:eastAsia="en-US"/>
+              </w:rPr>
+              <w:t>&gt;(</w:t>
+            </w:r>
+            <w:proofErr w:type="gramEnd"/>
+            <w:r>
+              <w:rPr>
+                <w:rFonts w:ascii="Consolas" w:eastAsiaTheme="minorHAnsi" w:hAnsi="Consolas" w:cs="Consolas"/>
+                <w:noProof w:val="0"/>
+                <w:sz w:val="14"/>
+                <w:szCs w:val="16"/>
+                <w:lang w:val="en-US" w:eastAsia="en-US"/>
+              </w:rPr>
               <w:t>);</w:t>
+            </w:r>
+          </w:p>
+          <w:p>
+            <w:pPr>
+              <w:autoSpaceDE w:val="0"/>
+              <w:autoSpaceDN w:val="0"/>
+              <w:adjustRightInd w:val="0"/>
+              <w:spacing w:line="240" w:lineRule="auto"/>
+              <w:rPr>
+                <w:rFonts w:ascii="Consolas" w:eastAsiaTheme="minorHAnsi" w:hAnsi="Consolas" w:cs="Consolas"/>
+                <w:noProof w:val="0"/>
+                <w:sz w:val="14"/>
+                <w:szCs w:val="16"/>
+                <w:lang w:val="en-US" w:eastAsia="en-US"/>
+              </w:rPr>
+            </w:pPr>
+            <w:r>
+              <w:rPr>
+                <w:rFonts w:ascii="Consolas" w:eastAsiaTheme="minorHAnsi" w:hAnsi="Consolas" w:cs="Consolas"/>
+                <w:noProof w:val="0"/>
+                <w:sz w:val="14"/>
+                <w:szCs w:val="16"/>
+                <w:lang w:val="en-US" w:eastAsia="en-US"/>
+              </w:rPr>
+              <w:t xml:space="preserve">            int </w:t>
+            </w:r>
+            <w:proofErr w:type="spellStart"/>
+            <w:r>
+              <w:rPr>
+                <w:rFonts w:ascii="Consolas" w:eastAsiaTheme="minorHAnsi" w:hAnsi="Consolas" w:cs="Consolas"/>
+                <w:noProof w:val="0"/>
+                <w:sz w:val="14"/>
+                <w:szCs w:val="16"/>
+                <w:lang w:val="en-US" w:eastAsia="en-US"/>
+              </w:rPr>
+              <w:t>guarantedCount</w:t>
+            </w:r>
+            <w:proofErr w:type="spellEnd"/>
+            <w:r>
+              <w:rPr>
+                <w:rFonts w:ascii="Consolas" w:eastAsiaTheme="minorHAnsi" w:hAnsi="Consolas" w:cs="Consolas"/>
+                <w:noProof w:val="0"/>
+                <w:sz w:val="14"/>
+                <w:szCs w:val="16"/>
+                <w:lang w:val="en-US" w:eastAsia="en-US"/>
+              </w:rPr>
+              <w:t xml:space="preserve"> = 0;</w:t>
+            </w:r>
+          </w:p>
+          <w:p>
+            <w:pPr>
+              <w:autoSpaceDE w:val="0"/>
+              <w:autoSpaceDN w:val="0"/>
+              <w:adjustRightInd w:val="0"/>
+              <w:spacing w:line="240" w:lineRule="auto"/>
+              <w:rPr>
+                <w:rFonts w:ascii="Consolas" w:eastAsiaTheme="minorHAnsi" w:hAnsi="Consolas" w:cs="Consolas"/>
+                <w:noProof w:val="0"/>
+                <w:sz w:val="14"/>
+                <w:szCs w:val="16"/>
+                <w:lang w:val="en-US" w:eastAsia="en-US"/>
+              </w:rPr>
+            </w:pPr>
+          </w:p>
+          <w:p>
+            <w:pPr>
+              <w:autoSpaceDE w:val="0"/>
+              <w:autoSpaceDN w:val="0"/>
+              <w:adjustRightInd w:val="0"/>
+              <w:spacing w:line="240" w:lineRule="auto"/>
+              <w:rPr>
+                <w:rFonts w:ascii="Consolas" w:eastAsiaTheme="minorHAnsi" w:hAnsi="Consolas" w:cs="Consolas"/>
+                <w:noProof w:val="0"/>
+                <w:sz w:val="14"/>
+                <w:szCs w:val="16"/>
+                <w:lang w:val="en-US" w:eastAsia="en-US"/>
+              </w:rPr>
+            </w:pPr>
+            <w:r>
+              <w:rPr>
+                <w:rFonts w:ascii="Consolas" w:eastAsiaTheme="minorHAnsi" w:hAnsi="Consolas" w:cs="Consolas"/>
+                <w:noProof w:val="0"/>
+                <w:sz w:val="14"/>
+                <w:szCs w:val="16"/>
+                <w:lang w:val="en-US" w:eastAsia="en-US"/>
+              </w:rPr>
+              <w:t xml:space="preserve">            foreach (</w:t>
+            </w:r>
+            <w:proofErr w:type="spellStart"/>
+            <w:r>
+              <w:rPr>
+                <w:rFonts w:ascii="Consolas" w:eastAsiaTheme="minorHAnsi" w:hAnsi="Consolas" w:cs="Consolas"/>
+                <w:noProof w:val="0"/>
+                <w:sz w:val="14"/>
+                <w:szCs w:val="16"/>
+                <w:lang w:val="en-US" w:eastAsia="en-US"/>
+              </w:rPr>
+              <w:t>SpecialistsList</w:t>
+            </w:r>
+            <w:proofErr w:type="spellEnd"/>
+            <w:r>
+              <w:rPr>
+                <w:rFonts w:ascii="Consolas" w:eastAsiaTheme="minorHAnsi" w:hAnsi="Consolas" w:cs="Consolas"/>
+                <w:noProof w:val="0"/>
+                <w:sz w:val="14"/>
+                <w:szCs w:val="16"/>
+                <w:lang w:val="en-US" w:eastAsia="en-US"/>
+              </w:rPr>
+              <w:t xml:space="preserve"> spec in </w:t>
+            </w:r>
+            <w:proofErr w:type="spellStart"/>
+            <w:r>
+              <w:rPr>
+                <w:rFonts w:ascii="Consolas" w:eastAsiaTheme="minorHAnsi" w:hAnsi="Consolas" w:cs="Consolas"/>
+                <w:noProof w:val="0"/>
+                <w:sz w:val="14"/>
+                <w:szCs w:val="16"/>
+                <w:lang w:val="en-US" w:eastAsia="en-US"/>
+              </w:rPr>
+              <w:t>listsOfSpecialists</w:t>
+            </w:r>
+            <w:proofErr w:type="spellEnd"/>
+            <w:r>
+              <w:rPr>
+                <w:rFonts w:ascii="Consolas" w:eastAsiaTheme="minorHAnsi" w:hAnsi="Consolas" w:cs="Consolas"/>
+                <w:noProof w:val="0"/>
+                <w:sz w:val="14"/>
+                <w:szCs w:val="16"/>
+                <w:lang w:val="en-US" w:eastAsia="en-US"/>
+              </w:rPr>
+              <w:t>)</w:t>
+            </w:r>
+          </w:p>
+          <w:p>
+            <w:pPr>
+              <w:autoSpaceDE w:val="0"/>
+              <w:autoSpaceDN w:val="0"/>
+              <w:adjustRightInd w:val="0"/>
+              <w:spacing w:line="240" w:lineRule="auto"/>
+              <w:rPr>
+                <w:rFonts w:ascii="Consolas" w:eastAsiaTheme="minorHAnsi" w:hAnsi="Consolas" w:cs="Consolas"/>
+                <w:noProof w:val="0"/>
+                <w:sz w:val="14"/>
+                <w:szCs w:val="16"/>
+                <w:lang w:val="en-US" w:eastAsia="en-US"/>
+              </w:rPr>
+            </w:pPr>
+            <w:r>
+              <w:rPr>
+                <w:rFonts w:ascii="Consolas" w:eastAsiaTheme="minorHAnsi" w:hAnsi="Consolas" w:cs="Consolas"/>
+                <w:noProof w:val="0"/>
+                <w:sz w:val="14"/>
+                <w:szCs w:val="16"/>
+                <w:lang w:val="en-US" w:eastAsia="en-US"/>
+              </w:rPr>
+              <w:t xml:space="preserve">            {</w:t>
+            </w:r>
+          </w:p>
+          <w:p>
+            <w:pPr>
+              <w:autoSpaceDE w:val="0"/>
+              <w:autoSpaceDN w:val="0"/>
+              <w:adjustRightInd w:val="0"/>
+              <w:spacing w:line="240" w:lineRule="auto"/>
+              <w:rPr>
+                <w:rFonts w:ascii="Consolas" w:eastAsiaTheme="minorHAnsi" w:hAnsi="Consolas" w:cs="Consolas"/>
+                <w:noProof w:val="0"/>
+                <w:sz w:val="14"/>
+                <w:szCs w:val="16"/>
+                <w:lang w:val="en-US" w:eastAsia="en-US"/>
+              </w:rPr>
+            </w:pPr>
+            <w:r>
+              <w:rPr>
+                <w:rFonts w:ascii="Consolas" w:eastAsiaTheme="minorHAnsi" w:hAnsi="Consolas" w:cs="Consolas"/>
+                <w:noProof w:val="0"/>
+                <w:sz w:val="14"/>
+                <w:szCs w:val="16"/>
+                <w:lang w:val="en-US" w:eastAsia="en-US"/>
+              </w:rPr>
+              <w:t xml:space="preserve">                </w:t>
+            </w:r>
+            <w:proofErr w:type="spellStart"/>
+            <w:r>
+              <w:rPr>
+                <w:rFonts w:ascii="Consolas" w:eastAsiaTheme="minorHAnsi" w:hAnsi="Consolas" w:cs="Consolas"/>
+                <w:noProof w:val="0"/>
+                <w:sz w:val="14"/>
+                <w:szCs w:val="16"/>
+                <w:lang w:val="en-US" w:eastAsia="en-US"/>
+              </w:rPr>
+              <w:t>guarantedCount</w:t>
+            </w:r>
+            <w:proofErr w:type="spellEnd"/>
+            <w:r>
+              <w:rPr>
+                <w:rFonts w:ascii="Consolas" w:eastAsiaTheme="minorHAnsi" w:hAnsi="Consolas" w:cs="Consolas"/>
+                <w:noProof w:val="0"/>
+                <w:sz w:val="14"/>
+                <w:szCs w:val="16"/>
+                <w:lang w:val="en-US" w:eastAsia="en-US"/>
+              </w:rPr>
+              <w:t xml:space="preserve"> += </w:t>
+            </w:r>
+            <w:proofErr w:type="spellStart"/>
+            <w:proofErr w:type="gramStart"/>
+            <w:r>
+              <w:rPr>
+                <w:rFonts w:ascii="Consolas" w:eastAsiaTheme="minorHAnsi" w:hAnsi="Consolas" w:cs="Consolas"/>
+                <w:noProof w:val="0"/>
+                <w:sz w:val="14"/>
+                <w:szCs w:val="16"/>
+                <w:lang w:val="en-US" w:eastAsia="en-US"/>
+              </w:rPr>
+              <w:t>spec.SpecialistsCount</w:t>
+            </w:r>
+            <w:proofErr w:type="spellEnd"/>
+            <w:proofErr w:type="gramEnd"/>
+            <w:r>
+              <w:rPr>
+                <w:rFonts w:ascii="Consolas" w:eastAsiaTheme="minorHAnsi" w:hAnsi="Consolas" w:cs="Consolas"/>
+                <w:noProof w:val="0"/>
+                <w:sz w:val="14"/>
+                <w:szCs w:val="16"/>
+                <w:lang w:val="en-US" w:eastAsia="en-US"/>
+              </w:rPr>
+              <w:t>;</w:t>
+            </w:r>
+          </w:p>
+          <w:p>
+            <w:pPr>
+              <w:autoSpaceDE w:val="0"/>
+              <w:autoSpaceDN w:val="0"/>
+              <w:adjustRightInd w:val="0"/>
+              <w:spacing w:line="240" w:lineRule="auto"/>
+              <w:rPr>
+                <w:rFonts w:ascii="Consolas" w:eastAsiaTheme="minorHAnsi" w:hAnsi="Consolas" w:cs="Consolas"/>
+                <w:noProof w:val="0"/>
+                <w:sz w:val="14"/>
+                <w:szCs w:val="16"/>
+                <w:lang w:val="en-US" w:eastAsia="en-US"/>
+              </w:rPr>
+            </w:pPr>
+            <w:r>
+              <w:rPr>
+                <w:rFonts w:ascii="Consolas" w:eastAsiaTheme="minorHAnsi" w:hAnsi="Consolas" w:cs="Consolas"/>
+                <w:noProof w:val="0"/>
+                <w:sz w:val="14"/>
+                <w:szCs w:val="16"/>
+                <w:lang w:val="en-US" w:eastAsia="en-US"/>
+              </w:rPr>
+              <w:t xml:space="preserve">                </w:t>
+            </w:r>
+            <w:proofErr w:type="spellStart"/>
+            <w:r>
+              <w:rPr>
+                <w:rFonts w:ascii="Consolas" w:eastAsiaTheme="minorHAnsi" w:hAnsi="Consolas" w:cs="Consolas"/>
+                <w:noProof w:val="0"/>
+                <w:sz w:val="14"/>
+                <w:szCs w:val="16"/>
+                <w:lang w:val="en-US" w:eastAsia="en-US"/>
+              </w:rPr>
+              <w:t>currentMarketSpecialists.Add</w:t>
+            </w:r>
+            <w:proofErr w:type="spellEnd"/>
+            <w:r>
+              <w:rPr>
+                <w:rFonts w:ascii="Consolas" w:eastAsiaTheme="minorHAnsi" w:hAnsi="Consolas" w:cs="Consolas"/>
+                <w:noProof w:val="0"/>
+                <w:sz w:val="14"/>
+                <w:szCs w:val="16"/>
+                <w:lang w:val="en-US" w:eastAsia="en-US"/>
+              </w:rPr>
+              <w:t>(spec);</w:t>
+            </w:r>
+          </w:p>
+          <w:p>
+            <w:pPr>
+              <w:autoSpaceDE w:val="0"/>
+              <w:autoSpaceDN w:val="0"/>
+              <w:adjustRightInd w:val="0"/>
+              <w:spacing w:line="240" w:lineRule="auto"/>
+              <w:rPr>
+                <w:rFonts w:ascii="Consolas" w:eastAsiaTheme="minorHAnsi" w:hAnsi="Consolas" w:cs="Consolas"/>
+                <w:noProof w:val="0"/>
+                <w:sz w:val="14"/>
+                <w:szCs w:val="16"/>
+                <w:lang w:val="en-US" w:eastAsia="en-US"/>
+              </w:rPr>
+            </w:pPr>
+          </w:p>
+          <w:p>
+            <w:pPr>
+              <w:autoSpaceDE w:val="0"/>
+              <w:autoSpaceDN w:val="0"/>
+              <w:adjustRightInd w:val="0"/>
+              <w:spacing w:line="240" w:lineRule="auto"/>
+              <w:rPr>
+                <w:rFonts w:ascii="Consolas" w:eastAsiaTheme="minorHAnsi" w:hAnsi="Consolas" w:cs="Consolas"/>
+                <w:noProof w:val="0"/>
+                <w:sz w:val="14"/>
+                <w:szCs w:val="16"/>
+                <w:lang w:val="en-US" w:eastAsia="en-US"/>
+              </w:rPr>
+            </w:pPr>
+            <w:r>
+              <w:rPr>
+                <w:rFonts w:ascii="Consolas" w:eastAsiaTheme="minorHAnsi" w:hAnsi="Consolas" w:cs="Consolas"/>
+                <w:noProof w:val="0"/>
+                <w:sz w:val="14"/>
+                <w:szCs w:val="16"/>
+                <w:lang w:val="en-US" w:eastAsia="en-US"/>
+              </w:rPr>
+              <w:t xml:space="preserve">                if (</w:t>
+            </w:r>
+            <w:proofErr w:type="spellStart"/>
+            <w:r>
+              <w:rPr>
+                <w:rFonts w:ascii="Consolas" w:eastAsiaTheme="minorHAnsi" w:hAnsi="Consolas" w:cs="Consolas"/>
+                <w:noProof w:val="0"/>
+                <w:sz w:val="14"/>
+                <w:szCs w:val="16"/>
+                <w:lang w:val="en-US" w:eastAsia="en-US"/>
+              </w:rPr>
+              <w:t>guarantedCount</w:t>
+            </w:r>
+            <w:proofErr w:type="spellEnd"/>
+            <w:r>
+              <w:rPr>
+                <w:rFonts w:ascii="Consolas" w:eastAsiaTheme="minorHAnsi" w:hAnsi="Consolas" w:cs="Consolas"/>
+                <w:noProof w:val="0"/>
+                <w:sz w:val="14"/>
+                <w:szCs w:val="16"/>
+                <w:lang w:val="en-US" w:eastAsia="en-US"/>
+              </w:rPr>
+              <w:t xml:space="preserve"> &gt;= </w:t>
+            </w:r>
+            <w:proofErr w:type="spellStart"/>
+            <w:r>
+              <w:rPr>
+                <w:rFonts w:ascii="Consolas" w:eastAsiaTheme="minorHAnsi" w:hAnsi="Consolas" w:cs="Consolas"/>
+                <w:noProof w:val="0"/>
+                <w:sz w:val="14"/>
+                <w:szCs w:val="16"/>
+                <w:lang w:val="en-US" w:eastAsia="en-US"/>
+              </w:rPr>
+              <w:t>requestedCount</w:t>
+            </w:r>
+            <w:proofErr w:type="spellEnd"/>
+            <w:r>
+              <w:rPr>
+                <w:rFonts w:ascii="Consolas" w:eastAsiaTheme="minorHAnsi" w:hAnsi="Consolas" w:cs="Consolas"/>
+                <w:noProof w:val="0"/>
+                <w:sz w:val="14"/>
+                <w:szCs w:val="16"/>
+                <w:lang w:val="en-US" w:eastAsia="en-US"/>
+              </w:rPr>
+              <w:t>)</w:t>
+            </w:r>
+          </w:p>
+          <w:p>
+            <w:pPr>
+              <w:autoSpaceDE w:val="0"/>
+              <w:autoSpaceDN w:val="0"/>
+              <w:adjustRightInd w:val="0"/>
+              <w:spacing w:line="240" w:lineRule="auto"/>
+              <w:rPr>
+                <w:rFonts w:ascii="Consolas" w:eastAsiaTheme="minorHAnsi" w:hAnsi="Consolas" w:cs="Consolas"/>
+                <w:noProof w:val="0"/>
+                <w:sz w:val="14"/>
+                <w:szCs w:val="16"/>
+                <w:lang w:val="en-US" w:eastAsia="en-US"/>
+              </w:rPr>
+            </w:pPr>
+            <w:r>
+              <w:rPr>
+                <w:rFonts w:ascii="Consolas" w:eastAsiaTheme="minorHAnsi" w:hAnsi="Consolas" w:cs="Consolas"/>
+                <w:noProof w:val="0"/>
+                <w:sz w:val="14"/>
+                <w:szCs w:val="16"/>
+                <w:lang w:val="en-US" w:eastAsia="en-US"/>
+              </w:rPr>
+              <w:t xml:space="preserve">                {           </w:t>
+            </w:r>
+          </w:p>
+          <w:p>
+            <w:pPr>
+              <w:autoSpaceDE w:val="0"/>
+              <w:autoSpaceDN w:val="0"/>
+              <w:adjustRightInd w:val="0"/>
+              <w:spacing w:line="240" w:lineRule="auto"/>
+              <w:rPr>
+                <w:rFonts w:ascii="Consolas" w:eastAsiaTheme="minorHAnsi" w:hAnsi="Consolas" w:cs="Consolas"/>
+                <w:noProof w:val="0"/>
+                <w:sz w:val="14"/>
+                <w:szCs w:val="16"/>
+                <w:lang w:val="en-US" w:eastAsia="en-US"/>
+              </w:rPr>
+            </w:pPr>
+            <w:r>
+              <w:rPr>
+                <w:rFonts w:ascii="Consolas" w:eastAsiaTheme="minorHAnsi" w:hAnsi="Consolas" w:cs="Consolas"/>
+                <w:noProof w:val="0"/>
+                <w:sz w:val="14"/>
+                <w:szCs w:val="16"/>
+                <w:lang w:val="en-US" w:eastAsia="en-US"/>
+              </w:rPr>
+              <w:t xml:space="preserve">                    </w:t>
+            </w:r>
+            <w:proofErr w:type="spellStart"/>
+            <w:r>
+              <w:rPr>
+                <w:rFonts w:ascii="Consolas" w:eastAsiaTheme="minorHAnsi" w:hAnsi="Consolas" w:cs="Consolas"/>
+                <w:noProof w:val="0"/>
+                <w:sz w:val="14"/>
+                <w:szCs w:val="16"/>
+                <w:lang w:val="en-US" w:eastAsia="en-US"/>
+              </w:rPr>
+              <w:t>guarantedCount</w:t>
+            </w:r>
+            <w:proofErr w:type="spellEnd"/>
+            <w:r>
+              <w:rPr>
+                <w:rFonts w:ascii="Consolas" w:eastAsiaTheme="minorHAnsi" w:hAnsi="Consolas" w:cs="Consolas"/>
+                <w:noProof w:val="0"/>
+                <w:sz w:val="14"/>
+                <w:szCs w:val="16"/>
+                <w:lang w:val="en-US" w:eastAsia="en-US"/>
+              </w:rPr>
+              <w:t xml:space="preserve"> = </w:t>
+            </w:r>
+            <w:proofErr w:type="spellStart"/>
+            <w:r>
+              <w:rPr>
+                <w:rFonts w:ascii="Consolas" w:eastAsiaTheme="minorHAnsi" w:hAnsi="Consolas" w:cs="Consolas"/>
+                <w:noProof w:val="0"/>
+                <w:sz w:val="14"/>
+                <w:szCs w:val="16"/>
+                <w:lang w:val="en-US" w:eastAsia="en-US"/>
+              </w:rPr>
+              <w:t>requestedCount</w:t>
+            </w:r>
+            <w:proofErr w:type="spellEnd"/>
+            <w:r>
+              <w:rPr>
+                <w:rFonts w:ascii="Consolas" w:eastAsiaTheme="minorHAnsi" w:hAnsi="Consolas" w:cs="Consolas"/>
+                <w:noProof w:val="0"/>
+                <w:sz w:val="14"/>
+                <w:szCs w:val="16"/>
+                <w:lang w:val="en-US" w:eastAsia="en-US"/>
+              </w:rPr>
+              <w:t>;</w:t>
+            </w:r>
+          </w:p>
+          <w:p>
+            <w:pPr>
+              <w:autoSpaceDE w:val="0"/>
+              <w:autoSpaceDN w:val="0"/>
+              <w:adjustRightInd w:val="0"/>
+              <w:spacing w:line="240" w:lineRule="auto"/>
+              <w:rPr>
+                <w:rFonts w:ascii="Consolas" w:eastAsiaTheme="minorHAnsi" w:hAnsi="Consolas" w:cs="Consolas"/>
+                <w:noProof w:val="0"/>
+                <w:sz w:val="14"/>
+                <w:szCs w:val="16"/>
+                <w:lang w:val="en-US" w:eastAsia="en-US"/>
+              </w:rPr>
+            </w:pPr>
+          </w:p>
+          <w:p>
+            <w:pPr>
+              <w:autoSpaceDE w:val="0"/>
+              <w:autoSpaceDN w:val="0"/>
+              <w:adjustRightInd w:val="0"/>
+              <w:spacing w:line="240" w:lineRule="auto"/>
+              <w:rPr>
+                <w:rFonts w:ascii="Consolas" w:eastAsiaTheme="minorHAnsi" w:hAnsi="Consolas" w:cs="Consolas"/>
+                <w:noProof w:val="0"/>
+                <w:sz w:val="14"/>
+                <w:szCs w:val="16"/>
+                <w:lang w:val="en-US" w:eastAsia="en-US"/>
+              </w:rPr>
+            </w:pPr>
+            <w:r>
+              <w:rPr>
+                <w:rFonts w:ascii="Consolas" w:eastAsiaTheme="minorHAnsi" w:hAnsi="Consolas" w:cs="Consolas"/>
+                <w:noProof w:val="0"/>
+                <w:sz w:val="14"/>
+                <w:szCs w:val="16"/>
+                <w:lang w:val="en-US" w:eastAsia="en-US"/>
+              </w:rPr>
+              <w:t xml:space="preserve">                    break;</w:t>
+            </w:r>
+          </w:p>
+          <w:p>
+            <w:pPr>
+              <w:autoSpaceDE w:val="0"/>
+              <w:autoSpaceDN w:val="0"/>
+              <w:adjustRightInd w:val="0"/>
+              <w:spacing w:line="240" w:lineRule="auto"/>
+              <w:rPr>
+                <w:rFonts w:ascii="Consolas" w:eastAsiaTheme="minorHAnsi" w:hAnsi="Consolas" w:cs="Consolas"/>
+                <w:noProof w:val="0"/>
+                <w:sz w:val="14"/>
+                <w:szCs w:val="16"/>
+                <w:lang w:val="en-US" w:eastAsia="en-US"/>
+              </w:rPr>
+            </w:pPr>
+            <w:r>
+              <w:rPr>
+                <w:rFonts w:ascii="Consolas" w:eastAsiaTheme="minorHAnsi" w:hAnsi="Consolas" w:cs="Consolas"/>
+                <w:noProof w:val="0"/>
+                <w:sz w:val="14"/>
+                <w:szCs w:val="16"/>
+                <w:lang w:val="en-US" w:eastAsia="en-US"/>
+              </w:rPr>
+              <w:t xml:space="preserve">                }</w:t>
+            </w:r>
+          </w:p>
+          <w:p>
+            <w:pPr>
+              <w:autoSpaceDE w:val="0"/>
+              <w:autoSpaceDN w:val="0"/>
+              <w:adjustRightInd w:val="0"/>
+              <w:spacing w:line="240" w:lineRule="auto"/>
+              <w:rPr>
+                <w:rFonts w:ascii="Consolas" w:eastAsiaTheme="minorHAnsi" w:hAnsi="Consolas" w:cs="Consolas"/>
+                <w:noProof w:val="0"/>
+                <w:sz w:val="14"/>
+                <w:szCs w:val="16"/>
+                <w:lang w:val="en-US" w:eastAsia="en-US"/>
+              </w:rPr>
+            </w:pPr>
+            <w:r>
+              <w:rPr>
+                <w:rFonts w:ascii="Consolas" w:eastAsiaTheme="minorHAnsi" w:hAnsi="Consolas" w:cs="Consolas"/>
+                <w:noProof w:val="0"/>
+                <w:sz w:val="14"/>
+                <w:szCs w:val="16"/>
+                <w:lang w:val="en-US" w:eastAsia="en-US"/>
+              </w:rPr>
+              <w:t xml:space="preserve">            }</w:t>
+            </w:r>
+          </w:p>
+          <w:p>
+            <w:pPr>
+              <w:autoSpaceDE w:val="0"/>
+              <w:autoSpaceDN w:val="0"/>
+              <w:adjustRightInd w:val="0"/>
+              <w:spacing w:line="240" w:lineRule="auto"/>
+              <w:rPr>
+                <w:rFonts w:ascii="Consolas" w:eastAsiaTheme="minorHAnsi" w:hAnsi="Consolas" w:cs="Consolas"/>
+                <w:noProof w:val="0"/>
+                <w:sz w:val="14"/>
+                <w:szCs w:val="16"/>
+                <w:lang w:val="en-US" w:eastAsia="en-US"/>
+              </w:rPr>
+            </w:pPr>
+          </w:p>
+          <w:p>
+            <w:pPr>
+              <w:autoSpaceDE w:val="0"/>
+              <w:autoSpaceDN w:val="0"/>
+              <w:adjustRightInd w:val="0"/>
+              <w:spacing w:line="240" w:lineRule="auto"/>
+              <w:rPr>
+                <w:rFonts w:ascii="Consolas" w:eastAsiaTheme="minorHAnsi" w:hAnsi="Consolas" w:cs="Consolas"/>
+                <w:noProof w:val="0"/>
+                <w:sz w:val="14"/>
+                <w:szCs w:val="16"/>
+                <w:lang w:val="en-US" w:eastAsia="en-US"/>
+              </w:rPr>
+            </w:pPr>
+            <w:r>
+              <w:rPr>
+                <w:rFonts w:ascii="Consolas" w:eastAsiaTheme="minorHAnsi" w:hAnsi="Consolas" w:cs="Consolas"/>
+                <w:noProof w:val="0"/>
+                <w:sz w:val="14"/>
+                <w:szCs w:val="16"/>
+                <w:lang w:val="en-US" w:eastAsia="en-US"/>
+              </w:rPr>
+              <w:t xml:space="preserve">            int </w:t>
+            </w:r>
+            <w:proofErr w:type="spellStart"/>
+            <w:r>
+              <w:rPr>
+                <w:rFonts w:ascii="Consolas" w:eastAsiaTheme="minorHAnsi" w:hAnsi="Consolas" w:cs="Consolas"/>
+                <w:noProof w:val="0"/>
+                <w:sz w:val="14"/>
+                <w:szCs w:val="16"/>
+                <w:lang w:val="en-US" w:eastAsia="en-US"/>
+              </w:rPr>
+              <w:t>receivedCount</w:t>
+            </w:r>
+            <w:proofErr w:type="spellEnd"/>
+            <w:r>
+              <w:rPr>
+                <w:rFonts w:ascii="Consolas" w:eastAsiaTheme="minorHAnsi" w:hAnsi="Consolas" w:cs="Consolas"/>
+                <w:noProof w:val="0"/>
+                <w:sz w:val="14"/>
+                <w:szCs w:val="16"/>
+                <w:lang w:val="en-US" w:eastAsia="en-US"/>
+              </w:rPr>
+              <w:t xml:space="preserve"> = </w:t>
+            </w:r>
+            <w:proofErr w:type="spellStart"/>
+            <w:proofErr w:type="gramStart"/>
+            <w:r>
+              <w:rPr>
+                <w:rFonts w:ascii="Consolas" w:eastAsiaTheme="minorHAnsi" w:hAnsi="Consolas" w:cs="Consolas"/>
+                <w:noProof w:val="0"/>
+                <w:sz w:val="14"/>
+                <w:szCs w:val="16"/>
+                <w:lang w:val="en-US" w:eastAsia="en-US"/>
+              </w:rPr>
+              <w:t>RetrieveSpecialists</w:t>
+            </w:r>
+            <w:proofErr w:type="spellEnd"/>
+            <w:r>
+              <w:rPr>
+                <w:rFonts w:ascii="Consolas" w:eastAsiaTheme="minorHAnsi" w:hAnsi="Consolas" w:cs="Consolas"/>
+                <w:noProof w:val="0"/>
+                <w:sz w:val="14"/>
+                <w:szCs w:val="16"/>
+                <w:lang w:val="en-US" w:eastAsia="en-US"/>
+              </w:rPr>
+              <w:t>(</w:t>
+            </w:r>
+            <w:proofErr w:type="spellStart"/>
+            <w:proofErr w:type="gramEnd"/>
+            <w:r>
+              <w:rPr>
+                <w:rFonts w:ascii="Consolas" w:eastAsiaTheme="minorHAnsi" w:hAnsi="Consolas" w:cs="Consolas"/>
+                <w:noProof w:val="0"/>
+                <w:sz w:val="14"/>
+                <w:szCs w:val="16"/>
+                <w:lang w:val="en-US" w:eastAsia="en-US"/>
+              </w:rPr>
+              <w:t>guarantedCount</w:t>
+            </w:r>
+            <w:proofErr w:type="spellEnd"/>
+            <w:r>
+              <w:rPr>
+                <w:rFonts w:ascii="Consolas" w:eastAsiaTheme="minorHAnsi" w:hAnsi="Consolas" w:cs="Consolas"/>
+                <w:noProof w:val="0"/>
+                <w:sz w:val="14"/>
+                <w:szCs w:val="16"/>
+                <w:lang w:val="en-US" w:eastAsia="en-US"/>
+              </w:rPr>
+              <w:t xml:space="preserve">, </w:t>
+            </w:r>
+            <w:proofErr w:type="spellStart"/>
+            <w:r>
+              <w:rPr>
+                <w:rFonts w:ascii="Consolas" w:eastAsiaTheme="minorHAnsi" w:hAnsi="Consolas" w:cs="Consolas"/>
+                <w:noProof w:val="0"/>
+                <w:sz w:val="14"/>
+                <w:szCs w:val="16"/>
+                <w:lang w:val="en-US" w:eastAsia="en-US"/>
+              </w:rPr>
+              <w:t>currentMarketSpecialists</w:t>
+            </w:r>
+            <w:proofErr w:type="spellEnd"/>
+            <w:r>
+              <w:rPr>
+                <w:rFonts w:ascii="Consolas" w:eastAsiaTheme="minorHAnsi" w:hAnsi="Consolas" w:cs="Consolas"/>
+                <w:noProof w:val="0"/>
+                <w:sz w:val="14"/>
+                <w:szCs w:val="16"/>
+                <w:lang w:val="en-US" w:eastAsia="en-US"/>
+              </w:rPr>
+              <w:t>);</w:t>
+            </w:r>
+          </w:p>
+          <w:p>
+            <w:pPr>
+              <w:autoSpaceDE w:val="0"/>
+              <w:autoSpaceDN w:val="0"/>
+              <w:adjustRightInd w:val="0"/>
+              <w:spacing w:line="240" w:lineRule="auto"/>
+              <w:rPr>
+                <w:rFonts w:ascii="Consolas" w:eastAsiaTheme="minorHAnsi" w:hAnsi="Consolas" w:cs="Consolas"/>
+                <w:noProof w:val="0"/>
+                <w:sz w:val="14"/>
+                <w:szCs w:val="16"/>
+                <w:lang w:val="en-US" w:eastAsia="en-US"/>
+              </w:rPr>
+            </w:pPr>
+          </w:p>
+          <w:p>
+            <w:pPr>
+              <w:autoSpaceDE w:val="0"/>
+              <w:autoSpaceDN w:val="0"/>
+              <w:adjustRightInd w:val="0"/>
+              <w:spacing w:line="240" w:lineRule="auto"/>
+              <w:rPr>
+                <w:rFonts w:ascii="Consolas" w:eastAsiaTheme="minorHAnsi" w:hAnsi="Consolas" w:cs="Consolas"/>
+                <w:noProof w:val="0"/>
+                <w:sz w:val="14"/>
+                <w:szCs w:val="16"/>
+                <w:lang w:val="en-US" w:eastAsia="en-US"/>
+              </w:rPr>
+            </w:pPr>
+            <w:r>
+              <w:rPr>
+                <w:rFonts w:ascii="Consolas" w:eastAsiaTheme="minorHAnsi" w:hAnsi="Consolas" w:cs="Consolas"/>
+                <w:noProof w:val="0"/>
+                <w:sz w:val="14"/>
+                <w:szCs w:val="16"/>
+                <w:lang w:val="en-US" w:eastAsia="en-US"/>
+              </w:rPr>
+              <w:t xml:space="preserve">            return </w:t>
+            </w:r>
+            <w:proofErr w:type="spellStart"/>
+            <w:r>
+              <w:rPr>
+                <w:rFonts w:ascii="Consolas" w:eastAsiaTheme="minorHAnsi" w:hAnsi="Consolas" w:cs="Consolas"/>
+                <w:noProof w:val="0"/>
+                <w:sz w:val="14"/>
+                <w:szCs w:val="16"/>
+                <w:lang w:val="en-US" w:eastAsia="en-US"/>
+              </w:rPr>
+              <w:t>receivedCount</w:t>
+            </w:r>
+            <w:proofErr w:type="spellEnd"/>
+            <w:r>
+              <w:rPr>
+                <w:rFonts w:ascii="Consolas" w:eastAsiaTheme="minorHAnsi" w:hAnsi="Consolas" w:cs="Consolas"/>
+                <w:noProof w:val="0"/>
+                <w:sz w:val="14"/>
+                <w:szCs w:val="16"/>
+                <w:lang w:val="en-US" w:eastAsia="en-US"/>
+              </w:rPr>
+              <w:t>;</w:t>
+            </w:r>
+          </w:p>
+          <w:p>
+            <w:pPr>
+              <w:autoSpaceDE w:val="0"/>
+              <w:autoSpaceDN w:val="0"/>
+              <w:adjustRightInd w:val="0"/>
+              <w:spacing w:line="240" w:lineRule="auto"/>
+              <w:rPr>
+                <w:rFonts w:ascii="Consolas" w:eastAsiaTheme="minorHAnsi" w:hAnsi="Consolas" w:cs="Consolas"/>
+                <w:noProof w:val="0"/>
+                <w:sz w:val="14"/>
+                <w:szCs w:val="16"/>
+                <w:lang w:val="en-US" w:eastAsia="en-US"/>
+              </w:rPr>
+            </w:pPr>
+            <w:r>
+              <w:rPr>
+                <w:rFonts w:ascii="Consolas" w:eastAsiaTheme="minorHAnsi" w:hAnsi="Consolas" w:cs="Consolas"/>
+                <w:noProof w:val="0"/>
+                <w:sz w:val="14"/>
+                <w:szCs w:val="16"/>
+                <w:lang w:val="en-US" w:eastAsia="en-US"/>
+              </w:rPr>
+              <w:t xml:space="preserve">        }</w:t>
+            </w:r>
+          </w:p>
+          <w:p>
+            <w:pPr>
+              <w:autoSpaceDE w:val="0"/>
+              <w:autoSpaceDN w:val="0"/>
+              <w:adjustRightInd w:val="0"/>
+              <w:spacing w:line="240" w:lineRule="auto"/>
+              <w:rPr>
+                <w:rFonts w:ascii="Consolas" w:eastAsiaTheme="minorHAnsi" w:hAnsi="Consolas" w:cs="Consolas"/>
+                <w:noProof w:val="0"/>
+                <w:sz w:val="14"/>
+                <w:szCs w:val="16"/>
+                <w:lang w:val="en-US" w:eastAsia="en-US"/>
+              </w:rPr>
+            </w:pPr>
+          </w:p>
+          <w:p>
+            <w:pPr>
+              <w:autoSpaceDE w:val="0"/>
+              <w:autoSpaceDN w:val="0"/>
+              <w:adjustRightInd w:val="0"/>
+              <w:spacing w:line="240" w:lineRule="auto"/>
+              <w:rPr>
+                <w:rFonts w:ascii="Consolas" w:eastAsiaTheme="minorHAnsi" w:hAnsi="Consolas" w:cs="Consolas"/>
+                <w:noProof w:val="0"/>
+                <w:sz w:val="14"/>
+                <w:szCs w:val="16"/>
+                <w:lang w:val="en-US" w:eastAsia="en-US"/>
+              </w:rPr>
+            </w:pPr>
+            <w:r>
+              <w:rPr>
+                <w:rFonts w:ascii="Consolas" w:eastAsiaTheme="minorHAnsi" w:hAnsi="Consolas" w:cs="Consolas"/>
+                <w:noProof w:val="0"/>
+                <w:sz w:val="14"/>
+                <w:szCs w:val="16"/>
+                <w:lang w:val="en-US" w:eastAsia="en-US"/>
+              </w:rPr>
+              <w:t xml:space="preserve">        private int </w:t>
+            </w:r>
+            <w:proofErr w:type="spellStart"/>
+            <w:proofErr w:type="gramStart"/>
+            <w:r>
+              <w:rPr>
+                <w:rFonts w:ascii="Consolas" w:eastAsiaTheme="minorHAnsi" w:hAnsi="Consolas" w:cs="Consolas"/>
+                <w:noProof w:val="0"/>
+                <w:sz w:val="14"/>
+                <w:szCs w:val="16"/>
+                <w:lang w:val="en-US" w:eastAsia="en-US"/>
+              </w:rPr>
+              <w:t>RetrieveSpecialists</w:t>
+            </w:r>
+            <w:proofErr w:type="spellEnd"/>
+            <w:r>
+              <w:rPr>
+                <w:rFonts w:ascii="Consolas" w:eastAsiaTheme="minorHAnsi" w:hAnsi="Consolas" w:cs="Consolas"/>
+                <w:noProof w:val="0"/>
+                <w:sz w:val="14"/>
+                <w:szCs w:val="16"/>
+                <w:lang w:val="en-US" w:eastAsia="en-US"/>
+              </w:rPr>
+              <w:t>(</w:t>
+            </w:r>
+            <w:proofErr w:type="gramEnd"/>
+            <w:r>
+              <w:rPr>
+                <w:rFonts w:ascii="Consolas" w:eastAsiaTheme="minorHAnsi" w:hAnsi="Consolas" w:cs="Consolas"/>
+                <w:noProof w:val="0"/>
+                <w:sz w:val="14"/>
+                <w:szCs w:val="16"/>
+                <w:lang w:val="en-US" w:eastAsia="en-US"/>
+              </w:rPr>
+              <w:t>int count, List&lt;</w:t>
+            </w:r>
+            <w:proofErr w:type="spellStart"/>
+            <w:r>
+              <w:rPr>
+                <w:rFonts w:ascii="Consolas" w:eastAsiaTheme="minorHAnsi" w:hAnsi="Consolas" w:cs="Consolas"/>
+                <w:noProof w:val="0"/>
+                <w:sz w:val="14"/>
+                <w:szCs w:val="16"/>
+                <w:lang w:val="en-US" w:eastAsia="en-US"/>
+              </w:rPr>
+              <w:t>SpecialistsList</w:t>
+            </w:r>
+            <w:proofErr w:type="spellEnd"/>
+            <w:r>
+              <w:rPr>
+                <w:rFonts w:ascii="Consolas" w:eastAsiaTheme="minorHAnsi" w:hAnsi="Consolas" w:cs="Consolas"/>
+                <w:noProof w:val="0"/>
+                <w:sz w:val="14"/>
+                <w:szCs w:val="16"/>
+                <w:lang w:val="en-US" w:eastAsia="en-US"/>
+              </w:rPr>
+              <w:t>&gt; list)</w:t>
+            </w:r>
+          </w:p>
+          <w:p>
+            <w:pPr>
+              <w:autoSpaceDE w:val="0"/>
+              <w:autoSpaceDN w:val="0"/>
+              <w:adjustRightInd w:val="0"/>
+              <w:spacing w:line="240" w:lineRule="auto"/>
+              <w:rPr>
+                <w:rFonts w:ascii="Consolas" w:eastAsiaTheme="minorHAnsi" w:hAnsi="Consolas" w:cs="Consolas"/>
+                <w:noProof w:val="0"/>
+                <w:sz w:val="14"/>
+                <w:szCs w:val="16"/>
+                <w:lang w:val="en-US" w:eastAsia="en-US"/>
+              </w:rPr>
+            </w:pPr>
+            <w:r>
+              <w:rPr>
+                <w:rFonts w:ascii="Consolas" w:eastAsiaTheme="minorHAnsi" w:hAnsi="Consolas" w:cs="Consolas"/>
+                <w:noProof w:val="0"/>
+                <w:sz w:val="14"/>
+                <w:szCs w:val="16"/>
+                <w:lang w:val="en-US" w:eastAsia="en-US"/>
+              </w:rPr>
+              <w:t xml:space="preserve">        {</w:t>
+            </w:r>
+          </w:p>
+          <w:p>
+            <w:pPr>
+              <w:autoSpaceDE w:val="0"/>
+              <w:autoSpaceDN w:val="0"/>
+              <w:adjustRightInd w:val="0"/>
+              <w:spacing w:line="240" w:lineRule="auto"/>
+              <w:rPr>
+                <w:rFonts w:ascii="Consolas" w:eastAsiaTheme="minorHAnsi" w:hAnsi="Consolas" w:cs="Consolas"/>
+                <w:noProof w:val="0"/>
+                <w:sz w:val="14"/>
+                <w:szCs w:val="16"/>
+                <w:lang w:val="en-US" w:eastAsia="en-US"/>
+              </w:rPr>
+            </w:pPr>
+            <w:r>
+              <w:rPr>
+                <w:rFonts w:ascii="Consolas" w:eastAsiaTheme="minorHAnsi" w:hAnsi="Consolas" w:cs="Consolas"/>
+                <w:noProof w:val="0"/>
+                <w:sz w:val="14"/>
+                <w:szCs w:val="16"/>
+                <w:lang w:val="en-US" w:eastAsia="en-US"/>
+              </w:rPr>
+              <w:t xml:space="preserve">            int </w:t>
+            </w:r>
+            <w:proofErr w:type="spellStart"/>
+            <w:r>
+              <w:rPr>
+                <w:rFonts w:ascii="Consolas" w:eastAsiaTheme="minorHAnsi" w:hAnsi="Consolas" w:cs="Consolas"/>
+                <w:noProof w:val="0"/>
+                <w:sz w:val="14"/>
+                <w:szCs w:val="16"/>
+                <w:lang w:val="en-US" w:eastAsia="en-US"/>
+              </w:rPr>
+              <w:t>receivedCount</w:t>
+            </w:r>
+            <w:proofErr w:type="spellEnd"/>
+            <w:r>
+              <w:rPr>
+                <w:rFonts w:ascii="Consolas" w:eastAsiaTheme="minorHAnsi" w:hAnsi="Consolas" w:cs="Consolas"/>
+                <w:noProof w:val="0"/>
+                <w:sz w:val="14"/>
+                <w:szCs w:val="16"/>
+                <w:lang w:val="en-US" w:eastAsia="en-US"/>
+              </w:rPr>
+              <w:t xml:space="preserve"> = 0;</w:t>
+            </w:r>
+          </w:p>
+          <w:p>
+            <w:pPr>
+              <w:autoSpaceDE w:val="0"/>
+              <w:autoSpaceDN w:val="0"/>
+              <w:adjustRightInd w:val="0"/>
+              <w:spacing w:line="240" w:lineRule="auto"/>
+              <w:rPr>
+                <w:rFonts w:ascii="Consolas" w:eastAsiaTheme="minorHAnsi" w:hAnsi="Consolas" w:cs="Consolas"/>
+                <w:noProof w:val="0"/>
+                <w:sz w:val="14"/>
+                <w:szCs w:val="16"/>
+                <w:lang w:val="en-US" w:eastAsia="en-US"/>
+              </w:rPr>
+            </w:pPr>
+          </w:p>
+          <w:p>
+            <w:pPr>
+              <w:autoSpaceDE w:val="0"/>
+              <w:autoSpaceDN w:val="0"/>
+              <w:adjustRightInd w:val="0"/>
+              <w:spacing w:line="240" w:lineRule="auto"/>
+              <w:rPr>
+                <w:rFonts w:ascii="Consolas" w:eastAsiaTheme="minorHAnsi" w:hAnsi="Consolas" w:cs="Consolas"/>
+                <w:noProof w:val="0"/>
+                <w:sz w:val="14"/>
+                <w:szCs w:val="16"/>
+                <w:lang w:val="en-US" w:eastAsia="en-US"/>
+              </w:rPr>
+            </w:pPr>
+            <w:r>
+              <w:rPr>
+                <w:rFonts w:ascii="Consolas" w:eastAsiaTheme="minorHAnsi" w:hAnsi="Consolas" w:cs="Consolas"/>
+                <w:noProof w:val="0"/>
+                <w:sz w:val="14"/>
+                <w:szCs w:val="16"/>
+                <w:lang w:val="en-US" w:eastAsia="en-US"/>
+              </w:rPr>
+              <w:t xml:space="preserve">            foreach (</w:t>
+            </w:r>
+            <w:proofErr w:type="spellStart"/>
+            <w:r>
+              <w:rPr>
+                <w:rFonts w:ascii="Consolas" w:eastAsiaTheme="minorHAnsi" w:hAnsi="Consolas" w:cs="Consolas"/>
+                <w:noProof w:val="0"/>
+                <w:sz w:val="14"/>
+                <w:szCs w:val="16"/>
+                <w:lang w:val="en-US" w:eastAsia="en-US"/>
+              </w:rPr>
+              <w:t>SpecialistsList</w:t>
+            </w:r>
+            <w:proofErr w:type="spellEnd"/>
+            <w:r>
+              <w:rPr>
+                <w:rFonts w:ascii="Consolas" w:eastAsiaTheme="minorHAnsi" w:hAnsi="Consolas" w:cs="Consolas"/>
+                <w:noProof w:val="0"/>
+                <w:sz w:val="14"/>
+                <w:szCs w:val="16"/>
+                <w:lang w:val="en-US" w:eastAsia="en-US"/>
+              </w:rPr>
+              <w:t xml:space="preserve"> spec in list)</w:t>
+            </w:r>
+          </w:p>
+          <w:p>
+            <w:pPr>
+              <w:autoSpaceDE w:val="0"/>
+              <w:autoSpaceDN w:val="0"/>
+              <w:adjustRightInd w:val="0"/>
+              <w:spacing w:line="240" w:lineRule="auto"/>
+              <w:rPr>
+                <w:rFonts w:ascii="Consolas" w:eastAsiaTheme="minorHAnsi" w:hAnsi="Consolas" w:cs="Consolas"/>
+                <w:noProof w:val="0"/>
+                <w:sz w:val="14"/>
+                <w:szCs w:val="16"/>
+                <w:lang w:val="en-US" w:eastAsia="en-US"/>
+              </w:rPr>
+            </w:pPr>
+            <w:r>
+              <w:rPr>
+                <w:rFonts w:ascii="Consolas" w:eastAsiaTheme="minorHAnsi" w:hAnsi="Consolas" w:cs="Consolas"/>
+                <w:noProof w:val="0"/>
+                <w:sz w:val="14"/>
+                <w:szCs w:val="16"/>
+                <w:lang w:val="en-US" w:eastAsia="en-US"/>
+              </w:rPr>
+              <w:t xml:space="preserve">            {   </w:t>
+            </w:r>
+          </w:p>
+          <w:p>
+            <w:pPr>
+              <w:autoSpaceDE w:val="0"/>
+              <w:autoSpaceDN w:val="0"/>
+              <w:adjustRightInd w:val="0"/>
+              <w:spacing w:line="240" w:lineRule="auto"/>
+              <w:rPr>
+                <w:rFonts w:ascii="Consolas" w:eastAsiaTheme="minorHAnsi" w:hAnsi="Consolas" w:cs="Consolas"/>
+                <w:noProof w:val="0"/>
+                <w:sz w:val="14"/>
+                <w:szCs w:val="16"/>
+                <w:lang w:val="en-US" w:eastAsia="en-US"/>
+              </w:rPr>
+            </w:pPr>
+            <w:r>
+              <w:rPr>
+                <w:rFonts w:ascii="Consolas" w:eastAsiaTheme="minorHAnsi" w:hAnsi="Consolas" w:cs="Consolas"/>
+                <w:noProof w:val="0"/>
+                <w:sz w:val="14"/>
+                <w:szCs w:val="16"/>
+                <w:lang w:val="en-US" w:eastAsia="en-US"/>
+              </w:rPr>
+              <w:t xml:space="preserve">                int </w:t>
+            </w:r>
+            <w:proofErr w:type="spellStart"/>
+            <w:r>
+              <w:rPr>
+                <w:rFonts w:ascii="Consolas" w:eastAsiaTheme="minorHAnsi" w:hAnsi="Consolas" w:cs="Consolas"/>
+                <w:noProof w:val="0"/>
+                <w:sz w:val="14"/>
+                <w:szCs w:val="16"/>
+                <w:lang w:val="en-US" w:eastAsia="en-US"/>
+              </w:rPr>
+              <w:t>givenSpecs</w:t>
+            </w:r>
+            <w:proofErr w:type="spellEnd"/>
+            <w:r>
+              <w:rPr>
+                <w:rFonts w:ascii="Consolas" w:eastAsiaTheme="minorHAnsi" w:hAnsi="Consolas" w:cs="Consolas"/>
+                <w:noProof w:val="0"/>
+                <w:sz w:val="14"/>
+                <w:szCs w:val="16"/>
+                <w:lang w:val="en-US" w:eastAsia="en-US"/>
+              </w:rPr>
+              <w:t xml:space="preserve"> = </w:t>
+            </w:r>
+            <w:proofErr w:type="spellStart"/>
+            <w:proofErr w:type="gramStart"/>
+            <w:r>
+              <w:rPr>
+                <w:rFonts w:ascii="Consolas" w:eastAsiaTheme="minorHAnsi" w:hAnsi="Consolas" w:cs="Consolas"/>
+                <w:noProof w:val="0"/>
+                <w:sz w:val="14"/>
+                <w:szCs w:val="16"/>
+                <w:lang w:val="en-US" w:eastAsia="en-US"/>
+              </w:rPr>
+              <w:t>spec.GiveSpecialists</w:t>
+            </w:r>
+            <w:proofErr w:type="spellEnd"/>
+            <w:proofErr w:type="gramEnd"/>
+            <w:r>
+              <w:rPr>
+                <w:rFonts w:ascii="Consolas" w:eastAsiaTheme="minorHAnsi" w:hAnsi="Consolas" w:cs="Consolas"/>
+                <w:noProof w:val="0"/>
+                <w:sz w:val="14"/>
+                <w:szCs w:val="16"/>
+                <w:lang w:val="en-US" w:eastAsia="en-US"/>
+              </w:rPr>
+              <w:t>(count);</w:t>
+            </w:r>
+          </w:p>
+          <w:p>
+            <w:pPr>
+              <w:autoSpaceDE w:val="0"/>
+              <w:autoSpaceDN w:val="0"/>
+              <w:adjustRightInd w:val="0"/>
+              <w:spacing w:line="240" w:lineRule="auto"/>
+              <w:rPr>
+                <w:rFonts w:ascii="Consolas" w:eastAsiaTheme="minorHAnsi" w:hAnsi="Consolas" w:cs="Consolas"/>
+                <w:noProof w:val="0"/>
+                <w:sz w:val="14"/>
+                <w:szCs w:val="16"/>
+                <w:lang w:val="en-US" w:eastAsia="en-US"/>
+              </w:rPr>
+            </w:pPr>
+          </w:p>
+          <w:p>
+            <w:pPr>
+              <w:autoSpaceDE w:val="0"/>
+              <w:autoSpaceDN w:val="0"/>
+              <w:adjustRightInd w:val="0"/>
+              <w:spacing w:line="240" w:lineRule="auto"/>
+              <w:rPr>
+                <w:rFonts w:ascii="Consolas" w:eastAsiaTheme="minorHAnsi" w:hAnsi="Consolas" w:cs="Consolas"/>
+                <w:noProof w:val="0"/>
+                <w:sz w:val="14"/>
+                <w:szCs w:val="16"/>
+                <w:lang w:val="en-US" w:eastAsia="en-US"/>
+              </w:rPr>
+            </w:pPr>
+            <w:r>
+              <w:rPr>
+                <w:rFonts w:ascii="Consolas" w:eastAsiaTheme="minorHAnsi" w:hAnsi="Consolas" w:cs="Consolas"/>
+                <w:noProof w:val="0"/>
+                <w:sz w:val="14"/>
+                <w:szCs w:val="16"/>
+                <w:lang w:val="en-US" w:eastAsia="en-US"/>
+              </w:rPr>
+              <w:t xml:space="preserve">                </w:t>
+            </w:r>
+            <w:proofErr w:type="spellStart"/>
+            <w:r>
+              <w:rPr>
+                <w:rFonts w:ascii="Consolas" w:eastAsiaTheme="minorHAnsi" w:hAnsi="Consolas" w:cs="Consolas"/>
+                <w:noProof w:val="0"/>
+                <w:sz w:val="14"/>
+                <w:szCs w:val="16"/>
+                <w:lang w:val="en-US" w:eastAsia="en-US"/>
+              </w:rPr>
+              <w:t>receivedCount</w:t>
+            </w:r>
+            <w:proofErr w:type="spellEnd"/>
+            <w:r>
+              <w:rPr>
+                <w:rFonts w:ascii="Consolas" w:eastAsiaTheme="minorHAnsi" w:hAnsi="Consolas" w:cs="Consolas"/>
+                <w:noProof w:val="0"/>
+                <w:sz w:val="14"/>
+                <w:szCs w:val="16"/>
+                <w:lang w:val="en-US" w:eastAsia="en-US"/>
+              </w:rPr>
+              <w:t xml:space="preserve"> += </w:t>
+            </w:r>
+            <w:proofErr w:type="spellStart"/>
+            <w:r>
+              <w:rPr>
+                <w:rFonts w:ascii="Consolas" w:eastAsiaTheme="minorHAnsi" w:hAnsi="Consolas" w:cs="Consolas"/>
+                <w:noProof w:val="0"/>
+                <w:sz w:val="14"/>
+                <w:szCs w:val="16"/>
+                <w:lang w:val="en-US" w:eastAsia="en-US"/>
+              </w:rPr>
+              <w:t>givenSpecs</w:t>
+            </w:r>
+            <w:proofErr w:type="spellEnd"/>
+            <w:r>
+              <w:rPr>
+                <w:rFonts w:ascii="Consolas" w:eastAsiaTheme="minorHAnsi" w:hAnsi="Consolas" w:cs="Consolas"/>
+                <w:noProof w:val="0"/>
+                <w:sz w:val="14"/>
+                <w:szCs w:val="16"/>
+                <w:lang w:val="en-US" w:eastAsia="en-US"/>
+              </w:rPr>
+              <w:t>;</w:t>
+            </w:r>
+          </w:p>
+          <w:p>
+            <w:pPr>
+              <w:autoSpaceDE w:val="0"/>
+              <w:autoSpaceDN w:val="0"/>
+              <w:adjustRightInd w:val="0"/>
+              <w:spacing w:line="240" w:lineRule="auto"/>
+              <w:rPr>
+                <w:rFonts w:ascii="Consolas" w:eastAsiaTheme="minorHAnsi" w:hAnsi="Consolas" w:cs="Consolas"/>
+                <w:noProof w:val="0"/>
+                <w:sz w:val="14"/>
+                <w:szCs w:val="16"/>
+                <w:lang w:val="en-US" w:eastAsia="en-US"/>
+              </w:rPr>
+            </w:pPr>
+            <w:r>
+              <w:rPr>
+                <w:rFonts w:ascii="Consolas" w:eastAsiaTheme="minorHAnsi" w:hAnsi="Consolas" w:cs="Consolas"/>
+                <w:noProof w:val="0"/>
+                <w:sz w:val="14"/>
+                <w:szCs w:val="16"/>
+                <w:lang w:val="en-US" w:eastAsia="en-US"/>
+              </w:rPr>
+              <w:t xml:space="preserve">                </w:t>
+            </w:r>
+          </w:p>
+          <w:p>
+            <w:pPr>
+              <w:autoSpaceDE w:val="0"/>
+              <w:autoSpaceDN w:val="0"/>
+              <w:adjustRightInd w:val="0"/>
+              <w:spacing w:line="240" w:lineRule="auto"/>
+              <w:rPr>
+                <w:rFonts w:ascii="Consolas" w:eastAsiaTheme="minorHAnsi" w:hAnsi="Consolas" w:cs="Consolas"/>
+                <w:noProof w:val="0"/>
+                <w:sz w:val="14"/>
+                <w:szCs w:val="16"/>
+                <w:lang w:val="en-US" w:eastAsia="en-US"/>
+              </w:rPr>
+            </w:pPr>
+            <w:r>
+              <w:rPr>
+                <w:rFonts w:ascii="Consolas" w:eastAsiaTheme="minorHAnsi" w:hAnsi="Consolas" w:cs="Consolas"/>
+                <w:noProof w:val="0"/>
+                <w:sz w:val="14"/>
+                <w:szCs w:val="16"/>
+                <w:lang w:val="en-US" w:eastAsia="en-US"/>
+              </w:rPr>
+              <w:t xml:space="preserve">                count -= </w:t>
+            </w:r>
+            <w:proofErr w:type="spellStart"/>
+            <w:r>
+              <w:rPr>
+                <w:rFonts w:ascii="Consolas" w:eastAsiaTheme="minorHAnsi" w:hAnsi="Consolas" w:cs="Consolas"/>
+                <w:noProof w:val="0"/>
+                <w:sz w:val="14"/>
+                <w:szCs w:val="16"/>
+                <w:lang w:val="en-US" w:eastAsia="en-US"/>
+              </w:rPr>
+              <w:t>givenSpecs</w:t>
+            </w:r>
+            <w:proofErr w:type="spellEnd"/>
+            <w:r>
+              <w:rPr>
+                <w:rFonts w:ascii="Consolas" w:eastAsiaTheme="minorHAnsi" w:hAnsi="Consolas" w:cs="Consolas"/>
+                <w:noProof w:val="0"/>
+                <w:sz w:val="14"/>
+                <w:szCs w:val="16"/>
+                <w:lang w:val="en-US" w:eastAsia="en-US"/>
+              </w:rPr>
+              <w:t>;</w:t>
+            </w:r>
+          </w:p>
+          <w:p>
+            <w:pPr>
+              <w:autoSpaceDE w:val="0"/>
+              <w:autoSpaceDN w:val="0"/>
+              <w:adjustRightInd w:val="0"/>
+              <w:spacing w:line="240" w:lineRule="auto"/>
+              <w:rPr>
+                <w:rFonts w:ascii="Consolas" w:eastAsiaTheme="minorHAnsi" w:hAnsi="Consolas" w:cs="Consolas"/>
+                <w:noProof w:val="0"/>
+                <w:sz w:val="14"/>
+                <w:szCs w:val="16"/>
+                <w:lang w:val="en-US" w:eastAsia="en-US"/>
+              </w:rPr>
+            </w:pPr>
+            <w:r>
+              <w:rPr>
+                <w:rFonts w:ascii="Consolas" w:eastAsiaTheme="minorHAnsi" w:hAnsi="Consolas" w:cs="Consolas"/>
+                <w:noProof w:val="0"/>
+                <w:sz w:val="14"/>
+                <w:szCs w:val="16"/>
+                <w:lang w:val="en-US" w:eastAsia="en-US"/>
+              </w:rPr>
+              <w:t xml:space="preserve">            }</w:t>
+            </w:r>
+          </w:p>
+          <w:p>
+            <w:pPr>
+              <w:autoSpaceDE w:val="0"/>
+              <w:autoSpaceDN w:val="0"/>
+              <w:adjustRightInd w:val="0"/>
+              <w:spacing w:line="240" w:lineRule="auto"/>
+              <w:rPr>
+                <w:rFonts w:ascii="Consolas" w:eastAsiaTheme="minorHAnsi" w:hAnsi="Consolas" w:cs="Consolas"/>
+                <w:noProof w:val="0"/>
+                <w:sz w:val="14"/>
+                <w:szCs w:val="16"/>
+                <w:lang w:val="en-US" w:eastAsia="en-US"/>
+              </w:rPr>
+            </w:pPr>
+          </w:p>
+          <w:p>
+            <w:pPr>
+              <w:autoSpaceDE w:val="0"/>
+              <w:autoSpaceDN w:val="0"/>
+              <w:adjustRightInd w:val="0"/>
+              <w:spacing w:line="240" w:lineRule="auto"/>
+              <w:rPr>
+                <w:rFonts w:ascii="Consolas" w:eastAsiaTheme="minorHAnsi" w:hAnsi="Consolas" w:cs="Consolas"/>
+                <w:noProof w:val="0"/>
+                <w:sz w:val="14"/>
+                <w:szCs w:val="16"/>
+                <w:lang w:val="en-US" w:eastAsia="en-US"/>
+              </w:rPr>
+            </w:pPr>
+            <w:r>
+              <w:rPr>
+                <w:rFonts w:ascii="Consolas" w:eastAsiaTheme="minorHAnsi" w:hAnsi="Consolas" w:cs="Consolas"/>
+                <w:noProof w:val="0"/>
+                <w:sz w:val="14"/>
+                <w:szCs w:val="16"/>
+                <w:lang w:val="en-US" w:eastAsia="en-US"/>
+              </w:rPr>
+              <w:t xml:space="preserve">            return </w:t>
+            </w:r>
+            <w:proofErr w:type="spellStart"/>
+            <w:r>
+              <w:rPr>
+                <w:rFonts w:ascii="Consolas" w:eastAsiaTheme="minorHAnsi" w:hAnsi="Consolas" w:cs="Consolas"/>
+                <w:noProof w:val="0"/>
+                <w:sz w:val="14"/>
+                <w:szCs w:val="16"/>
+                <w:lang w:val="en-US" w:eastAsia="en-US"/>
+              </w:rPr>
+              <w:t>receivedCount</w:t>
+            </w:r>
+            <w:proofErr w:type="spellEnd"/>
+            <w:r>
+              <w:rPr>
+                <w:rFonts w:ascii="Consolas" w:eastAsiaTheme="minorHAnsi" w:hAnsi="Consolas" w:cs="Consolas"/>
+                <w:noProof w:val="0"/>
+                <w:sz w:val="14"/>
+                <w:szCs w:val="16"/>
+                <w:lang w:val="en-US" w:eastAsia="en-US"/>
+              </w:rPr>
+              <w:t>;</w:t>
+            </w:r>
+          </w:p>
+          <w:p>
+            <w:pPr>
+              <w:autoSpaceDE w:val="0"/>
+              <w:autoSpaceDN w:val="0"/>
+              <w:adjustRightInd w:val="0"/>
+              <w:spacing w:line="240" w:lineRule="auto"/>
+              <w:rPr>
+                <w:rFonts w:ascii="Consolas" w:eastAsiaTheme="minorHAnsi" w:hAnsi="Consolas" w:cs="Consolas"/>
+                <w:noProof w:val="0"/>
+                <w:sz w:val="14"/>
+                <w:szCs w:val="16"/>
+                <w:lang w:val="en-US" w:eastAsia="en-US"/>
+              </w:rPr>
+            </w:pPr>
+            <w:r>
+              <w:rPr>
+                <w:rFonts w:ascii="Consolas" w:eastAsiaTheme="minorHAnsi" w:hAnsi="Consolas" w:cs="Consolas"/>
+                <w:noProof w:val="0"/>
+                <w:sz w:val="14"/>
+                <w:szCs w:val="16"/>
+                <w:lang w:val="en-US" w:eastAsia="en-US"/>
+              </w:rPr>
+              <w:t xml:space="preserve">        }</w:t>
             </w:r>
           </w:p>
           <w:p>
@@ -11855,9 +14589,148 @@
                 <w:lang w:val="en-US" w:eastAsia="en-US"/>
               </w:rPr>
               <w:lastRenderedPageBreak/>
-              <w:t xml:space="preserve">using </w:t>
-            </w:r>
-            <w:proofErr w:type="spellStart"/>
+              <w:t>using System;</w:t>
+            </w:r>
+          </w:p>
+          <w:p>
+            <w:pPr>
+              <w:autoSpaceDE w:val="0"/>
+              <w:autoSpaceDN w:val="0"/>
+              <w:adjustRightInd w:val="0"/>
+              <w:spacing w:line="240" w:lineRule="auto"/>
+              <w:rPr>
+                <w:rFonts w:ascii="Consolas" w:eastAsiaTheme="minorHAnsi" w:hAnsi="Consolas" w:cs="Consolas"/>
+                <w:noProof w:val="0"/>
+                <w:sz w:val="14"/>
+                <w:szCs w:val="19"/>
+                <w:lang w:val="en-US" w:eastAsia="en-US"/>
+              </w:rPr>
+            </w:pPr>
+          </w:p>
+          <w:p>
+            <w:pPr>
+              <w:autoSpaceDE w:val="0"/>
+              <w:autoSpaceDN w:val="0"/>
+              <w:adjustRightInd w:val="0"/>
+              <w:spacing w:line="240" w:lineRule="auto"/>
+              <w:rPr>
+                <w:rFonts w:ascii="Consolas" w:eastAsiaTheme="minorHAnsi" w:hAnsi="Consolas" w:cs="Consolas"/>
+                <w:noProof w:val="0"/>
+                <w:sz w:val="14"/>
+                <w:szCs w:val="19"/>
+                <w:lang w:val="en-US" w:eastAsia="en-US"/>
+              </w:rPr>
+            </w:pPr>
+            <w:r>
+              <w:rPr>
+                <w:rFonts w:ascii="Consolas" w:eastAsiaTheme="minorHAnsi" w:hAnsi="Consolas" w:cs="Consolas"/>
+                <w:noProof w:val="0"/>
+                <w:sz w:val="14"/>
+                <w:szCs w:val="19"/>
+                <w:lang w:val="en-US" w:eastAsia="en-US"/>
+              </w:rPr>
+              <w:t>namespace task6</w:t>
+            </w:r>
+          </w:p>
+          <w:p>
+            <w:pPr>
+              <w:autoSpaceDE w:val="0"/>
+              <w:autoSpaceDN w:val="0"/>
+              <w:adjustRightInd w:val="0"/>
+              <w:spacing w:line="240" w:lineRule="auto"/>
+              <w:rPr>
+                <w:rFonts w:ascii="Consolas" w:eastAsiaTheme="minorHAnsi" w:hAnsi="Consolas" w:cs="Consolas"/>
+                <w:noProof w:val="0"/>
+                <w:sz w:val="14"/>
+                <w:szCs w:val="19"/>
+                <w:lang w:val="en-US" w:eastAsia="en-US"/>
+              </w:rPr>
+            </w:pPr>
+            <w:r>
+              <w:rPr>
+                <w:rFonts w:ascii="Consolas" w:eastAsiaTheme="minorHAnsi" w:hAnsi="Consolas" w:cs="Consolas"/>
+                <w:noProof w:val="0"/>
+                <w:sz w:val="14"/>
+                <w:szCs w:val="19"/>
+                <w:lang w:val="en-US" w:eastAsia="en-US"/>
+              </w:rPr>
+              <w:t>{</w:t>
+            </w:r>
+          </w:p>
+          <w:p>
+            <w:pPr>
+              <w:autoSpaceDE w:val="0"/>
+              <w:autoSpaceDN w:val="0"/>
+              <w:adjustRightInd w:val="0"/>
+              <w:spacing w:line="240" w:lineRule="auto"/>
+              <w:rPr>
+                <w:rFonts w:ascii="Consolas" w:eastAsiaTheme="minorHAnsi" w:hAnsi="Consolas" w:cs="Consolas"/>
+                <w:noProof w:val="0"/>
+                <w:sz w:val="14"/>
+                <w:szCs w:val="19"/>
+                <w:lang w:val="en-US" w:eastAsia="en-US"/>
+              </w:rPr>
+            </w:pPr>
+            <w:r>
+              <w:rPr>
+                <w:rFonts w:ascii="Consolas" w:eastAsiaTheme="minorHAnsi" w:hAnsi="Consolas" w:cs="Consolas"/>
+                <w:noProof w:val="0"/>
+                <w:sz w:val="14"/>
+                <w:szCs w:val="19"/>
+                <w:lang w:val="en-US" w:eastAsia="en-US"/>
+              </w:rPr>
+              <w:t xml:space="preserve">    class Program</w:t>
+            </w:r>
+          </w:p>
+          <w:p>
+            <w:pPr>
+              <w:autoSpaceDE w:val="0"/>
+              <w:autoSpaceDN w:val="0"/>
+              <w:adjustRightInd w:val="0"/>
+              <w:spacing w:line="240" w:lineRule="auto"/>
+              <w:rPr>
+                <w:rFonts w:ascii="Consolas" w:eastAsiaTheme="minorHAnsi" w:hAnsi="Consolas" w:cs="Consolas"/>
+                <w:noProof w:val="0"/>
+                <w:sz w:val="14"/>
+                <w:szCs w:val="19"/>
+                <w:lang w:val="en-US" w:eastAsia="en-US"/>
+              </w:rPr>
+            </w:pPr>
+            <w:r>
+              <w:rPr>
+                <w:rFonts w:ascii="Consolas" w:eastAsiaTheme="minorHAnsi" w:hAnsi="Consolas" w:cs="Consolas"/>
+                <w:noProof w:val="0"/>
+                <w:sz w:val="14"/>
+                <w:szCs w:val="19"/>
+                <w:lang w:val="en-US" w:eastAsia="en-US"/>
+              </w:rPr>
+              <w:t xml:space="preserve">    {</w:t>
+            </w:r>
+          </w:p>
+          <w:p>
+            <w:pPr>
+              <w:autoSpaceDE w:val="0"/>
+              <w:autoSpaceDN w:val="0"/>
+              <w:adjustRightInd w:val="0"/>
+              <w:spacing w:line="240" w:lineRule="auto"/>
+              <w:rPr>
+                <w:rFonts w:ascii="Consolas" w:eastAsiaTheme="minorHAnsi" w:hAnsi="Consolas" w:cs="Consolas"/>
+                <w:noProof w:val="0"/>
+                <w:sz w:val="14"/>
+                <w:szCs w:val="19"/>
+                <w:lang w:val="en-US" w:eastAsia="en-US"/>
+              </w:rPr>
+            </w:pPr>
+            <w:r>
+              <w:rPr>
+                <w:rFonts w:ascii="Consolas" w:eastAsiaTheme="minorHAnsi" w:hAnsi="Consolas" w:cs="Consolas"/>
+                <w:noProof w:val="0"/>
+                <w:sz w:val="14"/>
+                <w:szCs w:val="19"/>
+                <w:lang w:val="en-US" w:eastAsia="en-US"/>
+              </w:rPr>
+              <w:t xml:space="preserve">        static void Main(</w:t>
+            </w:r>
             <w:proofErr w:type="gramStart"/>
             <w:r>
               <w:rPr>
@@ -11867,9 +14740,8 @@
                 <w:szCs w:val="19"/>
                 <w:lang w:val="en-US" w:eastAsia="en-US"/>
               </w:rPr>
-              <w:t>System.Collections.Generic</w:t>
-            </w:r>
-            <w:proofErr w:type="spellEnd"/>
+              <w:t>string[</w:t>
+            </w:r>
             <w:proofErr w:type="gramEnd"/>
             <w:r>
               <w:rPr>
@@ -11879,6 +14751,1189 @@
                 <w:szCs w:val="19"/>
                 <w:lang w:val="en-US" w:eastAsia="en-US"/>
               </w:rPr>
+              <w:t xml:space="preserve">] </w:t>
+            </w:r>
+            <w:proofErr w:type="spellStart"/>
+            <w:r>
+              <w:rPr>
+                <w:rFonts w:ascii="Consolas" w:eastAsiaTheme="minorHAnsi" w:hAnsi="Consolas" w:cs="Consolas"/>
+                <w:noProof w:val="0"/>
+                <w:sz w:val="14"/>
+                <w:szCs w:val="19"/>
+                <w:lang w:val="en-US" w:eastAsia="en-US"/>
+              </w:rPr>
+              <w:t>args</w:t>
+            </w:r>
+            <w:proofErr w:type="spellEnd"/>
+            <w:r>
+              <w:rPr>
+                <w:rFonts w:ascii="Consolas" w:eastAsiaTheme="minorHAnsi" w:hAnsi="Consolas" w:cs="Consolas"/>
+                <w:noProof w:val="0"/>
+                <w:sz w:val="14"/>
+                <w:szCs w:val="19"/>
+                <w:lang w:val="en-US" w:eastAsia="en-US"/>
+              </w:rPr>
+              <w:t>)</w:t>
+            </w:r>
+          </w:p>
+          <w:p>
+            <w:pPr>
+              <w:autoSpaceDE w:val="0"/>
+              <w:autoSpaceDN w:val="0"/>
+              <w:adjustRightInd w:val="0"/>
+              <w:spacing w:line="240" w:lineRule="auto"/>
+              <w:rPr>
+                <w:rFonts w:ascii="Consolas" w:eastAsiaTheme="minorHAnsi" w:hAnsi="Consolas" w:cs="Consolas"/>
+                <w:noProof w:val="0"/>
+                <w:sz w:val="14"/>
+                <w:szCs w:val="19"/>
+                <w:lang w:val="en-US" w:eastAsia="en-US"/>
+              </w:rPr>
+            </w:pPr>
+            <w:r>
+              <w:rPr>
+                <w:rFonts w:ascii="Consolas" w:eastAsiaTheme="minorHAnsi" w:hAnsi="Consolas" w:cs="Consolas"/>
+                <w:noProof w:val="0"/>
+                <w:sz w:val="14"/>
+                <w:szCs w:val="19"/>
+                <w:lang w:val="en-US" w:eastAsia="en-US"/>
+              </w:rPr>
+              <w:t xml:space="preserve">        {</w:t>
+            </w:r>
+          </w:p>
+          <w:p>
+            <w:pPr>
+              <w:autoSpaceDE w:val="0"/>
+              <w:autoSpaceDN w:val="0"/>
+              <w:adjustRightInd w:val="0"/>
+              <w:spacing w:line="240" w:lineRule="auto"/>
+              <w:rPr>
+                <w:rFonts w:ascii="Consolas" w:eastAsiaTheme="minorHAnsi" w:hAnsi="Consolas" w:cs="Consolas"/>
+                <w:noProof w:val="0"/>
+                <w:sz w:val="14"/>
+                <w:szCs w:val="19"/>
+                <w:lang w:val="en-US" w:eastAsia="en-US"/>
+              </w:rPr>
+            </w:pPr>
+            <w:r>
+              <w:rPr>
+                <w:rFonts w:ascii="Consolas" w:eastAsiaTheme="minorHAnsi" w:hAnsi="Consolas" w:cs="Consolas"/>
+                <w:noProof w:val="0"/>
+                <w:sz w:val="14"/>
+                <w:szCs w:val="19"/>
+                <w:lang w:val="en-US" w:eastAsia="en-US"/>
+              </w:rPr>
+              <w:t xml:space="preserve">            </w:t>
+            </w:r>
+            <w:proofErr w:type="spellStart"/>
+            <w:r>
+              <w:rPr>
+                <w:rFonts w:ascii="Consolas" w:eastAsiaTheme="minorHAnsi" w:hAnsi="Consolas" w:cs="Consolas"/>
+                <w:noProof w:val="0"/>
+                <w:sz w:val="14"/>
+                <w:szCs w:val="19"/>
+                <w:lang w:val="en-US" w:eastAsia="en-US"/>
+              </w:rPr>
+              <w:t>SpecialistsList</w:t>
+            </w:r>
+            <w:proofErr w:type="spellEnd"/>
+            <w:r>
+              <w:rPr>
+                <w:rFonts w:ascii="Consolas" w:eastAsiaTheme="minorHAnsi" w:hAnsi="Consolas" w:cs="Consolas"/>
+                <w:noProof w:val="0"/>
+                <w:sz w:val="14"/>
+                <w:szCs w:val="19"/>
+                <w:lang w:val="en-US" w:eastAsia="en-US"/>
+              </w:rPr>
+              <w:t xml:space="preserve"> man1 = new </w:t>
+            </w:r>
+            <w:proofErr w:type="spellStart"/>
+            <w:proofErr w:type="gramStart"/>
+            <w:r>
+              <w:rPr>
+                <w:rFonts w:ascii="Consolas" w:eastAsiaTheme="minorHAnsi" w:hAnsi="Consolas" w:cs="Consolas"/>
+                <w:noProof w:val="0"/>
+                <w:sz w:val="14"/>
+                <w:szCs w:val="19"/>
+                <w:lang w:val="en-US" w:eastAsia="en-US"/>
+              </w:rPr>
+              <w:t>SpecialistsList</w:t>
+            </w:r>
+            <w:proofErr w:type="spellEnd"/>
+            <w:r>
+              <w:rPr>
+                <w:rFonts w:ascii="Consolas" w:eastAsiaTheme="minorHAnsi" w:hAnsi="Consolas" w:cs="Consolas"/>
+                <w:noProof w:val="0"/>
+                <w:sz w:val="14"/>
+                <w:szCs w:val="19"/>
+                <w:lang w:val="en-US" w:eastAsia="en-US"/>
+              </w:rPr>
+              <w:t>(</w:t>
+            </w:r>
+            <w:proofErr w:type="gramEnd"/>
+            <w:r>
+              <w:rPr>
+                <w:rFonts w:ascii="Consolas" w:eastAsiaTheme="minorHAnsi" w:hAnsi="Consolas" w:cs="Consolas"/>
+                <w:noProof w:val="0"/>
+                <w:sz w:val="14"/>
+                <w:szCs w:val="19"/>
+                <w:lang w:val="en-US" w:eastAsia="en-US"/>
+              </w:rPr>
+              <w:t>100);</w:t>
+            </w:r>
+          </w:p>
+          <w:p>
+            <w:pPr>
+              <w:autoSpaceDE w:val="0"/>
+              <w:autoSpaceDN w:val="0"/>
+              <w:adjustRightInd w:val="0"/>
+              <w:spacing w:line="240" w:lineRule="auto"/>
+              <w:rPr>
+                <w:rFonts w:ascii="Consolas" w:eastAsiaTheme="minorHAnsi" w:hAnsi="Consolas" w:cs="Consolas"/>
+                <w:noProof w:val="0"/>
+                <w:sz w:val="14"/>
+                <w:szCs w:val="19"/>
+                <w:lang w:val="en-US" w:eastAsia="en-US"/>
+              </w:rPr>
+            </w:pPr>
+            <w:r>
+              <w:rPr>
+                <w:rFonts w:ascii="Consolas" w:eastAsiaTheme="minorHAnsi" w:hAnsi="Consolas" w:cs="Consolas"/>
+                <w:noProof w:val="0"/>
+                <w:sz w:val="14"/>
+                <w:szCs w:val="19"/>
+                <w:lang w:val="en-US" w:eastAsia="en-US"/>
+              </w:rPr>
+              <w:t xml:space="preserve">            </w:t>
+            </w:r>
+            <w:proofErr w:type="spellStart"/>
+            <w:r>
+              <w:rPr>
+                <w:rFonts w:ascii="Consolas" w:eastAsiaTheme="minorHAnsi" w:hAnsi="Consolas" w:cs="Consolas"/>
+                <w:noProof w:val="0"/>
+                <w:sz w:val="14"/>
+                <w:szCs w:val="19"/>
+                <w:lang w:val="en-US" w:eastAsia="en-US"/>
+              </w:rPr>
+              <w:t>SpecialistsList</w:t>
+            </w:r>
+            <w:proofErr w:type="spellEnd"/>
+            <w:r>
+              <w:rPr>
+                <w:rFonts w:ascii="Consolas" w:eastAsiaTheme="minorHAnsi" w:hAnsi="Consolas" w:cs="Consolas"/>
+                <w:noProof w:val="0"/>
+                <w:sz w:val="14"/>
+                <w:szCs w:val="19"/>
+                <w:lang w:val="en-US" w:eastAsia="en-US"/>
+              </w:rPr>
+              <w:t xml:space="preserve"> man2 = new </w:t>
+            </w:r>
+            <w:proofErr w:type="spellStart"/>
+            <w:proofErr w:type="gramStart"/>
+            <w:r>
+              <w:rPr>
+                <w:rFonts w:ascii="Consolas" w:eastAsiaTheme="minorHAnsi" w:hAnsi="Consolas" w:cs="Consolas"/>
+                <w:noProof w:val="0"/>
+                <w:sz w:val="14"/>
+                <w:szCs w:val="19"/>
+                <w:lang w:val="en-US" w:eastAsia="en-US"/>
+              </w:rPr>
+              <w:t>SpecialistsList</w:t>
+            </w:r>
+            <w:proofErr w:type="spellEnd"/>
+            <w:r>
+              <w:rPr>
+                <w:rFonts w:ascii="Consolas" w:eastAsiaTheme="minorHAnsi" w:hAnsi="Consolas" w:cs="Consolas"/>
+                <w:noProof w:val="0"/>
+                <w:sz w:val="14"/>
+                <w:szCs w:val="19"/>
+                <w:lang w:val="en-US" w:eastAsia="en-US"/>
+              </w:rPr>
+              <w:t>(</w:t>
+            </w:r>
+            <w:proofErr w:type="gramEnd"/>
+            <w:r>
+              <w:rPr>
+                <w:rFonts w:ascii="Consolas" w:eastAsiaTheme="minorHAnsi" w:hAnsi="Consolas" w:cs="Consolas"/>
+                <w:noProof w:val="0"/>
+                <w:sz w:val="14"/>
+                <w:szCs w:val="19"/>
+                <w:lang w:val="en-US" w:eastAsia="en-US"/>
+              </w:rPr>
+              <w:t>50);</w:t>
+            </w:r>
+          </w:p>
+          <w:p>
+            <w:pPr>
+              <w:autoSpaceDE w:val="0"/>
+              <w:autoSpaceDN w:val="0"/>
+              <w:adjustRightInd w:val="0"/>
+              <w:spacing w:line="240" w:lineRule="auto"/>
+              <w:rPr>
+                <w:rFonts w:ascii="Consolas" w:eastAsiaTheme="minorHAnsi" w:hAnsi="Consolas" w:cs="Consolas"/>
+                <w:noProof w:val="0"/>
+                <w:sz w:val="14"/>
+                <w:szCs w:val="19"/>
+                <w:lang w:val="en-US" w:eastAsia="en-US"/>
+              </w:rPr>
+            </w:pPr>
+            <w:r>
+              <w:rPr>
+                <w:rFonts w:ascii="Consolas" w:eastAsiaTheme="minorHAnsi" w:hAnsi="Consolas" w:cs="Consolas"/>
+                <w:noProof w:val="0"/>
+                <w:sz w:val="14"/>
+                <w:szCs w:val="19"/>
+                <w:lang w:val="en-US" w:eastAsia="en-US"/>
+              </w:rPr>
+              <w:t xml:space="preserve">            </w:t>
+            </w:r>
+            <w:proofErr w:type="spellStart"/>
+            <w:r>
+              <w:rPr>
+                <w:rFonts w:ascii="Consolas" w:eastAsiaTheme="minorHAnsi" w:hAnsi="Consolas" w:cs="Consolas"/>
+                <w:noProof w:val="0"/>
+                <w:sz w:val="14"/>
+                <w:szCs w:val="19"/>
+                <w:lang w:val="en-US" w:eastAsia="en-US"/>
+              </w:rPr>
+              <w:t>SpecialistsList</w:t>
+            </w:r>
+            <w:proofErr w:type="spellEnd"/>
+            <w:r>
+              <w:rPr>
+                <w:rFonts w:ascii="Consolas" w:eastAsiaTheme="minorHAnsi" w:hAnsi="Consolas" w:cs="Consolas"/>
+                <w:noProof w:val="0"/>
+                <w:sz w:val="14"/>
+                <w:szCs w:val="19"/>
+                <w:lang w:val="en-US" w:eastAsia="en-US"/>
+              </w:rPr>
+              <w:t xml:space="preserve"> man3 = new </w:t>
+            </w:r>
+            <w:proofErr w:type="spellStart"/>
+            <w:proofErr w:type="gramStart"/>
+            <w:r>
+              <w:rPr>
+                <w:rFonts w:ascii="Consolas" w:eastAsiaTheme="minorHAnsi" w:hAnsi="Consolas" w:cs="Consolas"/>
+                <w:noProof w:val="0"/>
+                <w:sz w:val="14"/>
+                <w:szCs w:val="19"/>
+                <w:lang w:val="en-US" w:eastAsia="en-US"/>
+              </w:rPr>
+              <w:t>SpecialistsList</w:t>
+            </w:r>
+            <w:proofErr w:type="spellEnd"/>
+            <w:r>
+              <w:rPr>
+                <w:rFonts w:ascii="Consolas" w:eastAsiaTheme="minorHAnsi" w:hAnsi="Consolas" w:cs="Consolas"/>
+                <w:noProof w:val="0"/>
+                <w:sz w:val="14"/>
+                <w:szCs w:val="19"/>
+                <w:lang w:val="en-US" w:eastAsia="en-US"/>
+              </w:rPr>
+              <w:t>(</w:t>
+            </w:r>
+            <w:proofErr w:type="gramEnd"/>
+            <w:r>
+              <w:rPr>
+                <w:rFonts w:ascii="Consolas" w:eastAsiaTheme="minorHAnsi" w:hAnsi="Consolas" w:cs="Consolas"/>
+                <w:noProof w:val="0"/>
+                <w:sz w:val="14"/>
+                <w:szCs w:val="19"/>
+                <w:lang w:val="en-US" w:eastAsia="en-US"/>
+              </w:rPr>
+              <w:t>70);</w:t>
+            </w:r>
+          </w:p>
+          <w:p>
+            <w:pPr>
+              <w:autoSpaceDE w:val="0"/>
+              <w:autoSpaceDN w:val="0"/>
+              <w:adjustRightInd w:val="0"/>
+              <w:spacing w:line="240" w:lineRule="auto"/>
+              <w:rPr>
+                <w:rFonts w:ascii="Consolas" w:eastAsiaTheme="minorHAnsi" w:hAnsi="Consolas" w:cs="Consolas"/>
+                <w:noProof w:val="0"/>
+                <w:sz w:val="14"/>
+                <w:szCs w:val="19"/>
+                <w:lang w:val="en-US" w:eastAsia="en-US"/>
+              </w:rPr>
+            </w:pPr>
+          </w:p>
+          <w:p>
+            <w:pPr>
+              <w:autoSpaceDE w:val="0"/>
+              <w:autoSpaceDN w:val="0"/>
+              <w:adjustRightInd w:val="0"/>
+              <w:spacing w:line="240" w:lineRule="auto"/>
+              <w:rPr>
+                <w:rFonts w:ascii="Consolas" w:eastAsiaTheme="minorHAnsi" w:hAnsi="Consolas" w:cs="Consolas"/>
+                <w:noProof w:val="0"/>
+                <w:sz w:val="14"/>
+                <w:szCs w:val="19"/>
+                <w:lang w:val="en-US" w:eastAsia="en-US"/>
+              </w:rPr>
+            </w:pPr>
+            <w:r>
+              <w:rPr>
+                <w:rFonts w:ascii="Consolas" w:eastAsiaTheme="minorHAnsi" w:hAnsi="Consolas" w:cs="Consolas"/>
+                <w:noProof w:val="0"/>
+                <w:sz w:val="14"/>
+                <w:szCs w:val="19"/>
+                <w:lang w:val="en-US" w:eastAsia="en-US"/>
+              </w:rPr>
+              <w:t xml:space="preserve">            Agency sup = new </w:t>
+            </w:r>
+            <w:proofErr w:type="spellStart"/>
+            <w:proofErr w:type="gramStart"/>
+            <w:r>
+              <w:rPr>
+                <w:rFonts w:ascii="Consolas" w:eastAsiaTheme="minorHAnsi" w:hAnsi="Consolas" w:cs="Consolas"/>
+                <w:noProof w:val="0"/>
+                <w:sz w:val="14"/>
+                <w:szCs w:val="19"/>
+                <w:lang w:val="en-US" w:eastAsia="en-US"/>
+              </w:rPr>
+              <w:t>MainAgency</w:t>
+            </w:r>
+            <w:proofErr w:type="spellEnd"/>
+            <w:r>
+              <w:rPr>
+                <w:rFonts w:ascii="Consolas" w:eastAsiaTheme="minorHAnsi" w:hAnsi="Consolas" w:cs="Consolas"/>
+                <w:noProof w:val="0"/>
+                <w:sz w:val="14"/>
+                <w:szCs w:val="19"/>
+                <w:lang w:val="en-US" w:eastAsia="en-US"/>
+              </w:rPr>
+              <w:t>(</w:t>
+            </w:r>
+            <w:proofErr w:type="gramEnd"/>
+            <w:r>
+              <w:rPr>
+                <w:rFonts w:ascii="Consolas" w:eastAsiaTheme="minorHAnsi" w:hAnsi="Consolas" w:cs="Consolas"/>
+                <w:noProof w:val="0"/>
+                <w:sz w:val="14"/>
+                <w:szCs w:val="19"/>
+                <w:lang w:val="en-US" w:eastAsia="en-US"/>
+              </w:rPr>
+              <w:t>);</w:t>
+            </w:r>
+          </w:p>
+          <w:p>
+            <w:pPr>
+              <w:autoSpaceDE w:val="0"/>
+              <w:autoSpaceDN w:val="0"/>
+              <w:adjustRightInd w:val="0"/>
+              <w:spacing w:line="240" w:lineRule="auto"/>
+              <w:rPr>
+                <w:rFonts w:ascii="Consolas" w:eastAsiaTheme="minorHAnsi" w:hAnsi="Consolas" w:cs="Consolas"/>
+                <w:noProof w:val="0"/>
+                <w:sz w:val="14"/>
+                <w:szCs w:val="19"/>
+                <w:lang w:val="en-US" w:eastAsia="en-US"/>
+              </w:rPr>
+            </w:pPr>
+            <w:r>
+              <w:rPr>
+                <w:rFonts w:ascii="Consolas" w:eastAsiaTheme="minorHAnsi" w:hAnsi="Consolas" w:cs="Consolas"/>
+                <w:noProof w:val="0"/>
+                <w:sz w:val="14"/>
+                <w:szCs w:val="19"/>
+                <w:lang w:val="en-US" w:eastAsia="en-US"/>
+              </w:rPr>
+              <w:t xml:space="preserve">            </w:t>
+            </w:r>
+            <w:proofErr w:type="spellStart"/>
+            <w:proofErr w:type="gramStart"/>
+            <w:r>
+              <w:rPr>
+                <w:rFonts w:ascii="Consolas" w:eastAsiaTheme="minorHAnsi" w:hAnsi="Consolas" w:cs="Consolas"/>
+                <w:noProof w:val="0"/>
+                <w:sz w:val="14"/>
+                <w:szCs w:val="19"/>
+                <w:lang w:val="en-US" w:eastAsia="en-US"/>
+              </w:rPr>
+              <w:t>sup.RegisterSpecialists</w:t>
+            </w:r>
+            <w:proofErr w:type="spellEnd"/>
+            <w:proofErr w:type="gramEnd"/>
+            <w:r>
+              <w:rPr>
+                <w:rFonts w:ascii="Consolas" w:eastAsiaTheme="minorHAnsi" w:hAnsi="Consolas" w:cs="Consolas"/>
+                <w:noProof w:val="0"/>
+                <w:sz w:val="14"/>
+                <w:szCs w:val="19"/>
+                <w:lang w:val="en-US" w:eastAsia="en-US"/>
+              </w:rPr>
+              <w:t>(man1);</w:t>
+            </w:r>
+          </w:p>
+          <w:p>
+            <w:pPr>
+              <w:autoSpaceDE w:val="0"/>
+              <w:autoSpaceDN w:val="0"/>
+              <w:adjustRightInd w:val="0"/>
+              <w:spacing w:line="240" w:lineRule="auto"/>
+              <w:rPr>
+                <w:rFonts w:ascii="Consolas" w:eastAsiaTheme="minorHAnsi" w:hAnsi="Consolas" w:cs="Consolas"/>
+                <w:noProof w:val="0"/>
+                <w:sz w:val="14"/>
+                <w:szCs w:val="19"/>
+                <w:lang w:val="en-US" w:eastAsia="en-US"/>
+              </w:rPr>
+            </w:pPr>
+          </w:p>
+          <w:p>
+            <w:pPr>
+              <w:autoSpaceDE w:val="0"/>
+              <w:autoSpaceDN w:val="0"/>
+              <w:adjustRightInd w:val="0"/>
+              <w:spacing w:line="240" w:lineRule="auto"/>
+              <w:rPr>
+                <w:rFonts w:ascii="Consolas" w:eastAsiaTheme="minorHAnsi" w:hAnsi="Consolas" w:cs="Consolas"/>
+                <w:noProof w:val="0"/>
+                <w:sz w:val="14"/>
+                <w:szCs w:val="19"/>
+                <w:lang w:val="en-US" w:eastAsia="en-US"/>
+              </w:rPr>
+            </w:pPr>
+            <w:r>
+              <w:rPr>
+                <w:rFonts w:ascii="Consolas" w:eastAsiaTheme="minorHAnsi" w:hAnsi="Consolas" w:cs="Consolas"/>
+                <w:noProof w:val="0"/>
+                <w:sz w:val="14"/>
+                <w:szCs w:val="19"/>
+                <w:lang w:val="en-US" w:eastAsia="en-US"/>
+              </w:rPr>
+              <w:lastRenderedPageBreak/>
+              <w:t xml:space="preserve">            Agency sup2 = new </w:t>
+            </w:r>
+            <w:proofErr w:type="spellStart"/>
+            <w:proofErr w:type="gramStart"/>
+            <w:r>
+              <w:rPr>
+                <w:rFonts w:ascii="Consolas" w:eastAsiaTheme="minorHAnsi" w:hAnsi="Consolas" w:cs="Consolas"/>
+                <w:noProof w:val="0"/>
+                <w:sz w:val="14"/>
+                <w:szCs w:val="19"/>
+                <w:lang w:val="en-US" w:eastAsia="en-US"/>
+              </w:rPr>
+              <w:t>MainAgency</w:t>
+            </w:r>
+            <w:proofErr w:type="spellEnd"/>
+            <w:r>
+              <w:rPr>
+                <w:rFonts w:ascii="Consolas" w:eastAsiaTheme="minorHAnsi" w:hAnsi="Consolas" w:cs="Consolas"/>
+                <w:noProof w:val="0"/>
+                <w:sz w:val="14"/>
+                <w:szCs w:val="19"/>
+                <w:lang w:val="en-US" w:eastAsia="en-US"/>
+              </w:rPr>
+              <w:t>(</w:t>
+            </w:r>
+            <w:proofErr w:type="gramEnd"/>
+            <w:r>
+              <w:rPr>
+                <w:rFonts w:ascii="Consolas" w:eastAsiaTheme="minorHAnsi" w:hAnsi="Consolas" w:cs="Consolas"/>
+                <w:noProof w:val="0"/>
+                <w:sz w:val="14"/>
+                <w:szCs w:val="19"/>
+                <w:lang w:val="en-US" w:eastAsia="en-US"/>
+              </w:rPr>
+              <w:t>);</w:t>
+            </w:r>
+          </w:p>
+          <w:p>
+            <w:pPr>
+              <w:autoSpaceDE w:val="0"/>
+              <w:autoSpaceDN w:val="0"/>
+              <w:adjustRightInd w:val="0"/>
+              <w:spacing w:line="240" w:lineRule="auto"/>
+              <w:rPr>
+                <w:rFonts w:ascii="Consolas" w:eastAsiaTheme="minorHAnsi" w:hAnsi="Consolas" w:cs="Consolas"/>
+                <w:noProof w:val="0"/>
+                <w:sz w:val="14"/>
+                <w:szCs w:val="19"/>
+                <w:lang w:val="en-US" w:eastAsia="en-US"/>
+              </w:rPr>
+            </w:pPr>
+            <w:r>
+              <w:rPr>
+                <w:rFonts w:ascii="Consolas" w:eastAsiaTheme="minorHAnsi" w:hAnsi="Consolas" w:cs="Consolas"/>
+                <w:noProof w:val="0"/>
+                <w:sz w:val="14"/>
+                <w:szCs w:val="19"/>
+                <w:lang w:val="en-US" w:eastAsia="en-US"/>
+              </w:rPr>
+              <w:t xml:space="preserve">            </w:t>
+            </w:r>
+            <w:proofErr w:type="spellStart"/>
+            <w:proofErr w:type="gramStart"/>
+            <w:r>
+              <w:rPr>
+                <w:rFonts w:ascii="Consolas" w:eastAsiaTheme="minorHAnsi" w:hAnsi="Consolas" w:cs="Consolas"/>
+                <w:noProof w:val="0"/>
+                <w:sz w:val="14"/>
+                <w:szCs w:val="19"/>
+                <w:lang w:val="en-US" w:eastAsia="en-US"/>
+              </w:rPr>
+              <w:t>sup.NextAgency</w:t>
+            </w:r>
+            <w:proofErr w:type="spellEnd"/>
+            <w:proofErr w:type="gramEnd"/>
+            <w:r>
+              <w:rPr>
+                <w:rFonts w:ascii="Consolas" w:eastAsiaTheme="minorHAnsi" w:hAnsi="Consolas" w:cs="Consolas"/>
+                <w:noProof w:val="0"/>
+                <w:sz w:val="14"/>
+                <w:szCs w:val="19"/>
+                <w:lang w:val="en-US" w:eastAsia="en-US"/>
+              </w:rPr>
+              <w:t xml:space="preserve"> = sup2;</w:t>
+            </w:r>
+          </w:p>
+          <w:p>
+            <w:pPr>
+              <w:autoSpaceDE w:val="0"/>
+              <w:autoSpaceDN w:val="0"/>
+              <w:adjustRightInd w:val="0"/>
+              <w:spacing w:line="240" w:lineRule="auto"/>
+              <w:rPr>
+                <w:rFonts w:ascii="Consolas" w:eastAsiaTheme="minorHAnsi" w:hAnsi="Consolas" w:cs="Consolas"/>
+                <w:noProof w:val="0"/>
+                <w:sz w:val="14"/>
+                <w:szCs w:val="19"/>
+                <w:lang w:val="en-US" w:eastAsia="en-US"/>
+              </w:rPr>
+            </w:pPr>
+            <w:r>
+              <w:rPr>
+                <w:rFonts w:ascii="Consolas" w:eastAsiaTheme="minorHAnsi" w:hAnsi="Consolas" w:cs="Consolas"/>
+                <w:noProof w:val="0"/>
+                <w:sz w:val="14"/>
+                <w:szCs w:val="19"/>
+                <w:lang w:val="en-US" w:eastAsia="en-US"/>
+              </w:rPr>
+              <w:t xml:space="preserve">            sup2.RegisterSpecialists(man2);</w:t>
+            </w:r>
+          </w:p>
+          <w:p>
+            <w:pPr>
+              <w:autoSpaceDE w:val="0"/>
+              <w:autoSpaceDN w:val="0"/>
+              <w:adjustRightInd w:val="0"/>
+              <w:spacing w:line="240" w:lineRule="auto"/>
+              <w:rPr>
+                <w:rFonts w:ascii="Consolas" w:eastAsiaTheme="minorHAnsi" w:hAnsi="Consolas" w:cs="Consolas"/>
+                <w:noProof w:val="0"/>
+                <w:sz w:val="14"/>
+                <w:szCs w:val="19"/>
+                <w:lang w:val="en-US" w:eastAsia="en-US"/>
+              </w:rPr>
+            </w:pPr>
+            <w:r>
+              <w:rPr>
+                <w:rFonts w:ascii="Consolas" w:eastAsiaTheme="minorHAnsi" w:hAnsi="Consolas" w:cs="Consolas"/>
+                <w:noProof w:val="0"/>
+                <w:sz w:val="14"/>
+                <w:szCs w:val="19"/>
+                <w:lang w:val="en-US" w:eastAsia="en-US"/>
+              </w:rPr>
+              <w:t xml:space="preserve">            sup2.RegisterSpecialists(man3);</w:t>
+            </w:r>
+          </w:p>
+          <w:p>
+            <w:pPr>
+              <w:autoSpaceDE w:val="0"/>
+              <w:autoSpaceDN w:val="0"/>
+              <w:adjustRightInd w:val="0"/>
+              <w:spacing w:line="240" w:lineRule="auto"/>
+              <w:rPr>
+                <w:rFonts w:ascii="Consolas" w:eastAsiaTheme="minorHAnsi" w:hAnsi="Consolas" w:cs="Consolas"/>
+                <w:noProof w:val="0"/>
+                <w:sz w:val="14"/>
+                <w:szCs w:val="19"/>
+                <w:lang w:val="en-US" w:eastAsia="en-US"/>
+              </w:rPr>
+            </w:pPr>
+          </w:p>
+          <w:p>
+            <w:pPr>
+              <w:autoSpaceDE w:val="0"/>
+              <w:autoSpaceDN w:val="0"/>
+              <w:adjustRightInd w:val="0"/>
+              <w:spacing w:line="240" w:lineRule="auto"/>
+              <w:rPr>
+                <w:rFonts w:ascii="Consolas" w:eastAsiaTheme="minorHAnsi" w:hAnsi="Consolas" w:cs="Consolas"/>
+                <w:noProof w:val="0"/>
+                <w:sz w:val="14"/>
+                <w:szCs w:val="19"/>
+                <w:lang w:val="en-US" w:eastAsia="en-US"/>
+              </w:rPr>
+            </w:pPr>
+            <w:r>
+              <w:rPr>
+                <w:rFonts w:ascii="Consolas" w:eastAsiaTheme="minorHAnsi" w:hAnsi="Consolas" w:cs="Consolas"/>
+                <w:noProof w:val="0"/>
+                <w:sz w:val="14"/>
+                <w:szCs w:val="19"/>
+                <w:lang w:val="en-US" w:eastAsia="en-US"/>
+              </w:rPr>
+              <w:t xml:space="preserve">            </w:t>
+            </w:r>
+            <w:proofErr w:type="spellStart"/>
+            <w:proofErr w:type="gramStart"/>
+            <w:r>
+              <w:rPr>
+                <w:rFonts w:ascii="Consolas" w:eastAsiaTheme="minorHAnsi" w:hAnsi="Consolas" w:cs="Consolas"/>
+                <w:noProof w:val="0"/>
+                <w:sz w:val="14"/>
+                <w:szCs w:val="19"/>
+                <w:lang w:val="en-US" w:eastAsia="en-US"/>
+              </w:rPr>
+              <w:t>HireSpecs</w:t>
+            </w:r>
+            <w:proofErr w:type="spellEnd"/>
+            <w:r>
+              <w:rPr>
+                <w:rFonts w:ascii="Consolas" w:eastAsiaTheme="minorHAnsi" w:hAnsi="Consolas" w:cs="Consolas"/>
+                <w:noProof w:val="0"/>
+                <w:sz w:val="14"/>
+                <w:szCs w:val="19"/>
+                <w:lang w:val="en-US" w:eastAsia="en-US"/>
+              </w:rPr>
+              <w:t>(</w:t>
+            </w:r>
+            <w:proofErr w:type="gramEnd"/>
+            <w:r>
+              <w:rPr>
+                <w:rFonts w:ascii="Consolas" w:eastAsiaTheme="minorHAnsi" w:hAnsi="Consolas" w:cs="Consolas"/>
+                <w:noProof w:val="0"/>
+                <w:sz w:val="14"/>
+                <w:szCs w:val="19"/>
+                <w:lang w:val="en-US" w:eastAsia="en-US"/>
+              </w:rPr>
+              <w:t>sup, 300);</w:t>
+            </w:r>
+          </w:p>
+          <w:p>
+            <w:pPr>
+              <w:autoSpaceDE w:val="0"/>
+              <w:autoSpaceDN w:val="0"/>
+              <w:adjustRightInd w:val="0"/>
+              <w:spacing w:line="240" w:lineRule="auto"/>
+              <w:rPr>
+                <w:rFonts w:ascii="Consolas" w:eastAsiaTheme="minorHAnsi" w:hAnsi="Consolas" w:cs="Consolas"/>
+                <w:noProof w:val="0"/>
+                <w:sz w:val="14"/>
+                <w:szCs w:val="19"/>
+                <w:lang w:val="en-US" w:eastAsia="en-US"/>
+              </w:rPr>
+            </w:pPr>
+          </w:p>
+          <w:p>
+            <w:pPr>
+              <w:autoSpaceDE w:val="0"/>
+              <w:autoSpaceDN w:val="0"/>
+              <w:adjustRightInd w:val="0"/>
+              <w:spacing w:line="240" w:lineRule="auto"/>
+              <w:rPr>
+                <w:rFonts w:ascii="Consolas" w:eastAsiaTheme="minorHAnsi" w:hAnsi="Consolas" w:cs="Consolas"/>
+                <w:noProof w:val="0"/>
+                <w:sz w:val="14"/>
+                <w:szCs w:val="19"/>
+                <w:lang w:val="en-US" w:eastAsia="en-US"/>
+              </w:rPr>
+            </w:pPr>
+            <w:r>
+              <w:rPr>
+                <w:rFonts w:ascii="Consolas" w:eastAsiaTheme="minorHAnsi" w:hAnsi="Consolas" w:cs="Consolas"/>
+                <w:noProof w:val="0"/>
+                <w:sz w:val="14"/>
+                <w:szCs w:val="19"/>
+                <w:lang w:val="en-US" w:eastAsia="en-US"/>
+              </w:rPr>
+              <w:t xml:space="preserve">            </w:t>
+            </w:r>
+            <w:proofErr w:type="spellStart"/>
+            <w:r>
+              <w:rPr>
+                <w:rFonts w:ascii="Consolas" w:eastAsiaTheme="minorHAnsi" w:hAnsi="Consolas" w:cs="Consolas"/>
+                <w:noProof w:val="0"/>
+                <w:sz w:val="14"/>
+                <w:szCs w:val="19"/>
+                <w:lang w:val="en-US" w:eastAsia="en-US"/>
+              </w:rPr>
+              <w:t>Console.ReadKey</w:t>
+            </w:r>
+            <w:proofErr w:type="spellEnd"/>
+            <w:r>
+              <w:rPr>
+                <w:rFonts w:ascii="Consolas" w:eastAsiaTheme="minorHAnsi" w:hAnsi="Consolas" w:cs="Consolas"/>
+                <w:noProof w:val="0"/>
+                <w:sz w:val="14"/>
+                <w:szCs w:val="19"/>
+                <w:lang w:val="en-US" w:eastAsia="en-US"/>
+              </w:rPr>
+              <w:t>();</w:t>
+            </w:r>
+          </w:p>
+          <w:p>
+            <w:pPr>
+              <w:autoSpaceDE w:val="0"/>
+              <w:autoSpaceDN w:val="0"/>
+              <w:adjustRightInd w:val="0"/>
+              <w:spacing w:line="240" w:lineRule="auto"/>
+              <w:rPr>
+                <w:rFonts w:ascii="Consolas" w:eastAsiaTheme="minorHAnsi" w:hAnsi="Consolas" w:cs="Consolas"/>
+                <w:noProof w:val="0"/>
+                <w:sz w:val="14"/>
+                <w:szCs w:val="19"/>
+                <w:lang w:val="en-US" w:eastAsia="en-US"/>
+              </w:rPr>
+            </w:pPr>
+            <w:r>
+              <w:rPr>
+                <w:rFonts w:ascii="Consolas" w:eastAsiaTheme="minorHAnsi" w:hAnsi="Consolas" w:cs="Consolas"/>
+                <w:noProof w:val="0"/>
+                <w:sz w:val="14"/>
+                <w:szCs w:val="19"/>
+                <w:lang w:val="en-US" w:eastAsia="en-US"/>
+              </w:rPr>
+              <w:t xml:space="preserve">        }</w:t>
+            </w:r>
+          </w:p>
+          <w:p>
+            <w:pPr>
+              <w:autoSpaceDE w:val="0"/>
+              <w:autoSpaceDN w:val="0"/>
+              <w:adjustRightInd w:val="0"/>
+              <w:spacing w:line="240" w:lineRule="auto"/>
+              <w:rPr>
+                <w:rFonts w:ascii="Consolas" w:eastAsiaTheme="minorHAnsi" w:hAnsi="Consolas" w:cs="Consolas"/>
+                <w:noProof w:val="0"/>
+                <w:sz w:val="14"/>
+                <w:szCs w:val="19"/>
+                <w:lang w:val="en-US" w:eastAsia="en-US"/>
+              </w:rPr>
+            </w:pPr>
+          </w:p>
+          <w:p>
+            <w:pPr>
+              <w:autoSpaceDE w:val="0"/>
+              <w:autoSpaceDN w:val="0"/>
+              <w:adjustRightInd w:val="0"/>
+              <w:spacing w:line="240" w:lineRule="auto"/>
+              <w:rPr>
+                <w:rFonts w:ascii="Consolas" w:eastAsiaTheme="minorHAnsi" w:hAnsi="Consolas" w:cs="Consolas"/>
+                <w:noProof w:val="0"/>
+                <w:sz w:val="14"/>
+                <w:szCs w:val="19"/>
+                <w:lang w:val="en-US" w:eastAsia="en-US"/>
+              </w:rPr>
+            </w:pPr>
+            <w:r>
+              <w:rPr>
+                <w:rFonts w:ascii="Consolas" w:eastAsiaTheme="minorHAnsi" w:hAnsi="Consolas" w:cs="Consolas"/>
+                <w:noProof w:val="0"/>
+                <w:sz w:val="14"/>
+                <w:szCs w:val="19"/>
+                <w:lang w:val="en-US" w:eastAsia="en-US"/>
+              </w:rPr>
+              <w:t xml:space="preserve">        static void </w:t>
+            </w:r>
+            <w:proofErr w:type="spellStart"/>
+            <w:proofErr w:type="gramStart"/>
+            <w:r>
+              <w:rPr>
+                <w:rFonts w:ascii="Consolas" w:eastAsiaTheme="minorHAnsi" w:hAnsi="Consolas" w:cs="Consolas"/>
+                <w:noProof w:val="0"/>
+                <w:sz w:val="14"/>
+                <w:szCs w:val="19"/>
+                <w:lang w:val="en-US" w:eastAsia="en-US"/>
+              </w:rPr>
+              <w:t>HireSpecs</w:t>
+            </w:r>
+            <w:proofErr w:type="spellEnd"/>
+            <w:r>
+              <w:rPr>
+                <w:rFonts w:ascii="Consolas" w:eastAsiaTheme="minorHAnsi" w:hAnsi="Consolas" w:cs="Consolas"/>
+                <w:noProof w:val="0"/>
+                <w:sz w:val="14"/>
+                <w:szCs w:val="19"/>
+                <w:lang w:val="en-US" w:eastAsia="en-US"/>
+              </w:rPr>
+              <w:t>(</w:t>
+            </w:r>
+            <w:proofErr w:type="gramEnd"/>
+            <w:r>
+              <w:rPr>
+                <w:rFonts w:ascii="Consolas" w:eastAsiaTheme="minorHAnsi" w:hAnsi="Consolas" w:cs="Consolas"/>
+                <w:noProof w:val="0"/>
+                <w:sz w:val="14"/>
+                <w:szCs w:val="19"/>
+                <w:lang w:val="en-US" w:eastAsia="en-US"/>
+              </w:rPr>
+              <w:t>Agency _agency, int count)</w:t>
+            </w:r>
+          </w:p>
+          <w:p>
+            <w:pPr>
+              <w:autoSpaceDE w:val="0"/>
+              <w:autoSpaceDN w:val="0"/>
+              <w:adjustRightInd w:val="0"/>
+              <w:spacing w:line="240" w:lineRule="auto"/>
+              <w:rPr>
+                <w:rFonts w:ascii="Consolas" w:eastAsiaTheme="minorHAnsi" w:hAnsi="Consolas" w:cs="Consolas"/>
+                <w:noProof w:val="0"/>
+                <w:sz w:val="14"/>
+                <w:szCs w:val="19"/>
+                <w:lang w:val="en-US" w:eastAsia="en-US"/>
+              </w:rPr>
+            </w:pPr>
+            <w:r>
+              <w:rPr>
+                <w:rFonts w:ascii="Consolas" w:eastAsiaTheme="minorHAnsi" w:hAnsi="Consolas" w:cs="Consolas"/>
+                <w:noProof w:val="0"/>
+                <w:sz w:val="14"/>
+                <w:szCs w:val="19"/>
+                <w:lang w:val="en-US" w:eastAsia="en-US"/>
+              </w:rPr>
+              <w:t xml:space="preserve">        {</w:t>
+            </w:r>
+          </w:p>
+          <w:p>
+            <w:pPr>
+              <w:autoSpaceDE w:val="0"/>
+              <w:autoSpaceDN w:val="0"/>
+              <w:adjustRightInd w:val="0"/>
+              <w:spacing w:line="240" w:lineRule="auto"/>
+              <w:rPr>
+                <w:rFonts w:ascii="Consolas" w:eastAsiaTheme="minorHAnsi" w:hAnsi="Consolas" w:cs="Consolas"/>
+                <w:noProof w:val="0"/>
+                <w:sz w:val="14"/>
+                <w:szCs w:val="19"/>
+                <w:lang w:val="en-US" w:eastAsia="en-US"/>
+              </w:rPr>
+            </w:pPr>
+            <w:r>
+              <w:rPr>
+                <w:rFonts w:ascii="Consolas" w:eastAsiaTheme="minorHAnsi" w:hAnsi="Consolas" w:cs="Consolas"/>
+                <w:noProof w:val="0"/>
+                <w:sz w:val="14"/>
+                <w:szCs w:val="19"/>
+                <w:lang w:val="en-US" w:eastAsia="en-US"/>
+              </w:rPr>
+              <w:t xml:space="preserve">            int </w:t>
+            </w:r>
+            <w:proofErr w:type="spellStart"/>
+            <w:r>
+              <w:rPr>
+                <w:rFonts w:ascii="Consolas" w:eastAsiaTheme="minorHAnsi" w:hAnsi="Consolas" w:cs="Consolas"/>
+                <w:noProof w:val="0"/>
+                <w:sz w:val="14"/>
+                <w:szCs w:val="19"/>
+                <w:lang w:val="en-US" w:eastAsia="en-US"/>
+              </w:rPr>
+              <w:t>specialistsCount</w:t>
+            </w:r>
+            <w:proofErr w:type="spellEnd"/>
+            <w:r>
+              <w:rPr>
+                <w:rFonts w:ascii="Consolas" w:eastAsiaTheme="minorHAnsi" w:hAnsi="Consolas" w:cs="Consolas"/>
+                <w:noProof w:val="0"/>
+                <w:sz w:val="14"/>
+                <w:szCs w:val="19"/>
+                <w:lang w:val="en-US" w:eastAsia="en-US"/>
+              </w:rPr>
+              <w:t xml:space="preserve"> = 0;</w:t>
+            </w:r>
+          </w:p>
+          <w:p>
+            <w:pPr>
+              <w:autoSpaceDE w:val="0"/>
+              <w:autoSpaceDN w:val="0"/>
+              <w:adjustRightInd w:val="0"/>
+              <w:spacing w:line="240" w:lineRule="auto"/>
+              <w:rPr>
+                <w:rFonts w:ascii="Consolas" w:eastAsiaTheme="minorHAnsi" w:hAnsi="Consolas" w:cs="Consolas"/>
+                <w:noProof w:val="0"/>
+                <w:sz w:val="14"/>
+                <w:szCs w:val="19"/>
+                <w:lang w:val="en-US" w:eastAsia="en-US"/>
+              </w:rPr>
+            </w:pPr>
+            <w:r>
+              <w:rPr>
+                <w:rFonts w:ascii="Consolas" w:eastAsiaTheme="minorHAnsi" w:hAnsi="Consolas" w:cs="Consolas"/>
+                <w:noProof w:val="0"/>
+                <w:sz w:val="14"/>
+                <w:szCs w:val="19"/>
+                <w:lang w:val="en-US" w:eastAsia="en-US"/>
+              </w:rPr>
+              <w:t xml:space="preserve">            if (_</w:t>
+            </w:r>
+            <w:proofErr w:type="gramStart"/>
+            <w:r>
+              <w:rPr>
+                <w:rFonts w:ascii="Consolas" w:eastAsiaTheme="minorHAnsi" w:hAnsi="Consolas" w:cs="Consolas"/>
+                <w:noProof w:val="0"/>
+                <w:sz w:val="14"/>
+                <w:szCs w:val="19"/>
+                <w:lang w:val="en-US" w:eastAsia="en-US"/>
+              </w:rPr>
+              <w:t>agency !</w:t>
+            </w:r>
+            <w:proofErr w:type="gramEnd"/>
+            <w:r>
+              <w:rPr>
+                <w:rFonts w:ascii="Consolas" w:eastAsiaTheme="minorHAnsi" w:hAnsi="Consolas" w:cs="Consolas"/>
+                <w:noProof w:val="0"/>
+                <w:sz w:val="14"/>
+                <w:szCs w:val="19"/>
+                <w:lang w:val="en-US" w:eastAsia="en-US"/>
+              </w:rPr>
+              <w:t>= null)</w:t>
+            </w:r>
+          </w:p>
+          <w:p>
+            <w:pPr>
+              <w:autoSpaceDE w:val="0"/>
+              <w:autoSpaceDN w:val="0"/>
+              <w:adjustRightInd w:val="0"/>
+              <w:spacing w:line="240" w:lineRule="auto"/>
+              <w:rPr>
+                <w:rFonts w:ascii="Consolas" w:eastAsiaTheme="minorHAnsi" w:hAnsi="Consolas" w:cs="Consolas"/>
+                <w:noProof w:val="0"/>
+                <w:sz w:val="14"/>
+                <w:szCs w:val="19"/>
+                <w:lang w:val="en-US" w:eastAsia="en-US"/>
+              </w:rPr>
+            </w:pPr>
+            <w:r>
+              <w:rPr>
+                <w:rFonts w:ascii="Consolas" w:eastAsiaTheme="minorHAnsi" w:hAnsi="Consolas" w:cs="Consolas"/>
+                <w:noProof w:val="0"/>
+                <w:sz w:val="14"/>
+                <w:szCs w:val="19"/>
+                <w:lang w:val="en-US" w:eastAsia="en-US"/>
+              </w:rPr>
+              <w:t xml:space="preserve">            {</w:t>
+            </w:r>
+          </w:p>
+          <w:p>
+            <w:pPr>
+              <w:autoSpaceDE w:val="0"/>
+              <w:autoSpaceDN w:val="0"/>
+              <w:adjustRightInd w:val="0"/>
+              <w:spacing w:line="240" w:lineRule="auto"/>
+              <w:rPr>
+                <w:rFonts w:ascii="Consolas" w:eastAsiaTheme="minorHAnsi" w:hAnsi="Consolas" w:cs="Consolas"/>
+                <w:noProof w:val="0"/>
+                <w:sz w:val="14"/>
+                <w:szCs w:val="19"/>
+                <w:lang w:val="en-US" w:eastAsia="en-US"/>
+              </w:rPr>
+            </w:pPr>
+            <w:r>
+              <w:rPr>
+                <w:rFonts w:ascii="Consolas" w:eastAsiaTheme="minorHAnsi" w:hAnsi="Consolas" w:cs="Consolas"/>
+                <w:noProof w:val="0"/>
+                <w:sz w:val="14"/>
+                <w:szCs w:val="19"/>
+                <w:lang w:val="en-US" w:eastAsia="en-US"/>
+              </w:rPr>
+              <w:t xml:space="preserve">                </w:t>
+            </w:r>
+            <w:proofErr w:type="spellStart"/>
+            <w:r>
+              <w:rPr>
+                <w:rFonts w:ascii="Consolas" w:eastAsiaTheme="minorHAnsi" w:hAnsi="Consolas" w:cs="Consolas"/>
+                <w:noProof w:val="0"/>
+                <w:sz w:val="14"/>
+                <w:szCs w:val="19"/>
+                <w:lang w:val="en-US" w:eastAsia="en-US"/>
+              </w:rPr>
+              <w:t>Console.WriteLine</w:t>
+            </w:r>
+            <w:proofErr w:type="spellEnd"/>
+            <w:r>
+              <w:rPr>
+                <w:rFonts w:ascii="Consolas" w:eastAsiaTheme="minorHAnsi" w:hAnsi="Consolas" w:cs="Consolas"/>
+                <w:noProof w:val="0"/>
+                <w:sz w:val="14"/>
+                <w:szCs w:val="19"/>
+                <w:lang w:val="en-US" w:eastAsia="en-US"/>
+              </w:rPr>
+              <w:t>($"Requesting {count} specialists in agency");</w:t>
+            </w:r>
+          </w:p>
+          <w:p>
+            <w:pPr>
+              <w:autoSpaceDE w:val="0"/>
+              <w:autoSpaceDN w:val="0"/>
+              <w:adjustRightInd w:val="0"/>
+              <w:spacing w:line="240" w:lineRule="auto"/>
+              <w:rPr>
+                <w:rFonts w:ascii="Consolas" w:eastAsiaTheme="minorHAnsi" w:hAnsi="Consolas" w:cs="Consolas"/>
+                <w:noProof w:val="0"/>
+                <w:sz w:val="14"/>
+                <w:szCs w:val="19"/>
+                <w:lang w:val="en-US" w:eastAsia="en-US"/>
+              </w:rPr>
+            </w:pPr>
+          </w:p>
+          <w:p>
+            <w:pPr>
+              <w:autoSpaceDE w:val="0"/>
+              <w:autoSpaceDN w:val="0"/>
+              <w:adjustRightInd w:val="0"/>
+              <w:spacing w:line="240" w:lineRule="auto"/>
+              <w:rPr>
+                <w:rFonts w:ascii="Consolas" w:eastAsiaTheme="minorHAnsi" w:hAnsi="Consolas" w:cs="Consolas"/>
+                <w:noProof w:val="0"/>
+                <w:sz w:val="14"/>
+                <w:szCs w:val="19"/>
+                <w:lang w:val="en-US" w:eastAsia="en-US"/>
+              </w:rPr>
+            </w:pPr>
+            <w:r>
+              <w:rPr>
+                <w:rFonts w:ascii="Consolas" w:eastAsiaTheme="minorHAnsi" w:hAnsi="Consolas" w:cs="Consolas"/>
+                <w:noProof w:val="0"/>
+                <w:sz w:val="14"/>
+                <w:szCs w:val="19"/>
+                <w:lang w:val="en-US" w:eastAsia="en-US"/>
+              </w:rPr>
+              <w:t xml:space="preserve">                int </w:t>
+            </w:r>
+            <w:proofErr w:type="spellStart"/>
+            <w:r>
+              <w:rPr>
+                <w:rFonts w:ascii="Consolas" w:eastAsiaTheme="minorHAnsi" w:hAnsi="Consolas" w:cs="Consolas"/>
+                <w:noProof w:val="0"/>
+                <w:sz w:val="14"/>
+                <w:szCs w:val="19"/>
+                <w:lang w:val="en-US" w:eastAsia="en-US"/>
+              </w:rPr>
+              <w:t>receivedCount</w:t>
+            </w:r>
+            <w:proofErr w:type="spellEnd"/>
+            <w:r>
+              <w:rPr>
+                <w:rFonts w:ascii="Consolas" w:eastAsiaTheme="minorHAnsi" w:hAnsi="Consolas" w:cs="Consolas"/>
+                <w:noProof w:val="0"/>
+                <w:sz w:val="14"/>
+                <w:szCs w:val="19"/>
+                <w:lang w:val="en-US" w:eastAsia="en-US"/>
+              </w:rPr>
+              <w:t xml:space="preserve"> = _</w:t>
+            </w:r>
+            <w:proofErr w:type="spellStart"/>
+            <w:proofErr w:type="gramStart"/>
+            <w:r>
+              <w:rPr>
+                <w:rFonts w:ascii="Consolas" w:eastAsiaTheme="minorHAnsi" w:hAnsi="Consolas" w:cs="Consolas"/>
+                <w:noProof w:val="0"/>
+                <w:sz w:val="14"/>
+                <w:szCs w:val="19"/>
+                <w:lang w:val="en-US" w:eastAsia="en-US"/>
+              </w:rPr>
+              <w:t>agency.HandleRequest</w:t>
+            </w:r>
+            <w:proofErr w:type="spellEnd"/>
+            <w:proofErr w:type="gramEnd"/>
+            <w:r>
+              <w:rPr>
+                <w:rFonts w:ascii="Consolas" w:eastAsiaTheme="minorHAnsi" w:hAnsi="Consolas" w:cs="Consolas"/>
+                <w:noProof w:val="0"/>
+                <w:sz w:val="14"/>
+                <w:szCs w:val="19"/>
+                <w:lang w:val="en-US" w:eastAsia="en-US"/>
+              </w:rPr>
+              <w:t>(count, 0);</w:t>
+            </w:r>
+          </w:p>
+          <w:p>
+            <w:pPr>
+              <w:autoSpaceDE w:val="0"/>
+              <w:autoSpaceDN w:val="0"/>
+              <w:adjustRightInd w:val="0"/>
+              <w:spacing w:line="240" w:lineRule="auto"/>
+              <w:rPr>
+                <w:rFonts w:ascii="Consolas" w:eastAsiaTheme="minorHAnsi" w:hAnsi="Consolas" w:cs="Consolas"/>
+                <w:noProof w:val="0"/>
+                <w:sz w:val="14"/>
+                <w:szCs w:val="19"/>
+                <w:lang w:val="en-US" w:eastAsia="en-US"/>
+              </w:rPr>
+            </w:pPr>
+          </w:p>
+          <w:p>
+            <w:pPr>
+              <w:autoSpaceDE w:val="0"/>
+              <w:autoSpaceDN w:val="0"/>
+              <w:adjustRightInd w:val="0"/>
+              <w:spacing w:line="240" w:lineRule="auto"/>
+              <w:rPr>
+                <w:rFonts w:ascii="Consolas" w:eastAsiaTheme="minorHAnsi" w:hAnsi="Consolas" w:cs="Consolas"/>
+                <w:noProof w:val="0"/>
+                <w:sz w:val="14"/>
+                <w:szCs w:val="19"/>
+                <w:lang w:val="en-US" w:eastAsia="en-US"/>
+              </w:rPr>
+            </w:pPr>
+            <w:r>
+              <w:rPr>
+                <w:rFonts w:ascii="Consolas" w:eastAsiaTheme="minorHAnsi" w:hAnsi="Consolas" w:cs="Consolas"/>
+                <w:noProof w:val="0"/>
+                <w:sz w:val="14"/>
+                <w:szCs w:val="19"/>
+                <w:lang w:val="en-US" w:eastAsia="en-US"/>
+              </w:rPr>
+              <w:t xml:space="preserve">                </w:t>
+            </w:r>
+            <w:proofErr w:type="spellStart"/>
+            <w:r>
+              <w:rPr>
+                <w:rFonts w:ascii="Consolas" w:eastAsiaTheme="minorHAnsi" w:hAnsi="Consolas" w:cs="Consolas"/>
+                <w:noProof w:val="0"/>
+                <w:sz w:val="14"/>
+                <w:szCs w:val="19"/>
+                <w:lang w:val="en-US" w:eastAsia="en-US"/>
+              </w:rPr>
+              <w:t>specialistsCount</w:t>
+            </w:r>
+            <w:proofErr w:type="spellEnd"/>
+            <w:r>
+              <w:rPr>
+                <w:rFonts w:ascii="Consolas" w:eastAsiaTheme="minorHAnsi" w:hAnsi="Consolas" w:cs="Consolas"/>
+                <w:noProof w:val="0"/>
+                <w:sz w:val="14"/>
+                <w:szCs w:val="19"/>
+                <w:lang w:val="en-US" w:eastAsia="en-US"/>
+              </w:rPr>
+              <w:t xml:space="preserve"> += </w:t>
+            </w:r>
+            <w:proofErr w:type="spellStart"/>
+            <w:r>
+              <w:rPr>
+                <w:rFonts w:ascii="Consolas" w:eastAsiaTheme="minorHAnsi" w:hAnsi="Consolas" w:cs="Consolas"/>
+                <w:noProof w:val="0"/>
+                <w:sz w:val="14"/>
+                <w:szCs w:val="19"/>
+                <w:lang w:val="en-US" w:eastAsia="en-US"/>
+              </w:rPr>
+              <w:t>receivedCount</w:t>
+            </w:r>
+            <w:proofErr w:type="spellEnd"/>
+            <w:r>
+              <w:rPr>
+                <w:rFonts w:ascii="Consolas" w:eastAsiaTheme="minorHAnsi" w:hAnsi="Consolas" w:cs="Consolas"/>
+                <w:noProof w:val="0"/>
+                <w:sz w:val="14"/>
+                <w:szCs w:val="19"/>
+                <w:lang w:val="en-US" w:eastAsia="en-US"/>
+              </w:rPr>
               <w:t>;</w:t>
             </w:r>
           </w:p>
@@ -11919,375 +15974,76 @@
                 <w:szCs w:val="19"/>
                 <w:lang w:val="en-US" w:eastAsia="en-US"/>
               </w:rPr>
-              <w:t xml:space="preserve">namespace </w:t>
-            </w:r>
-            <w:r>
-              <w:rPr>
-                <w:rFonts w:ascii="Consolas" w:eastAsiaTheme="minorHAnsi" w:hAnsi="Consolas" w:cs="Consolas"/>
-                <w:noProof w:val="0"/>
-                <w:sz w:val="14"/>
-                <w:szCs w:val="19"/>
-                <w:lang w:val="en-US" w:eastAsia="en-US"/>
-              </w:rPr>
-              <w:t>task6</w:t>
-            </w:r>
-          </w:p>
-          <w:p>
-            <w:pPr>
-              <w:autoSpaceDE w:val="0"/>
-              <w:autoSpaceDN w:val="0"/>
-              <w:adjustRightInd w:val="0"/>
-              <w:spacing w:line="240" w:lineRule="auto"/>
-              <w:rPr>
-                <w:rFonts w:ascii="Consolas" w:eastAsiaTheme="minorHAnsi" w:hAnsi="Consolas" w:cs="Consolas"/>
-                <w:noProof w:val="0"/>
-                <w:sz w:val="14"/>
-                <w:szCs w:val="19"/>
-                <w:lang w:val="en-US" w:eastAsia="en-US"/>
-              </w:rPr>
-            </w:pPr>
-            <w:r>
-              <w:rPr>
-                <w:rFonts w:ascii="Consolas" w:eastAsiaTheme="minorHAnsi" w:hAnsi="Consolas" w:cs="Consolas"/>
-                <w:noProof w:val="0"/>
-                <w:sz w:val="14"/>
-                <w:szCs w:val="19"/>
-                <w:lang w:val="en-US" w:eastAsia="en-US"/>
-              </w:rPr>
-              <w:t>{</w:t>
-            </w:r>
-          </w:p>
-          <w:p>
-            <w:pPr>
-              <w:autoSpaceDE w:val="0"/>
-              <w:autoSpaceDN w:val="0"/>
-              <w:adjustRightInd w:val="0"/>
-              <w:spacing w:line="240" w:lineRule="auto"/>
-              <w:rPr>
-                <w:rFonts w:ascii="Consolas" w:eastAsiaTheme="minorHAnsi" w:hAnsi="Consolas" w:cs="Consolas"/>
-                <w:noProof w:val="0"/>
-                <w:sz w:val="14"/>
-                <w:szCs w:val="19"/>
-                <w:lang w:val="en-US" w:eastAsia="en-US"/>
-              </w:rPr>
-            </w:pPr>
-            <w:r>
-              <w:rPr>
-                <w:rFonts w:ascii="Consolas" w:eastAsiaTheme="minorHAnsi" w:hAnsi="Consolas" w:cs="Consolas"/>
-                <w:noProof w:val="0"/>
-                <w:sz w:val="14"/>
-                <w:szCs w:val="19"/>
-                <w:lang w:val="en-US" w:eastAsia="en-US"/>
-              </w:rPr>
-              <w:t xml:space="preserve">    class </w:t>
-            </w:r>
-            <w:proofErr w:type="spellStart"/>
-            <w:proofErr w:type="gramStart"/>
-            <w:r>
-              <w:rPr>
-                <w:rFonts w:ascii="Consolas" w:eastAsiaTheme="minorHAnsi" w:hAnsi="Consolas" w:cs="Consolas"/>
-                <w:noProof w:val="0"/>
-                <w:sz w:val="14"/>
-                <w:szCs w:val="19"/>
-                <w:lang w:val="en-US" w:eastAsia="en-US"/>
-              </w:rPr>
-              <w:t>MainAgency</w:t>
-            </w:r>
-            <w:proofErr w:type="spellEnd"/>
-            <w:r>
-              <w:rPr>
-                <w:rFonts w:ascii="Consolas" w:eastAsiaTheme="minorHAnsi" w:hAnsi="Consolas" w:cs="Consolas"/>
-                <w:noProof w:val="0"/>
-                <w:sz w:val="14"/>
-                <w:szCs w:val="19"/>
-                <w:lang w:val="en-US" w:eastAsia="en-US"/>
-              </w:rPr>
-              <w:t xml:space="preserve"> :</w:t>
-            </w:r>
-            <w:proofErr w:type="gramEnd"/>
-            <w:r>
-              <w:rPr>
-                <w:rFonts w:ascii="Consolas" w:eastAsiaTheme="minorHAnsi" w:hAnsi="Consolas" w:cs="Consolas"/>
-                <w:noProof w:val="0"/>
-                <w:sz w:val="14"/>
-                <w:szCs w:val="19"/>
-                <w:lang w:val="en-US" w:eastAsia="en-US"/>
-              </w:rPr>
-              <w:t xml:space="preserve"> Agency</w:t>
-            </w:r>
-          </w:p>
-          <w:p>
-            <w:pPr>
-              <w:autoSpaceDE w:val="0"/>
-              <w:autoSpaceDN w:val="0"/>
-              <w:adjustRightInd w:val="0"/>
-              <w:spacing w:line="240" w:lineRule="auto"/>
-              <w:rPr>
-                <w:rFonts w:ascii="Consolas" w:eastAsiaTheme="minorHAnsi" w:hAnsi="Consolas" w:cs="Consolas"/>
-                <w:noProof w:val="0"/>
-                <w:sz w:val="14"/>
-                <w:szCs w:val="19"/>
-                <w:lang w:val="en-US" w:eastAsia="en-US"/>
-              </w:rPr>
-            </w:pPr>
-            <w:r>
-              <w:rPr>
-                <w:rFonts w:ascii="Consolas" w:eastAsiaTheme="minorHAnsi" w:hAnsi="Consolas" w:cs="Consolas"/>
-                <w:noProof w:val="0"/>
-                <w:sz w:val="14"/>
-                <w:szCs w:val="19"/>
-                <w:lang w:val="en-US" w:eastAsia="en-US"/>
-              </w:rPr>
-              <w:t xml:space="preserve">    {</w:t>
-            </w:r>
-          </w:p>
-          <w:p>
-            <w:pPr>
-              <w:autoSpaceDE w:val="0"/>
-              <w:autoSpaceDN w:val="0"/>
-              <w:adjustRightInd w:val="0"/>
-              <w:spacing w:line="240" w:lineRule="auto"/>
-              <w:rPr>
-                <w:rFonts w:ascii="Consolas" w:eastAsiaTheme="minorHAnsi" w:hAnsi="Consolas" w:cs="Consolas"/>
-                <w:noProof w:val="0"/>
-                <w:sz w:val="14"/>
-                <w:szCs w:val="19"/>
-                <w:lang w:val="en-US" w:eastAsia="en-US"/>
-              </w:rPr>
-            </w:pPr>
-            <w:r>
-              <w:rPr>
-                <w:rFonts w:ascii="Consolas" w:eastAsiaTheme="minorHAnsi" w:hAnsi="Consolas" w:cs="Consolas"/>
-                <w:noProof w:val="0"/>
-                <w:sz w:val="14"/>
-                <w:szCs w:val="19"/>
-                <w:lang w:val="en-US" w:eastAsia="en-US"/>
-              </w:rPr>
-              <w:t xml:space="preserve">        private List&lt;</w:t>
-            </w:r>
-            <w:proofErr w:type="spellStart"/>
-            <w:r>
-              <w:rPr>
-                <w:rFonts w:ascii="Consolas" w:eastAsiaTheme="minorHAnsi" w:hAnsi="Consolas" w:cs="Consolas"/>
-                <w:noProof w:val="0"/>
-                <w:sz w:val="14"/>
-                <w:szCs w:val="19"/>
-                <w:lang w:val="en-US" w:eastAsia="en-US"/>
-              </w:rPr>
-              <w:t>SpecialistsList</w:t>
-            </w:r>
-            <w:proofErr w:type="spellEnd"/>
-            <w:r>
-              <w:rPr>
-                <w:rFonts w:ascii="Consolas" w:eastAsiaTheme="minorHAnsi" w:hAnsi="Consolas" w:cs="Consolas"/>
-                <w:noProof w:val="0"/>
-                <w:sz w:val="14"/>
-                <w:szCs w:val="19"/>
-                <w:lang w:val="en-US" w:eastAsia="en-US"/>
-              </w:rPr>
-              <w:t xml:space="preserve">&gt; </w:t>
-            </w:r>
-            <w:proofErr w:type="spellStart"/>
-            <w:r>
-              <w:rPr>
-                <w:rFonts w:ascii="Consolas" w:eastAsiaTheme="minorHAnsi" w:hAnsi="Consolas" w:cs="Consolas"/>
-                <w:noProof w:val="0"/>
-                <w:sz w:val="14"/>
-                <w:szCs w:val="19"/>
-                <w:lang w:val="en-US" w:eastAsia="en-US"/>
-              </w:rPr>
-              <w:t>listsOfSpecialists</w:t>
-            </w:r>
-            <w:proofErr w:type="spellEnd"/>
-            <w:r>
-              <w:rPr>
-                <w:rFonts w:ascii="Consolas" w:eastAsiaTheme="minorHAnsi" w:hAnsi="Consolas" w:cs="Consolas"/>
-                <w:noProof w:val="0"/>
-                <w:sz w:val="14"/>
-                <w:szCs w:val="19"/>
-                <w:lang w:val="en-US" w:eastAsia="en-US"/>
-              </w:rPr>
-              <w:t>;</w:t>
-            </w:r>
-          </w:p>
-          <w:p>
-            <w:pPr>
-              <w:autoSpaceDE w:val="0"/>
-              <w:autoSpaceDN w:val="0"/>
-              <w:adjustRightInd w:val="0"/>
-              <w:spacing w:line="240" w:lineRule="auto"/>
-              <w:rPr>
-                <w:rFonts w:ascii="Consolas" w:eastAsiaTheme="minorHAnsi" w:hAnsi="Consolas" w:cs="Consolas"/>
-                <w:noProof w:val="0"/>
-                <w:sz w:val="14"/>
-                <w:szCs w:val="19"/>
-                <w:lang w:val="en-US" w:eastAsia="en-US"/>
-              </w:rPr>
-            </w:pPr>
-          </w:p>
-          <w:p>
-            <w:pPr>
-              <w:autoSpaceDE w:val="0"/>
-              <w:autoSpaceDN w:val="0"/>
-              <w:adjustRightInd w:val="0"/>
-              <w:spacing w:line="240" w:lineRule="auto"/>
-              <w:rPr>
-                <w:rFonts w:ascii="Consolas" w:eastAsiaTheme="minorHAnsi" w:hAnsi="Consolas" w:cs="Consolas"/>
-                <w:noProof w:val="0"/>
-                <w:sz w:val="14"/>
-                <w:szCs w:val="19"/>
-                <w:lang w:val="en-US" w:eastAsia="en-US"/>
-              </w:rPr>
-            </w:pPr>
-            <w:r>
-              <w:rPr>
-                <w:rFonts w:ascii="Consolas" w:eastAsiaTheme="minorHAnsi" w:hAnsi="Consolas" w:cs="Consolas"/>
-                <w:noProof w:val="0"/>
-                <w:sz w:val="14"/>
-                <w:szCs w:val="19"/>
-                <w:lang w:val="en-US" w:eastAsia="en-US"/>
-              </w:rPr>
-              <w:t xml:space="preserve">        public </w:t>
-            </w:r>
-            <w:proofErr w:type="spellStart"/>
-            <w:proofErr w:type="gramStart"/>
-            <w:r>
-              <w:rPr>
-                <w:rFonts w:ascii="Consolas" w:eastAsiaTheme="minorHAnsi" w:hAnsi="Consolas" w:cs="Consolas"/>
-                <w:noProof w:val="0"/>
-                <w:sz w:val="14"/>
-                <w:szCs w:val="19"/>
-                <w:lang w:val="en-US" w:eastAsia="en-US"/>
-              </w:rPr>
-              <w:t>MainAgency</w:t>
-            </w:r>
-            <w:proofErr w:type="spellEnd"/>
-            <w:r>
-              <w:rPr>
-                <w:rFonts w:ascii="Consolas" w:eastAsiaTheme="minorHAnsi" w:hAnsi="Consolas" w:cs="Consolas"/>
-                <w:noProof w:val="0"/>
-                <w:sz w:val="14"/>
-                <w:szCs w:val="19"/>
-                <w:lang w:val="en-US" w:eastAsia="en-US"/>
-              </w:rPr>
-              <w:t>(</w:t>
-            </w:r>
-            <w:proofErr w:type="gramEnd"/>
-            <w:r>
-              <w:rPr>
-                <w:rFonts w:ascii="Consolas" w:eastAsiaTheme="minorHAnsi" w:hAnsi="Consolas" w:cs="Consolas"/>
-                <w:noProof w:val="0"/>
-                <w:sz w:val="14"/>
-                <w:szCs w:val="19"/>
-                <w:lang w:val="en-US" w:eastAsia="en-US"/>
-              </w:rPr>
-              <w:t>)</w:t>
-            </w:r>
-          </w:p>
-          <w:p>
-            <w:pPr>
-              <w:autoSpaceDE w:val="0"/>
-              <w:autoSpaceDN w:val="0"/>
-              <w:adjustRightInd w:val="0"/>
-              <w:spacing w:line="240" w:lineRule="auto"/>
-              <w:rPr>
-                <w:rFonts w:ascii="Consolas" w:eastAsiaTheme="minorHAnsi" w:hAnsi="Consolas" w:cs="Consolas"/>
-                <w:noProof w:val="0"/>
-                <w:sz w:val="14"/>
-                <w:szCs w:val="19"/>
-                <w:lang w:val="en-US" w:eastAsia="en-US"/>
-              </w:rPr>
-            </w:pPr>
-            <w:r>
-              <w:rPr>
-                <w:rFonts w:ascii="Consolas" w:eastAsiaTheme="minorHAnsi" w:hAnsi="Consolas" w:cs="Consolas"/>
-                <w:noProof w:val="0"/>
-                <w:sz w:val="14"/>
-                <w:szCs w:val="19"/>
-                <w:lang w:val="en-US" w:eastAsia="en-US"/>
-              </w:rPr>
-              <w:t xml:space="preserve">        {</w:t>
-            </w:r>
-          </w:p>
-          <w:p>
-            <w:pPr>
-              <w:autoSpaceDE w:val="0"/>
-              <w:autoSpaceDN w:val="0"/>
-              <w:adjustRightInd w:val="0"/>
-              <w:spacing w:line="240" w:lineRule="auto"/>
-              <w:rPr>
-                <w:rFonts w:ascii="Consolas" w:eastAsiaTheme="minorHAnsi" w:hAnsi="Consolas" w:cs="Consolas"/>
-                <w:noProof w:val="0"/>
-                <w:sz w:val="14"/>
-                <w:szCs w:val="19"/>
-                <w:lang w:val="en-US" w:eastAsia="en-US"/>
-              </w:rPr>
-            </w:pPr>
-            <w:r>
-              <w:rPr>
-                <w:rFonts w:ascii="Consolas" w:eastAsiaTheme="minorHAnsi" w:hAnsi="Consolas" w:cs="Consolas"/>
-                <w:noProof w:val="0"/>
-                <w:sz w:val="14"/>
-                <w:szCs w:val="19"/>
-                <w:lang w:val="en-US" w:eastAsia="en-US"/>
-              </w:rPr>
-              <w:t xml:space="preserve">            </w:t>
-            </w:r>
-            <w:proofErr w:type="spellStart"/>
-            <w:r>
-              <w:rPr>
-                <w:rFonts w:ascii="Consolas" w:eastAsiaTheme="minorHAnsi" w:hAnsi="Consolas" w:cs="Consolas"/>
-                <w:noProof w:val="0"/>
-                <w:sz w:val="14"/>
-                <w:szCs w:val="19"/>
-                <w:lang w:val="en-US" w:eastAsia="en-US"/>
-              </w:rPr>
-              <w:t>listsOfSpecialists</w:t>
-            </w:r>
-            <w:proofErr w:type="spellEnd"/>
-            <w:r>
-              <w:rPr>
-                <w:rFonts w:ascii="Consolas" w:eastAsiaTheme="minorHAnsi" w:hAnsi="Consolas" w:cs="Consolas"/>
-                <w:noProof w:val="0"/>
-                <w:sz w:val="14"/>
-                <w:szCs w:val="19"/>
-                <w:lang w:val="en-US" w:eastAsia="en-US"/>
-              </w:rPr>
-              <w:t xml:space="preserve"> = new List&lt;</w:t>
-            </w:r>
-            <w:proofErr w:type="spellStart"/>
-            <w:r>
-              <w:rPr>
-                <w:rFonts w:ascii="Consolas" w:eastAsiaTheme="minorHAnsi" w:hAnsi="Consolas" w:cs="Consolas"/>
-                <w:noProof w:val="0"/>
-                <w:sz w:val="14"/>
-                <w:szCs w:val="19"/>
-                <w:lang w:val="en-US" w:eastAsia="en-US"/>
-              </w:rPr>
-              <w:t>SpecialistsList</w:t>
-            </w:r>
-            <w:proofErr w:type="spellEnd"/>
-            <w:proofErr w:type="gramStart"/>
-            <w:r>
-              <w:rPr>
-                <w:rFonts w:ascii="Consolas" w:eastAsiaTheme="minorHAnsi" w:hAnsi="Consolas" w:cs="Consolas"/>
-                <w:noProof w:val="0"/>
-                <w:sz w:val="14"/>
-                <w:szCs w:val="19"/>
-                <w:lang w:val="en-US" w:eastAsia="en-US"/>
-              </w:rPr>
-              <w:t>&gt;(</w:t>
-            </w:r>
-            <w:proofErr w:type="gramEnd"/>
-            <w:r>
-              <w:rPr>
-                <w:rFonts w:ascii="Consolas" w:eastAsiaTheme="minorHAnsi" w:hAnsi="Consolas" w:cs="Consolas"/>
-                <w:noProof w:val="0"/>
-                <w:sz w:val="14"/>
-                <w:szCs w:val="19"/>
-                <w:lang w:val="en-US" w:eastAsia="en-US"/>
-              </w:rPr>
-              <w:t>);</w:t>
+              <w:t xml:space="preserve">                </w:t>
+            </w:r>
+            <w:proofErr w:type="spellStart"/>
+            <w:r>
+              <w:rPr>
+                <w:rFonts w:ascii="Consolas" w:eastAsiaTheme="minorHAnsi" w:hAnsi="Consolas" w:cs="Consolas"/>
+                <w:noProof w:val="0"/>
+                <w:sz w:val="14"/>
+                <w:szCs w:val="19"/>
+                <w:lang w:val="en-US" w:eastAsia="en-US"/>
+              </w:rPr>
+              <w:t>Console.WriteLine</w:t>
+            </w:r>
+            <w:proofErr w:type="spellEnd"/>
+            <w:r>
+              <w:rPr>
+                <w:rFonts w:ascii="Consolas" w:eastAsiaTheme="minorHAnsi" w:hAnsi="Consolas" w:cs="Consolas"/>
+                <w:noProof w:val="0"/>
+                <w:sz w:val="14"/>
+                <w:szCs w:val="19"/>
+                <w:lang w:val="en-US" w:eastAsia="en-US"/>
+              </w:rPr>
+              <w:t>($"Agency has provided {</w:t>
+            </w:r>
+            <w:proofErr w:type="spellStart"/>
+            <w:r>
+              <w:rPr>
+                <w:rFonts w:ascii="Consolas" w:eastAsiaTheme="minorHAnsi" w:hAnsi="Consolas" w:cs="Consolas"/>
+                <w:noProof w:val="0"/>
+                <w:sz w:val="14"/>
+                <w:szCs w:val="19"/>
+                <w:lang w:val="en-US" w:eastAsia="en-US"/>
+              </w:rPr>
+              <w:t>receivedCount</w:t>
+            </w:r>
+            <w:proofErr w:type="spellEnd"/>
+            <w:r>
+              <w:rPr>
+                <w:rFonts w:ascii="Consolas" w:eastAsiaTheme="minorHAnsi" w:hAnsi="Consolas" w:cs="Consolas"/>
+                <w:noProof w:val="0"/>
+                <w:sz w:val="14"/>
+                <w:szCs w:val="19"/>
+                <w:lang w:val="en-US" w:eastAsia="en-US"/>
+              </w:rPr>
+              <w:t>} specialists");</w:t>
+            </w:r>
+          </w:p>
+          <w:p>
+            <w:pPr>
+              <w:autoSpaceDE w:val="0"/>
+              <w:autoSpaceDN w:val="0"/>
+              <w:adjustRightInd w:val="0"/>
+              <w:spacing w:line="240" w:lineRule="auto"/>
+              <w:rPr>
+                <w:rFonts w:ascii="Consolas" w:eastAsiaTheme="minorHAnsi" w:hAnsi="Consolas" w:cs="Consolas"/>
+                <w:noProof w:val="0"/>
+                <w:sz w:val="14"/>
+                <w:szCs w:val="19"/>
+                <w:lang w:val="en-US" w:eastAsia="en-US"/>
+              </w:rPr>
+            </w:pPr>
+            <w:r>
+              <w:rPr>
+                <w:rFonts w:ascii="Consolas" w:eastAsiaTheme="minorHAnsi" w:hAnsi="Consolas" w:cs="Consolas"/>
+                <w:noProof w:val="0"/>
+                <w:sz w:val="14"/>
+                <w:szCs w:val="19"/>
+                <w:lang w:val="en-US" w:eastAsia="en-US"/>
+              </w:rPr>
+              <w:t xml:space="preserve">            }</w:t>
             </w:r>
           </w:p>
           <w:p>
@@ -12329,1860 +16085,6 @@
                 <w:lang w:val="en-US" w:eastAsia="en-US"/>
               </w:rPr>
             </w:pPr>
-          </w:p>
-          <w:p>
-            <w:pPr>
-              <w:autoSpaceDE w:val="0"/>
-              <w:autoSpaceDN w:val="0"/>
-              <w:adjustRightInd w:val="0"/>
-              <w:spacing w:line="240" w:lineRule="auto"/>
-              <w:rPr>
-                <w:rFonts w:ascii="Consolas" w:eastAsiaTheme="minorHAnsi" w:hAnsi="Consolas" w:cs="Consolas"/>
-                <w:noProof w:val="0"/>
-                <w:sz w:val="14"/>
-                <w:szCs w:val="19"/>
-                <w:lang w:val="en-US" w:eastAsia="en-US"/>
-              </w:rPr>
-            </w:pPr>
-            <w:r>
-              <w:rPr>
-                <w:rFonts w:ascii="Consolas" w:eastAsiaTheme="minorHAnsi" w:hAnsi="Consolas" w:cs="Consolas"/>
-                <w:noProof w:val="0"/>
-                <w:sz w:val="14"/>
-                <w:szCs w:val="19"/>
-                <w:lang w:val="en-US" w:eastAsia="en-US"/>
-              </w:rPr>
-              <w:t xml:space="preserve">        public override void </w:t>
-            </w:r>
-            <w:proofErr w:type="spellStart"/>
-            <w:proofErr w:type="gramStart"/>
-            <w:r>
-              <w:rPr>
-                <w:rFonts w:ascii="Consolas" w:eastAsiaTheme="minorHAnsi" w:hAnsi="Consolas" w:cs="Consolas"/>
-                <w:noProof w:val="0"/>
-                <w:sz w:val="14"/>
-                <w:szCs w:val="19"/>
-                <w:lang w:val="en-US" w:eastAsia="en-US"/>
-              </w:rPr>
-              <w:t>RegisterSpecialists</w:t>
-            </w:r>
-            <w:proofErr w:type="spellEnd"/>
-            <w:r>
-              <w:rPr>
-                <w:rFonts w:ascii="Consolas" w:eastAsiaTheme="minorHAnsi" w:hAnsi="Consolas" w:cs="Consolas"/>
-                <w:noProof w:val="0"/>
-                <w:sz w:val="14"/>
-                <w:szCs w:val="19"/>
-                <w:lang w:val="en-US" w:eastAsia="en-US"/>
-              </w:rPr>
-              <w:t>(</w:t>
-            </w:r>
-            <w:proofErr w:type="spellStart"/>
-            <w:proofErr w:type="gramEnd"/>
-            <w:r>
-              <w:rPr>
-                <w:rFonts w:ascii="Consolas" w:eastAsiaTheme="minorHAnsi" w:hAnsi="Consolas" w:cs="Consolas"/>
-                <w:noProof w:val="0"/>
-                <w:sz w:val="14"/>
-                <w:szCs w:val="19"/>
-                <w:lang w:val="en-US" w:eastAsia="en-US"/>
-              </w:rPr>
-              <w:t>SpecialistsList</w:t>
-            </w:r>
-            <w:proofErr w:type="spellEnd"/>
-            <w:r>
-              <w:rPr>
-                <w:rFonts w:ascii="Consolas" w:eastAsiaTheme="minorHAnsi" w:hAnsi="Consolas" w:cs="Consolas"/>
-                <w:noProof w:val="0"/>
-                <w:sz w:val="14"/>
-                <w:szCs w:val="19"/>
-                <w:lang w:val="en-US" w:eastAsia="en-US"/>
-              </w:rPr>
-              <w:t xml:space="preserve"> specialists)</w:t>
-            </w:r>
-          </w:p>
-          <w:p>
-            <w:pPr>
-              <w:autoSpaceDE w:val="0"/>
-              <w:autoSpaceDN w:val="0"/>
-              <w:adjustRightInd w:val="0"/>
-              <w:spacing w:line="240" w:lineRule="auto"/>
-              <w:rPr>
-                <w:rFonts w:ascii="Consolas" w:eastAsiaTheme="minorHAnsi" w:hAnsi="Consolas" w:cs="Consolas"/>
-                <w:noProof w:val="0"/>
-                <w:sz w:val="14"/>
-                <w:szCs w:val="19"/>
-                <w:lang w:val="en-US" w:eastAsia="en-US"/>
-              </w:rPr>
-            </w:pPr>
-            <w:r>
-              <w:rPr>
-                <w:rFonts w:ascii="Consolas" w:eastAsiaTheme="minorHAnsi" w:hAnsi="Consolas" w:cs="Consolas"/>
-                <w:noProof w:val="0"/>
-                <w:sz w:val="14"/>
-                <w:szCs w:val="19"/>
-                <w:lang w:val="en-US" w:eastAsia="en-US"/>
-              </w:rPr>
-              <w:t xml:space="preserve">        {</w:t>
-            </w:r>
-          </w:p>
-          <w:p>
-            <w:pPr>
-              <w:autoSpaceDE w:val="0"/>
-              <w:autoSpaceDN w:val="0"/>
-              <w:adjustRightInd w:val="0"/>
-              <w:spacing w:line="240" w:lineRule="auto"/>
-              <w:rPr>
-                <w:rFonts w:ascii="Consolas" w:eastAsiaTheme="minorHAnsi" w:hAnsi="Consolas" w:cs="Consolas"/>
-                <w:noProof w:val="0"/>
-                <w:sz w:val="14"/>
-                <w:szCs w:val="19"/>
-                <w:lang w:val="en-US" w:eastAsia="en-US"/>
-              </w:rPr>
-            </w:pPr>
-            <w:r>
-              <w:rPr>
-                <w:rFonts w:ascii="Consolas" w:eastAsiaTheme="minorHAnsi" w:hAnsi="Consolas" w:cs="Consolas"/>
-                <w:noProof w:val="0"/>
-                <w:sz w:val="14"/>
-                <w:szCs w:val="19"/>
-                <w:lang w:val="en-US" w:eastAsia="en-US"/>
-              </w:rPr>
-              <w:t xml:space="preserve">            if </w:t>
-            </w:r>
-            <w:proofErr w:type="gramStart"/>
-            <w:r>
-              <w:rPr>
-                <w:rFonts w:ascii="Consolas" w:eastAsiaTheme="minorHAnsi" w:hAnsi="Consolas" w:cs="Consolas"/>
-                <w:noProof w:val="0"/>
-                <w:sz w:val="14"/>
-                <w:szCs w:val="19"/>
-                <w:lang w:val="en-US" w:eastAsia="en-US"/>
-              </w:rPr>
-              <w:t>(!</w:t>
-            </w:r>
-            <w:proofErr w:type="spellStart"/>
-            <w:r>
-              <w:rPr>
-                <w:rFonts w:ascii="Consolas" w:eastAsiaTheme="minorHAnsi" w:hAnsi="Consolas" w:cs="Consolas"/>
-                <w:noProof w:val="0"/>
-                <w:sz w:val="14"/>
-                <w:szCs w:val="19"/>
-                <w:lang w:val="en-US" w:eastAsia="en-US"/>
-              </w:rPr>
-              <w:t>listsOfSpecialists.Contains</w:t>
-            </w:r>
-            <w:proofErr w:type="spellEnd"/>
-            <w:proofErr w:type="gramEnd"/>
-            <w:r>
-              <w:rPr>
-                <w:rFonts w:ascii="Consolas" w:eastAsiaTheme="minorHAnsi" w:hAnsi="Consolas" w:cs="Consolas"/>
-                <w:noProof w:val="0"/>
-                <w:sz w:val="14"/>
-                <w:szCs w:val="19"/>
-                <w:lang w:val="en-US" w:eastAsia="en-US"/>
-              </w:rPr>
-              <w:t>(specialists))</w:t>
-            </w:r>
-          </w:p>
-          <w:p>
-            <w:pPr>
-              <w:autoSpaceDE w:val="0"/>
-              <w:autoSpaceDN w:val="0"/>
-              <w:adjustRightInd w:val="0"/>
-              <w:spacing w:line="240" w:lineRule="auto"/>
-              <w:rPr>
-                <w:rFonts w:ascii="Consolas" w:eastAsiaTheme="minorHAnsi" w:hAnsi="Consolas" w:cs="Consolas"/>
-                <w:noProof w:val="0"/>
-                <w:sz w:val="14"/>
-                <w:szCs w:val="19"/>
-                <w:lang w:val="en-US" w:eastAsia="en-US"/>
-              </w:rPr>
-            </w:pPr>
-            <w:r>
-              <w:rPr>
-                <w:rFonts w:ascii="Consolas" w:eastAsiaTheme="minorHAnsi" w:hAnsi="Consolas" w:cs="Consolas"/>
-                <w:noProof w:val="0"/>
-                <w:sz w:val="14"/>
-                <w:szCs w:val="19"/>
-                <w:lang w:val="en-US" w:eastAsia="en-US"/>
-              </w:rPr>
-              <w:t xml:space="preserve">            {</w:t>
-            </w:r>
-          </w:p>
-          <w:p>
-            <w:pPr>
-              <w:autoSpaceDE w:val="0"/>
-              <w:autoSpaceDN w:val="0"/>
-              <w:adjustRightInd w:val="0"/>
-              <w:spacing w:line="240" w:lineRule="auto"/>
-              <w:rPr>
-                <w:rFonts w:ascii="Consolas" w:eastAsiaTheme="minorHAnsi" w:hAnsi="Consolas" w:cs="Consolas"/>
-                <w:noProof w:val="0"/>
-                <w:sz w:val="14"/>
-                <w:szCs w:val="19"/>
-                <w:lang w:val="en-US" w:eastAsia="en-US"/>
-              </w:rPr>
-            </w:pPr>
-            <w:r>
-              <w:rPr>
-                <w:rFonts w:ascii="Consolas" w:eastAsiaTheme="minorHAnsi" w:hAnsi="Consolas" w:cs="Consolas"/>
-                <w:noProof w:val="0"/>
-                <w:sz w:val="14"/>
-                <w:szCs w:val="19"/>
-                <w:lang w:val="en-US" w:eastAsia="en-US"/>
-              </w:rPr>
-              <w:t xml:space="preserve">                </w:t>
-            </w:r>
-            <w:proofErr w:type="spellStart"/>
-            <w:r>
-              <w:rPr>
-                <w:rFonts w:ascii="Consolas" w:eastAsiaTheme="minorHAnsi" w:hAnsi="Consolas" w:cs="Consolas"/>
-                <w:noProof w:val="0"/>
-                <w:sz w:val="14"/>
-                <w:szCs w:val="19"/>
-                <w:lang w:val="en-US" w:eastAsia="en-US"/>
-              </w:rPr>
-              <w:t>listsOfSpecialists.Add</w:t>
-            </w:r>
-            <w:proofErr w:type="spellEnd"/>
-            <w:r>
-              <w:rPr>
-                <w:rFonts w:ascii="Consolas" w:eastAsiaTheme="minorHAnsi" w:hAnsi="Consolas" w:cs="Consolas"/>
-                <w:noProof w:val="0"/>
-                <w:sz w:val="14"/>
-                <w:szCs w:val="19"/>
-                <w:lang w:val="en-US" w:eastAsia="en-US"/>
-              </w:rPr>
-              <w:t>(specialists);</w:t>
-            </w:r>
-          </w:p>
-          <w:p>
-            <w:pPr>
-              <w:autoSpaceDE w:val="0"/>
-              <w:autoSpaceDN w:val="0"/>
-              <w:adjustRightInd w:val="0"/>
-              <w:spacing w:line="240" w:lineRule="auto"/>
-              <w:rPr>
-                <w:rFonts w:ascii="Consolas" w:eastAsiaTheme="minorHAnsi" w:hAnsi="Consolas" w:cs="Consolas"/>
-                <w:noProof w:val="0"/>
-                <w:sz w:val="14"/>
-                <w:szCs w:val="19"/>
-                <w:lang w:val="en-US" w:eastAsia="en-US"/>
-              </w:rPr>
-            </w:pPr>
-            <w:r>
-              <w:rPr>
-                <w:rFonts w:ascii="Consolas" w:eastAsiaTheme="minorHAnsi" w:hAnsi="Consolas" w:cs="Consolas"/>
-                <w:noProof w:val="0"/>
-                <w:sz w:val="14"/>
-                <w:szCs w:val="19"/>
-                <w:lang w:val="en-US" w:eastAsia="en-US"/>
-              </w:rPr>
-              <w:t xml:space="preserve">            }</w:t>
-            </w:r>
-          </w:p>
-          <w:p>
-            <w:pPr>
-              <w:autoSpaceDE w:val="0"/>
-              <w:autoSpaceDN w:val="0"/>
-              <w:adjustRightInd w:val="0"/>
-              <w:spacing w:line="240" w:lineRule="auto"/>
-              <w:rPr>
-                <w:rFonts w:ascii="Consolas" w:eastAsiaTheme="minorHAnsi" w:hAnsi="Consolas" w:cs="Consolas"/>
-                <w:noProof w:val="0"/>
-                <w:sz w:val="14"/>
-                <w:szCs w:val="19"/>
-                <w:lang w:val="en-US" w:eastAsia="en-US"/>
-              </w:rPr>
-            </w:pPr>
-            <w:r>
-              <w:rPr>
-                <w:rFonts w:ascii="Consolas" w:eastAsiaTheme="minorHAnsi" w:hAnsi="Consolas" w:cs="Consolas"/>
-                <w:noProof w:val="0"/>
-                <w:sz w:val="14"/>
-                <w:szCs w:val="19"/>
-                <w:lang w:val="en-US" w:eastAsia="en-US"/>
-              </w:rPr>
-              <w:t xml:space="preserve">        }</w:t>
-            </w:r>
-          </w:p>
-          <w:p>
-            <w:pPr>
-              <w:autoSpaceDE w:val="0"/>
-              <w:autoSpaceDN w:val="0"/>
-              <w:adjustRightInd w:val="0"/>
-              <w:spacing w:line="240" w:lineRule="auto"/>
-              <w:rPr>
-                <w:rFonts w:ascii="Consolas" w:eastAsiaTheme="minorHAnsi" w:hAnsi="Consolas" w:cs="Consolas"/>
-                <w:noProof w:val="0"/>
-                <w:sz w:val="14"/>
-                <w:szCs w:val="19"/>
-                <w:lang w:val="en-US" w:eastAsia="en-US"/>
-              </w:rPr>
-            </w:pPr>
-          </w:p>
-          <w:p>
-            <w:pPr>
-              <w:autoSpaceDE w:val="0"/>
-              <w:autoSpaceDN w:val="0"/>
-              <w:adjustRightInd w:val="0"/>
-              <w:spacing w:line="240" w:lineRule="auto"/>
-              <w:rPr>
-                <w:rFonts w:ascii="Consolas" w:eastAsiaTheme="minorHAnsi" w:hAnsi="Consolas" w:cs="Consolas"/>
-                <w:noProof w:val="0"/>
-                <w:sz w:val="14"/>
-                <w:szCs w:val="19"/>
-                <w:lang w:val="en-US" w:eastAsia="en-US"/>
-              </w:rPr>
-            </w:pPr>
-            <w:r>
-              <w:rPr>
-                <w:rFonts w:ascii="Consolas" w:eastAsiaTheme="minorHAnsi" w:hAnsi="Consolas" w:cs="Consolas"/>
-                <w:noProof w:val="0"/>
-                <w:sz w:val="14"/>
-                <w:szCs w:val="19"/>
-                <w:lang w:val="en-US" w:eastAsia="en-US"/>
-              </w:rPr>
-              <w:t xml:space="preserve">        public override int </w:t>
-            </w:r>
-            <w:proofErr w:type="spellStart"/>
-            <w:proofErr w:type="gramStart"/>
-            <w:r>
-              <w:rPr>
-                <w:rFonts w:ascii="Consolas" w:eastAsiaTheme="minorHAnsi" w:hAnsi="Consolas" w:cs="Consolas"/>
-                <w:noProof w:val="0"/>
-                <w:sz w:val="14"/>
-                <w:szCs w:val="19"/>
-                <w:lang w:val="en-US" w:eastAsia="en-US"/>
-              </w:rPr>
-              <w:t>RequestSpecialists</w:t>
-            </w:r>
-            <w:proofErr w:type="spellEnd"/>
-            <w:r>
-              <w:rPr>
-                <w:rFonts w:ascii="Consolas" w:eastAsiaTheme="minorHAnsi" w:hAnsi="Consolas" w:cs="Consolas"/>
-                <w:noProof w:val="0"/>
-                <w:sz w:val="14"/>
-                <w:szCs w:val="19"/>
-                <w:lang w:val="en-US" w:eastAsia="en-US"/>
-              </w:rPr>
-              <w:t>(</w:t>
-            </w:r>
-            <w:proofErr w:type="gramEnd"/>
-            <w:r>
-              <w:rPr>
-                <w:rFonts w:ascii="Consolas" w:eastAsiaTheme="minorHAnsi" w:hAnsi="Consolas" w:cs="Consolas"/>
-                <w:noProof w:val="0"/>
-                <w:sz w:val="14"/>
-                <w:szCs w:val="19"/>
-                <w:lang w:val="en-US" w:eastAsia="en-US"/>
-              </w:rPr>
-              <w:t xml:space="preserve">int </w:t>
-            </w:r>
-            <w:proofErr w:type="spellStart"/>
-            <w:r>
-              <w:rPr>
-                <w:rFonts w:ascii="Consolas" w:eastAsiaTheme="minorHAnsi" w:hAnsi="Consolas" w:cs="Consolas"/>
-                <w:noProof w:val="0"/>
-                <w:sz w:val="14"/>
-                <w:szCs w:val="19"/>
-                <w:lang w:val="en-US" w:eastAsia="en-US"/>
-              </w:rPr>
-              <w:t>requestedCount</w:t>
-            </w:r>
-            <w:proofErr w:type="spellEnd"/>
-            <w:r>
-              <w:rPr>
-                <w:rFonts w:ascii="Consolas" w:eastAsiaTheme="minorHAnsi" w:hAnsi="Consolas" w:cs="Consolas"/>
-                <w:noProof w:val="0"/>
-                <w:sz w:val="14"/>
-                <w:szCs w:val="19"/>
-                <w:lang w:val="en-US" w:eastAsia="en-US"/>
-              </w:rPr>
-              <w:t>)</w:t>
-            </w:r>
-          </w:p>
-          <w:p>
-            <w:pPr>
-              <w:autoSpaceDE w:val="0"/>
-              <w:autoSpaceDN w:val="0"/>
-              <w:adjustRightInd w:val="0"/>
-              <w:spacing w:line="240" w:lineRule="auto"/>
-              <w:rPr>
-                <w:rFonts w:ascii="Consolas" w:eastAsiaTheme="minorHAnsi" w:hAnsi="Consolas" w:cs="Consolas"/>
-                <w:noProof w:val="0"/>
-                <w:sz w:val="14"/>
-                <w:szCs w:val="19"/>
-                <w:lang w:val="en-US" w:eastAsia="en-US"/>
-              </w:rPr>
-            </w:pPr>
-            <w:r>
-              <w:rPr>
-                <w:rFonts w:ascii="Consolas" w:eastAsiaTheme="minorHAnsi" w:hAnsi="Consolas" w:cs="Consolas"/>
-                <w:noProof w:val="0"/>
-                <w:sz w:val="14"/>
-                <w:szCs w:val="19"/>
-                <w:lang w:val="en-US" w:eastAsia="en-US"/>
-              </w:rPr>
-              <w:t xml:space="preserve">        {</w:t>
-            </w:r>
-          </w:p>
-          <w:p>
-            <w:pPr>
-              <w:autoSpaceDE w:val="0"/>
-              <w:autoSpaceDN w:val="0"/>
-              <w:adjustRightInd w:val="0"/>
-              <w:spacing w:line="240" w:lineRule="auto"/>
-              <w:rPr>
-                <w:rFonts w:ascii="Consolas" w:eastAsiaTheme="minorHAnsi" w:hAnsi="Consolas" w:cs="Consolas"/>
-                <w:noProof w:val="0"/>
-                <w:sz w:val="14"/>
-                <w:szCs w:val="19"/>
-                <w:lang w:val="en-US" w:eastAsia="en-US"/>
-              </w:rPr>
-            </w:pPr>
-            <w:r>
-              <w:rPr>
-                <w:rFonts w:ascii="Consolas" w:eastAsiaTheme="minorHAnsi" w:hAnsi="Consolas" w:cs="Consolas"/>
-                <w:noProof w:val="0"/>
-                <w:sz w:val="14"/>
-                <w:szCs w:val="19"/>
-                <w:lang w:val="en-US" w:eastAsia="en-US"/>
-              </w:rPr>
-              <w:t xml:space="preserve">            List&lt;</w:t>
-            </w:r>
-            <w:proofErr w:type="spellStart"/>
-            <w:r>
-              <w:rPr>
-                <w:rFonts w:ascii="Consolas" w:eastAsiaTheme="minorHAnsi" w:hAnsi="Consolas" w:cs="Consolas"/>
-                <w:noProof w:val="0"/>
-                <w:sz w:val="14"/>
-                <w:szCs w:val="19"/>
-                <w:lang w:val="en-US" w:eastAsia="en-US"/>
-              </w:rPr>
-              <w:t>SpecialistsList</w:t>
-            </w:r>
-            <w:proofErr w:type="spellEnd"/>
-            <w:r>
-              <w:rPr>
-                <w:rFonts w:ascii="Consolas" w:eastAsiaTheme="minorHAnsi" w:hAnsi="Consolas" w:cs="Consolas"/>
-                <w:noProof w:val="0"/>
-                <w:sz w:val="14"/>
-                <w:szCs w:val="19"/>
-                <w:lang w:val="en-US" w:eastAsia="en-US"/>
-              </w:rPr>
-              <w:t xml:space="preserve">&gt; </w:t>
-            </w:r>
-            <w:proofErr w:type="spellStart"/>
-            <w:r>
-              <w:rPr>
-                <w:rFonts w:ascii="Consolas" w:eastAsiaTheme="minorHAnsi" w:hAnsi="Consolas" w:cs="Consolas"/>
-                <w:noProof w:val="0"/>
-                <w:sz w:val="14"/>
-                <w:szCs w:val="19"/>
-                <w:lang w:val="en-US" w:eastAsia="en-US"/>
-              </w:rPr>
-              <w:t>currentMarketSpecialists</w:t>
-            </w:r>
-            <w:proofErr w:type="spellEnd"/>
-            <w:r>
-              <w:rPr>
-                <w:rFonts w:ascii="Consolas" w:eastAsiaTheme="minorHAnsi" w:hAnsi="Consolas" w:cs="Consolas"/>
-                <w:noProof w:val="0"/>
-                <w:sz w:val="14"/>
-                <w:szCs w:val="19"/>
-                <w:lang w:val="en-US" w:eastAsia="en-US"/>
-              </w:rPr>
-              <w:t xml:space="preserve"> = new List&lt;</w:t>
-            </w:r>
-            <w:proofErr w:type="spellStart"/>
-            <w:r>
-              <w:rPr>
-                <w:rFonts w:ascii="Consolas" w:eastAsiaTheme="minorHAnsi" w:hAnsi="Consolas" w:cs="Consolas"/>
-                <w:noProof w:val="0"/>
-                <w:sz w:val="14"/>
-                <w:szCs w:val="19"/>
-                <w:lang w:val="en-US" w:eastAsia="en-US"/>
-              </w:rPr>
-              <w:t>SpecialistsList</w:t>
-            </w:r>
-            <w:proofErr w:type="spellEnd"/>
-            <w:proofErr w:type="gramStart"/>
-            <w:r>
-              <w:rPr>
-                <w:rFonts w:ascii="Consolas" w:eastAsiaTheme="minorHAnsi" w:hAnsi="Consolas" w:cs="Consolas"/>
-                <w:noProof w:val="0"/>
-                <w:sz w:val="14"/>
-                <w:szCs w:val="19"/>
-                <w:lang w:val="en-US" w:eastAsia="en-US"/>
-              </w:rPr>
-              <w:t>&gt;(</w:t>
-            </w:r>
-            <w:proofErr w:type="gramEnd"/>
-            <w:r>
-              <w:rPr>
-                <w:rFonts w:ascii="Consolas" w:eastAsiaTheme="minorHAnsi" w:hAnsi="Consolas" w:cs="Consolas"/>
-                <w:noProof w:val="0"/>
-                <w:sz w:val="14"/>
-                <w:szCs w:val="19"/>
-                <w:lang w:val="en-US" w:eastAsia="en-US"/>
-              </w:rPr>
-              <w:t>);</w:t>
-            </w:r>
-          </w:p>
-          <w:p>
-            <w:pPr>
-              <w:autoSpaceDE w:val="0"/>
-              <w:autoSpaceDN w:val="0"/>
-              <w:adjustRightInd w:val="0"/>
-              <w:spacing w:line="240" w:lineRule="auto"/>
-              <w:rPr>
-                <w:rFonts w:ascii="Consolas" w:eastAsiaTheme="minorHAnsi" w:hAnsi="Consolas" w:cs="Consolas"/>
-                <w:noProof w:val="0"/>
-                <w:sz w:val="14"/>
-                <w:szCs w:val="19"/>
-                <w:lang w:val="en-US" w:eastAsia="en-US"/>
-              </w:rPr>
-            </w:pPr>
-            <w:r>
-              <w:rPr>
-                <w:rFonts w:ascii="Consolas" w:eastAsiaTheme="minorHAnsi" w:hAnsi="Consolas" w:cs="Consolas"/>
-                <w:noProof w:val="0"/>
-                <w:sz w:val="14"/>
-                <w:szCs w:val="19"/>
-                <w:lang w:val="en-US" w:eastAsia="en-US"/>
-              </w:rPr>
-              <w:t xml:space="preserve">            int </w:t>
-            </w:r>
-            <w:proofErr w:type="spellStart"/>
-            <w:r>
-              <w:rPr>
-                <w:rFonts w:ascii="Consolas" w:eastAsiaTheme="minorHAnsi" w:hAnsi="Consolas" w:cs="Consolas"/>
-                <w:noProof w:val="0"/>
-                <w:sz w:val="14"/>
-                <w:szCs w:val="19"/>
-                <w:lang w:val="en-US" w:eastAsia="en-US"/>
-              </w:rPr>
-              <w:t>guarantedCount</w:t>
-            </w:r>
-            <w:proofErr w:type="spellEnd"/>
-            <w:r>
-              <w:rPr>
-                <w:rFonts w:ascii="Consolas" w:eastAsiaTheme="minorHAnsi" w:hAnsi="Consolas" w:cs="Consolas"/>
-                <w:noProof w:val="0"/>
-                <w:sz w:val="14"/>
-                <w:szCs w:val="19"/>
-                <w:lang w:val="en-US" w:eastAsia="en-US"/>
-              </w:rPr>
-              <w:t xml:space="preserve"> = 0;</w:t>
-            </w:r>
-          </w:p>
-          <w:p>
-            <w:pPr>
-              <w:autoSpaceDE w:val="0"/>
-              <w:autoSpaceDN w:val="0"/>
-              <w:adjustRightInd w:val="0"/>
-              <w:spacing w:line="240" w:lineRule="auto"/>
-              <w:rPr>
-                <w:rFonts w:ascii="Consolas" w:eastAsiaTheme="minorHAnsi" w:hAnsi="Consolas" w:cs="Consolas"/>
-                <w:noProof w:val="0"/>
-                <w:sz w:val="14"/>
-                <w:szCs w:val="19"/>
-                <w:lang w:val="en-US" w:eastAsia="en-US"/>
-              </w:rPr>
-            </w:pPr>
-          </w:p>
-          <w:p>
-            <w:pPr>
-              <w:autoSpaceDE w:val="0"/>
-              <w:autoSpaceDN w:val="0"/>
-              <w:adjustRightInd w:val="0"/>
-              <w:spacing w:line="240" w:lineRule="auto"/>
-              <w:rPr>
-                <w:rFonts w:ascii="Consolas" w:eastAsiaTheme="minorHAnsi" w:hAnsi="Consolas" w:cs="Consolas"/>
-                <w:noProof w:val="0"/>
-                <w:sz w:val="14"/>
-                <w:szCs w:val="19"/>
-                <w:lang w:val="en-US" w:eastAsia="en-US"/>
-              </w:rPr>
-            </w:pPr>
-            <w:r>
-              <w:rPr>
-                <w:rFonts w:ascii="Consolas" w:eastAsiaTheme="minorHAnsi" w:hAnsi="Consolas" w:cs="Consolas"/>
-                <w:noProof w:val="0"/>
-                <w:sz w:val="14"/>
-                <w:szCs w:val="19"/>
-                <w:lang w:val="en-US" w:eastAsia="en-US"/>
-              </w:rPr>
-              <w:t xml:space="preserve">            foreach (</w:t>
-            </w:r>
-            <w:proofErr w:type="spellStart"/>
-            <w:r>
-              <w:rPr>
-                <w:rFonts w:ascii="Consolas" w:eastAsiaTheme="minorHAnsi" w:hAnsi="Consolas" w:cs="Consolas"/>
-                <w:noProof w:val="0"/>
-                <w:sz w:val="14"/>
-                <w:szCs w:val="19"/>
-                <w:lang w:val="en-US" w:eastAsia="en-US"/>
-              </w:rPr>
-              <w:t>SpecialistsList</w:t>
-            </w:r>
-            <w:proofErr w:type="spellEnd"/>
-            <w:r>
-              <w:rPr>
-                <w:rFonts w:ascii="Consolas" w:eastAsiaTheme="minorHAnsi" w:hAnsi="Consolas" w:cs="Consolas"/>
-                <w:noProof w:val="0"/>
-                <w:sz w:val="14"/>
-                <w:szCs w:val="19"/>
-                <w:lang w:val="en-US" w:eastAsia="en-US"/>
-              </w:rPr>
-              <w:t xml:space="preserve"> spec in </w:t>
-            </w:r>
-            <w:proofErr w:type="spellStart"/>
-            <w:r>
-              <w:rPr>
-                <w:rFonts w:ascii="Consolas" w:eastAsiaTheme="minorHAnsi" w:hAnsi="Consolas" w:cs="Consolas"/>
-                <w:noProof w:val="0"/>
-                <w:sz w:val="14"/>
-                <w:szCs w:val="19"/>
-                <w:lang w:val="en-US" w:eastAsia="en-US"/>
-              </w:rPr>
-              <w:t>listsOfSpecialists</w:t>
-            </w:r>
-            <w:proofErr w:type="spellEnd"/>
-            <w:r>
-              <w:rPr>
-                <w:rFonts w:ascii="Consolas" w:eastAsiaTheme="minorHAnsi" w:hAnsi="Consolas" w:cs="Consolas"/>
-                <w:noProof w:val="0"/>
-                <w:sz w:val="14"/>
-                <w:szCs w:val="19"/>
-                <w:lang w:val="en-US" w:eastAsia="en-US"/>
-              </w:rPr>
-              <w:t>)</w:t>
-            </w:r>
-          </w:p>
-          <w:p>
-            <w:pPr>
-              <w:autoSpaceDE w:val="0"/>
-              <w:autoSpaceDN w:val="0"/>
-              <w:adjustRightInd w:val="0"/>
-              <w:spacing w:line="240" w:lineRule="auto"/>
-              <w:rPr>
-                <w:rFonts w:ascii="Consolas" w:eastAsiaTheme="minorHAnsi" w:hAnsi="Consolas" w:cs="Consolas"/>
-                <w:noProof w:val="0"/>
-                <w:sz w:val="14"/>
-                <w:szCs w:val="19"/>
-                <w:lang w:val="en-US" w:eastAsia="en-US"/>
-              </w:rPr>
-            </w:pPr>
-            <w:r>
-              <w:rPr>
-                <w:rFonts w:ascii="Consolas" w:eastAsiaTheme="minorHAnsi" w:hAnsi="Consolas" w:cs="Consolas"/>
-                <w:noProof w:val="0"/>
-                <w:sz w:val="14"/>
-                <w:szCs w:val="19"/>
-                <w:lang w:val="en-US" w:eastAsia="en-US"/>
-              </w:rPr>
-              <w:t xml:space="preserve">            {</w:t>
-            </w:r>
-          </w:p>
-          <w:p>
-            <w:pPr>
-              <w:autoSpaceDE w:val="0"/>
-              <w:autoSpaceDN w:val="0"/>
-              <w:adjustRightInd w:val="0"/>
-              <w:spacing w:line="240" w:lineRule="auto"/>
-              <w:rPr>
-                <w:rFonts w:ascii="Consolas" w:eastAsiaTheme="minorHAnsi" w:hAnsi="Consolas" w:cs="Consolas"/>
-                <w:noProof w:val="0"/>
-                <w:sz w:val="14"/>
-                <w:szCs w:val="19"/>
-                <w:lang w:val="en-US" w:eastAsia="en-US"/>
-              </w:rPr>
-            </w:pPr>
-            <w:r>
-              <w:rPr>
-                <w:rFonts w:ascii="Consolas" w:eastAsiaTheme="minorHAnsi" w:hAnsi="Consolas" w:cs="Consolas"/>
-                <w:noProof w:val="0"/>
-                <w:sz w:val="14"/>
-                <w:szCs w:val="19"/>
-                <w:lang w:val="en-US" w:eastAsia="en-US"/>
-              </w:rPr>
-              <w:t xml:space="preserve">                </w:t>
-            </w:r>
-            <w:proofErr w:type="spellStart"/>
-            <w:r>
-              <w:rPr>
-                <w:rFonts w:ascii="Consolas" w:eastAsiaTheme="minorHAnsi" w:hAnsi="Consolas" w:cs="Consolas"/>
-                <w:noProof w:val="0"/>
-                <w:sz w:val="14"/>
-                <w:szCs w:val="19"/>
-                <w:lang w:val="en-US" w:eastAsia="en-US"/>
-              </w:rPr>
-              <w:t>guarantedCount</w:t>
-            </w:r>
-            <w:proofErr w:type="spellEnd"/>
-            <w:r>
-              <w:rPr>
-                <w:rFonts w:ascii="Consolas" w:eastAsiaTheme="minorHAnsi" w:hAnsi="Consolas" w:cs="Consolas"/>
-                <w:noProof w:val="0"/>
-                <w:sz w:val="14"/>
-                <w:szCs w:val="19"/>
-                <w:lang w:val="en-US" w:eastAsia="en-US"/>
-              </w:rPr>
-              <w:t xml:space="preserve"> += </w:t>
-            </w:r>
-            <w:proofErr w:type="spellStart"/>
-            <w:proofErr w:type="gramStart"/>
-            <w:r>
-              <w:rPr>
-                <w:rFonts w:ascii="Consolas" w:eastAsiaTheme="minorHAnsi" w:hAnsi="Consolas" w:cs="Consolas"/>
-                <w:noProof w:val="0"/>
-                <w:sz w:val="14"/>
-                <w:szCs w:val="19"/>
-                <w:lang w:val="en-US" w:eastAsia="en-US"/>
-              </w:rPr>
-              <w:t>spec.SpecialistsCount</w:t>
-            </w:r>
-            <w:proofErr w:type="spellEnd"/>
-            <w:proofErr w:type="gramEnd"/>
-            <w:r>
-              <w:rPr>
-                <w:rFonts w:ascii="Consolas" w:eastAsiaTheme="minorHAnsi" w:hAnsi="Consolas" w:cs="Consolas"/>
-                <w:noProof w:val="0"/>
-                <w:sz w:val="14"/>
-                <w:szCs w:val="19"/>
-                <w:lang w:val="en-US" w:eastAsia="en-US"/>
-              </w:rPr>
-              <w:t>;</w:t>
-            </w:r>
-          </w:p>
-          <w:p>
-            <w:pPr>
-              <w:autoSpaceDE w:val="0"/>
-              <w:autoSpaceDN w:val="0"/>
-              <w:adjustRightInd w:val="0"/>
-              <w:spacing w:line="240" w:lineRule="auto"/>
-              <w:rPr>
-                <w:rFonts w:ascii="Consolas" w:eastAsiaTheme="minorHAnsi" w:hAnsi="Consolas" w:cs="Consolas"/>
-                <w:noProof w:val="0"/>
-                <w:sz w:val="14"/>
-                <w:szCs w:val="19"/>
-                <w:lang w:val="en-US" w:eastAsia="en-US"/>
-              </w:rPr>
-            </w:pPr>
-            <w:r>
-              <w:rPr>
-                <w:rFonts w:ascii="Consolas" w:eastAsiaTheme="minorHAnsi" w:hAnsi="Consolas" w:cs="Consolas"/>
-                <w:noProof w:val="0"/>
-                <w:sz w:val="14"/>
-                <w:szCs w:val="19"/>
-                <w:lang w:val="en-US" w:eastAsia="en-US"/>
-              </w:rPr>
-              <w:t xml:space="preserve">                </w:t>
-            </w:r>
-            <w:proofErr w:type="spellStart"/>
-            <w:r>
-              <w:rPr>
-                <w:rFonts w:ascii="Consolas" w:eastAsiaTheme="minorHAnsi" w:hAnsi="Consolas" w:cs="Consolas"/>
-                <w:noProof w:val="0"/>
-                <w:sz w:val="14"/>
-                <w:szCs w:val="19"/>
-                <w:lang w:val="en-US" w:eastAsia="en-US"/>
-              </w:rPr>
-              <w:t>currentMarketSpecialists.Add</w:t>
-            </w:r>
-            <w:proofErr w:type="spellEnd"/>
-            <w:r>
-              <w:rPr>
-                <w:rFonts w:ascii="Consolas" w:eastAsiaTheme="minorHAnsi" w:hAnsi="Consolas" w:cs="Consolas"/>
-                <w:noProof w:val="0"/>
-                <w:sz w:val="14"/>
-                <w:szCs w:val="19"/>
-                <w:lang w:val="en-US" w:eastAsia="en-US"/>
-              </w:rPr>
-              <w:t>(spec);</w:t>
-            </w:r>
-          </w:p>
-          <w:p>
-            <w:pPr>
-              <w:autoSpaceDE w:val="0"/>
-              <w:autoSpaceDN w:val="0"/>
-              <w:adjustRightInd w:val="0"/>
-              <w:spacing w:line="240" w:lineRule="auto"/>
-              <w:rPr>
-                <w:rFonts w:ascii="Consolas" w:eastAsiaTheme="minorHAnsi" w:hAnsi="Consolas" w:cs="Consolas"/>
-                <w:noProof w:val="0"/>
-                <w:sz w:val="14"/>
-                <w:szCs w:val="19"/>
-                <w:lang w:val="en-US" w:eastAsia="en-US"/>
-              </w:rPr>
-            </w:pPr>
-          </w:p>
-          <w:p>
-            <w:pPr>
-              <w:autoSpaceDE w:val="0"/>
-              <w:autoSpaceDN w:val="0"/>
-              <w:adjustRightInd w:val="0"/>
-              <w:spacing w:line="240" w:lineRule="auto"/>
-              <w:rPr>
-                <w:rFonts w:ascii="Consolas" w:eastAsiaTheme="minorHAnsi" w:hAnsi="Consolas" w:cs="Consolas"/>
-                <w:noProof w:val="0"/>
-                <w:sz w:val="14"/>
-                <w:szCs w:val="19"/>
-                <w:lang w:val="en-US" w:eastAsia="en-US"/>
-              </w:rPr>
-            </w:pPr>
-            <w:r>
-              <w:rPr>
-                <w:rFonts w:ascii="Consolas" w:eastAsiaTheme="minorHAnsi" w:hAnsi="Consolas" w:cs="Consolas"/>
-                <w:noProof w:val="0"/>
-                <w:sz w:val="14"/>
-                <w:szCs w:val="19"/>
-                <w:lang w:val="en-US" w:eastAsia="en-US"/>
-              </w:rPr>
-              <w:t xml:space="preserve">                if (</w:t>
-            </w:r>
-            <w:proofErr w:type="spellStart"/>
-            <w:r>
-              <w:rPr>
-                <w:rFonts w:ascii="Consolas" w:eastAsiaTheme="minorHAnsi" w:hAnsi="Consolas" w:cs="Consolas"/>
-                <w:noProof w:val="0"/>
-                <w:sz w:val="14"/>
-                <w:szCs w:val="19"/>
-                <w:lang w:val="en-US" w:eastAsia="en-US"/>
-              </w:rPr>
-              <w:t>guarantedCount</w:t>
-            </w:r>
-            <w:proofErr w:type="spellEnd"/>
-            <w:r>
-              <w:rPr>
-                <w:rFonts w:ascii="Consolas" w:eastAsiaTheme="minorHAnsi" w:hAnsi="Consolas" w:cs="Consolas"/>
-                <w:noProof w:val="0"/>
-                <w:sz w:val="14"/>
-                <w:szCs w:val="19"/>
-                <w:lang w:val="en-US" w:eastAsia="en-US"/>
-              </w:rPr>
-              <w:t xml:space="preserve"> &gt;= </w:t>
-            </w:r>
-            <w:proofErr w:type="spellStart"/>
-            <w:r>
-              <w:rPr>
-                <w:rFonts w:ascii="Consolas" w:eastAsiaTheme="minorHAnsi" w:hAnsi="Consolas" w:cs="Consolas"/>
-                <w:noProof w:val="0"/>
-                <w:sz w:val="14"/>
-                <w:szCs w:val="19"/>
-                <w:lang w:val="en-US" w:eastAsia="en-US"/>
-              </w:rPr>
-              <w:t>requestedCount</w:t>
-            </w:r>
-            <w:proofErr w:type="spellEnd"/>
-            <w:r>
-              <w:rPr>
-                <w:rFonts w:ascii="Consolas" w:eastAsiaTheme="minorHAnsi" w:hAnsi="Consolas" w:cs="Consolas"/>
-                <w:noProof w:val="0"/>
-                <w:sz w:val="14"/>
-                <w:szCs w:val="19"/>
-                <w:lang w:val="en-US" w:eastAsia="en-US"/>
-              </w:rPr>
-              <w:t>)</w:t>
-            </w:r>
-          </w:p>
-          <w:p>
-            <w:pPr>
-              <w:autoSpaceDE w:val="0"/>
-              <w:autoSpaceDN w:val="0"/>
-              <w:adjustRightInd w:val="0"/>
-              <w:spacing w:line="240" w:lineRule="auto"/>
-              <w:rPr>
-                <w:rFonts w:ascii="Consolas" w:eastAsiaTheme="minorHAnsi" w:hAnsi="Consolas" w:cs="Consolas"/>
-                <w:noProof w:val="0"/>
-                <w:sz w:val="14"/>
-                <w:szCs w:val="19"/>
-                <w:lang w:val="en-US" w:eastAsia="en-US"/>
-              </w:rPr>
-            </w:pPr>
-            <w:r>
-              <w:rPr>
-                <w:rFonts w:ascii="Consolas" w:eastAsiaTheme="minorHAnsi" w:hAnsi="Consolas" w:cs="Consolas"/>
-                <w:noProof w:val="0"/>
-                <w:sz w:val="14"/>
-                <w:szCs w:val="19"/>
-                <w:lang w:val="en-US" w:eastAsia="en-US"/>
-              </w:rPr>
-              <w:t xml:space="preserve">                {           </w:t>
-            </w:r>
-          </w:p>
-          <w:p>
-            <w:pPr>
-              <w:autoSpaceDE w:val="0"/>
-              <w:autoSpaceDN w:val="0"/>
-              <w:adjustRightInd w:val="0"/>
-              <w:spacing w:line="240" w:lineRule="auto"/>
-              <w:rPr>
-                <w:rFonts w:ascii="Consolas" w:eastAsiaTheme="minorHAnsi" w:hAnsi="Consolas" w:cs="Consolas"/>
-                <w:noProof w:val="0"/>
-                <w:sz w:val="14"/>
-                <w:szCs w:val="19"/>
-                <w:lang w:val="en-US" w:eastAsia="en-US"/>
-              </w:rPr>
-            </w:pPr>
-            <w:r>
-              <w:rPr>
-                <w:rFonts w:ascii="Consolas" w:eastAsiaTheme="minorHAnsi" w:hAnsi="Consolas" w:cs="Consolas"/>
-                <w:noProof w:val="0"/>
-                <w:sz w:val="14"/>
-                <w:szCs w:val="19"/>
-                <w:lang w:val="en-US" w:eastAsia="en-US"/>
-              </w:rPr>
-              <w:t xml:space="preserve">                    </w:t>
-            </w:r>
-            <w:proofErr w:type="spellStart"/>
-            <w:r>
-              <w:rPr>
-                <w:rFonts w:ascii="Consolas" w:eastAsiaTheme="minorHAnsi" w:hAnsi="Consolas" w:cs="Consolas"/>
-                <w:noProof w:val="0"/>
-                <w:sz w:val="14"/>
-                <w:szCs w:val="19"/>
-                <w:lang w:val="en-US" w:eastAsia="en-US"/>
-              </w:rPr>
-              <w:t>guarantedCount</w:t>
-            </w:r>
-            <w:proofErr w:type="spellEnd"/>
-            <w:r>
-              <w:rPr>
-                <w:rFonts w:ascii="Consolas" w:eastAsiaTheme="minorHAnsi" w:hAnsi="Consolas" w:cs="Consolas"/>
-                <w:noProof w:val="0"/>
-                <w:sz w:val="14"/>
-                <w:szCs w:val="19"/>
-                <w:lang w:val="en-US" w:eastAsia="en-US"/>
-              </w:rPr>
-              <w:t xml:space="preserve"> = </w:t>
-            </w:r>
-            <w:proofErr w:type="spellStart"/>
-            <w:r>
-              <w:rPr>
-                <w:rFonts w:ascii="Consolas" w:eastAsiaTheme="minorHAnsi" w:hAnsi="Consolas" w:cs="Consolas"/>
-                <w:noProof w:val="0"/>
-                <w:sz w:val="14"/>
-                <w:szCs w:val="19"/>
-                <w:lang w:val="en-US" w:eastAsia="en-US"/>
-              </w:rPr>
-              <w:t>requestedCount</w:t>
-            </w:r>
-            <w:proofErr w:type="spellEnd"/>
-            <w:r>
-              <w:rPr>
-                <w:rFonts w:ascii="Consolas" w:eastAsiaTheme="minorHAnsi" w:hAnsi="Consolas" w:cs="Consolas"/>
-                <w:noProof w:val="0"/>
-                <w:sz w:val="14"/>
-                <w:szCs w:val="19"/>
-                <w:lang w:val="en-US" w:eastAsia="en-US"/>
-              </w:rPr>
-              <w:t>;</w:t>
-            </w:r>
-          </w:p>
-          <w:p>
-            <w:pPr>
-              <w:autoSpaceDE w:val="0"/>
-              <w:autoSpaceDN w:val="0"/>
-              <w:adjustRightInd w:val="0"/>
-              <w:spacing w:line="240" w:lineRule="auto"/>
-              <w:rPr>
-                <w:rFonts w:ascii="Consolas" w:eastAsiaTheme="minorHAnsi" w:hAnsi="Consolas" w:cs="Consolas"/>
-                <w:noProof w:val="0"/>
-                <w:sz w:val="14"/>
-                <w:szCs w:val="19"/>
-                <w:lang w:val="en-US" w:eastAsia="en-US"/>
-              </w:rPr>
-            </w:pPr>
-          </w:p>
-          <w:p>
-            <w:pPr>
-              <w:autoSpaceDE w:val="0"/>
-              <w:autoSpaceDN w:val="0"/>
-              <w:adjustRightInd w:val="0"/>
-              <w:spacing w:line="240" w:lineRule="auto"/>
-              <w:rPr>
-                <w:rFonts w:ascii="Consolas" w:eastAsiaTheme="minorHAnsi" w:hAnsi="Consolas" w:cs="Consolas"/>
-                <w:noProof w:val="0"/>
-                <w:sz w:val="14"/>
-                <w:szCs w:val="19"/>
-                <w:lang w:val="en-US" w:eastAsia="en-US"/>
-              </w:rPr>
-            </w:pPr>
-            <w:r>
-              <w:rPr>
-                <w:rFonts w:ascii="Consolas" w:eastAsiaTheme="minorHAnsi" w:hAnsi="Consolas" w:cs="Consolas"/>
-                <w:noProof w:val="0"/>
-                <w:sz w:val="14"/>
-                <w:szCs w:val="19"/>
-                <w:lang w:val="en-US" w:eastAsia="en-US"/>
-              </w:rPr>
-              <w:t xml:space="preserve">                    break;</w:t>
-            </w:r>
-          </w:p>
-          <w:p>
-            <w:pPr>
-              <w:autoSpaceDE w:val="0"/>
-              <w:autoSpaceDN w:val="0"/>
-              <w:adjustRightInd w:val="0"/>
-              <w:spacing w:line="240" w:lineRule="auto"/>
-              <w:rPr>
-                <w:rFonts w:ascii="Consolas" w:eastAsiaTheme="minorHAnsi" w:hAnsi="Consolas" w:cs="Consolas"/>
-                <w:noProof w:val="0"/>
-                <w:sz w:val="14"/>
-                <w:szCs w:val="19"/>
-                <w:lang w:val="en-US" w:eastAsia="en-US"/>
-              </w:rPr>
-            </w:pPr>
-            <w:r>
-              <w:rPr>
-                <w:rFonts w:ascii="Consolas" w:eastAsiaTheme="minorHAnsi" w:hAnsi="Consolas" w:cs="Consolas"/>
-                <w:noProof w:val="0"/>
-                <w:sz w:val="14"/>
-                <w:szCs w:val="19"/>
-                <w:lang w:val="en-US" w:eastAsia="en-US"/>
-              </w:rPr>
-              <w:t xml:space="preserve">                }</w:t>
-            </w:r>
-          </w:p>
-          <w:p>
-            <w:pPr>
-              <w:autoSpaceDE w:val="0"/>
-              <w:autoSpaceDN w:val="0"/>
-              <w:adjustRightInd w:val="0"/>
-              <w:spacing w:line="240" w:lineRule="auto"/>
-              <w:rPr>
-                <w:rFonts w:ascii="Consolas" w:eastAsiaTheme="minorHAnsi" w:hAnsi="Consolas" w:cs="Consolas"/>
-                <w:noProof w:val="0"/>
-                <w:sz w:val="14"/>
-                <w:szCs w:val="19"/>
-                <w:lang w:val="en-US" w:eastAsia="en-US"/>
-              </w:rPr>
-            </w:pPr>
-            <w:r>
-              <w:rPr>
-                <w:rFonts w:ascii="Consolas" w:eastAsiaTheme="minorHAnsi" w:hAnsi="Consolas" w:cs="Consolas"/>
-                <w:noProof w:val="0"/>
-                <w:sz w:val="14"/>
-                <w:szCs w:val="19"/>
-                <w:lang w:val="en-US" w:eastAsia="en-US"/>
-              </w:rPr>
-              <w:t xml:space="preserve">            }</w:t>
-            </w:r>
-          </w:p>
-          <w:p>
-            <w:pPr>
-              <w:autoSpaceDE w:val="0"/>
-              <w:autoSpaceDN w:val="0"/>
-              <w:adjustRightInd w:val="0"/>
-              <w:spacing w:line="240" w:lineRule="auto"/>
-              <w:rPr>
-                <w:rFonts w:ascii="Consolas" w:eastAsiaTheme="minorHAnsi" w:hAnsi="Consolas" w:cs="Consolas"/>
-                <w:noProof w:val="0"/>
-                <w:sz w:val="14"/>
-                <w:szCs w:val="19"/>
-                <w:lang w:val="en-US" w:eastAsia="en-US"/>
-              </w:rPr>
-            </w:pPr>
-          </w:p>
-          <w:p>
-            <w:pPr>
-              <w:autoSpaceDE w:val="0"/>
-              <w:autoSpaceDN w:val="0"/>
-              <w:adjustRightInd w:val="0"/>
-              <w:spacing w:line="240" w:lineRule="auto"/>
-              <w:rPr>
-                <w:rFonts w:ascii="Consolas" w:eastAsiaTheme="minorHAnsi" w:hAnsi="Consolas" w:cs="Consolas"/>
-                <w:noProof w:val="0"/>
-                <w:sz w:val="14"/>
-                <w:szCs w:val="19"/>
-                <w:lang w:val="en-US" w:eastAsia="en-US"/>
-              </w:rPr>
-            </w:pPr>
-            <w:r>
-              <w:rPr>
-                <w:rFonts w:ascii="Consolas" w:eastAsiaTheme="minorHAnsi" w:hAnsi="Consolas" w:cs="Consolas"/>
-                <w:noProof w:val="0"/>
-                <w:sz w:val="14"/>
-                <w:szCs w:val="19"/>
-                <w:lang w:val="en-US" w:eastAsia="en-US"/>
-              </w:rPr>
-              <w:t xml:space="preserve">            int </w:t>
-            </w:r>
-            <w:proofErr w:type="spellStart"/>
-            <w:r>
-              <w:rPr>
-                <w:rFonts w:ascii="Consolas" w:eastAsiaTheme="minorHAnsi" w:hAnsi="Consolas" w:cs="Consolas"/>
-                <w:noProof w:val="0"/>
-                <w:sz w:val="14"/>
-                <w:szCs w:val="19"/>
-                <w:lang w:val="en-US" w:eastAsia="en-US"/>
-              </w:rPr>
-              <w:t>receivedCount</w:t>
-            </w:r>
-            <w:proofErr w:type="spellEnd"/>
-            <w:r>
-              <w:rPr>
-                <w:rFonts w:ascii="Consolas" w:eastAsiaTheme="minorHAnsi" w:hAnsi="Consolas" w:cs="Consolas"/>
-                <w:noProof w:val="0"/>
-                <w:sz w:val="14"/>
-                <w:szCs w:val="19"/>
-                <w:lang w:val="en-US" w:eastAsia="en-US"/>
-              </w:rPr>
-              <w:t xml:space="preserve"> = </w:t>
-            </w:r>
-            <w:proofErr w:type="spellStart"/>
-            <w:proofErr w:type="gramStart"/>
-            <w:r>
-              <w:rPr>
-                <w:rFonts w:ascii="Consolas" w:eastAsiaTheme="minorHAnsi" w:hAnsi="Consolas" w:cs="Consolas"/>
-                <w:noProof w:val="0"/>
-                <w:sz w:val="14"/>
-                <w:szCs w:val="19"/>
-                <w:lang w:val="en-US" w:eastAsia="en-US"/>
-              </w:rPr>
-              <w:t>RetrieveSpecialists</w:t>
-            </w:r>
-            <w:proofErr w:type="spellEnd"/>
-            <w:r>
-              <w:rPr>
-                <w:rFonts w:ascii="Consolas" w:eastAsiaTheme="minorHAnsi" w:hAnsi="Consolas" w:cs="Consolas"/>
-                <w:noProof w:val="0"/>
-                <w:sz w:val="14"/>
-                <w:szCs w:val="19"/>
-                <w:lang w:val="en-US" w:eastAsia="en-US"/>
-              </w:rPr>
-              <w:t>(</w:t>
-            </w:r>
-            <w:proofErr w:type="spellStart"/>
-            <w:proofErr w:type="gramEnd"/>
-            <w:r>
-              <w:rPr>
-                <w:rFonts w:ascii="Consolas" w:eastAsiaTheme="minorHAnsi" w:hAnsi="Consolas" w:cs="Consolas"/>
-                <w:noProof w:val="0"/>
-                <w:sz w:val="14"/>
-                <w:szCs w:val="19"/>
-                <w:lang w:val="en-US" w:eastAsia="en-US"/>
-              </w:rPr>
-              <w:t>guarantedCount</w:t>
-            </w:r>
-            <w:proofErr w:type="spellEnd"/>
-            <w:r>
-              <w:rPr>
-                <w:rFonts w:ascii="Consolas" w:eastAsiaTheme="minorHAnsi" w:hAnsi="Consolas" w:cs="Consolas"/>
-                <w:noProof w:val="0"/>
-                <w:sz w:val="14"/>
-                <w:szCs w:val="19"/>
-                <w:lang w:val="en-US" w:eastAsia="en-US"/>
-              </w:rPr>
-              <w:t xml:space="preserve">, </w:t>
-            </w:r>
-            <w:proofErr w:type="spellStart"/>
-            <w:r>
-              <w:rPr>
-                <w:rFonts w:ascii="Consolas" w:eastAsiaTheme="minorHAnsi" w:hAnsi="Consolas" w:cs="Consolas"/>
-                <w:noProof w:val="0"/>
-                <w:sz w:val="14"/>
-                <w:szCs w:val="19"/>
-                <w:lang w:val="en-US" w:eastAsia="en-US"/>
-              </w:rPr>
-              <w:t>currentMarketSpecialists</w:t>
-            </w:r>
-            <w:proofErr w:type="spellEnd"/>
-            <w:r>
-              <w:rPr>
-                <w:rFonts w:ascii="Consolas" w:eastAsiaTheme="minorHAnsi" w:hAnsi="Consolas" w:cs="Consolas"/>
-                <w:noProof w:val="0"/>
-                <w:sz w:val="14"/>
-                <w:szCs w:val="19"/>
-                <w:lang w:val="en-US" w:eastAsia="en-US"/>
-              </w:rPr>
-              <w:t>);</w:t>
-            </w:r>
-          </w:p>
-          <w:p>
-            <w:pPr>
-              <w:autoSpaceDE w:val="0"/>
-              <w:autoSpaceDN w:val="0"/>
-              <w:adjustRightInd w:val="0"/>
-              <w:spacing w:line="240" w:lineRule="auto"/>
-              <w:rPr>
-                <w:rFonts w:ascii="Consolas" w:eastAsiaTheme="minorHAnsi" w:hAnsi="Consolas" w:cs="Consolas"/>
-                <w:noProof w:val="0"/>
-                <w:sz w:val="14"/>
-                <w:szCs w:val="19"/>
-                <w:lang w:val="en-US" w:eastAsia="en-US"/>
-              </w:rPr>
-            </w:pPr>
-          </w:p>
-          <w:p>
-            <w:pPr>
-              <w:autoSpaceDE w:val="0"/>
-              <w:autoSpaceDN w:val="0"/>
-              <w:adjustRightInd w:val="0"/>
-              <w:spacing w:line="240" w:lineRule="auto"/>
-              <w:rPr>
-                <w:rFonts w:ascii="Consolas" w:eastAsiaTheme="minorHAnsi" w:hAnsi="Consolas" w:cs="Consolas"/>
-                <w:noProof w:val="0"/>
-                <w:sz w:val="14"/>
-                <w:szCs w:val="19"/>
-                <w:lang w:val="en-US" w:eastAsia="en-US"/>
-              </w:rPr>
-            </w:pPr>
-            <w:r>
-              <w:rPr>
-                <w:rFonts w:ascii="Consolas" w:eastAsiaTheme="minorHAnsi" w:hAnsi="Consolas" w:cs="Consolas"/>
-                <w:noProof w:val="0"/>
-                <w:sz w:val="14"/>
-                <w:szCs w:val="19"/>
-                <w:lang w:val="en-US" w:eastAsia="en-US"/>
-              </w:rPr>
-              <w:t xml:space="preserve">            return </w:t>
-            </w:r>
-            <w:proofErr w:type="spellStart"/>
-            <w:r>
-              <w:rPr>
-                <w:rFonts w:ascii="Consolas" w:eastAsiaTheme="minorHAnsi" w:hAnsi="Consolas" w:cs="Consolas"/>
-                <w:noProof w:val="0"/>
-                <w:sz w:val="14"/>
-                <w:szCs w:val="19"/>
-                <w:lang w:val="en-US" w:eastAsia="en-US"/>
-              </w:rPr>
-              <w:t>receivedCount</w:t>
-            </w:r>
-            <w:proofErr w:type="spellEnd"/>
-            <w:r>
-              <w:rPr>
-                <w:rFonts w:ascii="Consolas" w:eastAsiaTheme="minorHAnsi" w:hAnsi="Consolas" w:cs="Consolas"/>
-                <w:noProof w:val="0"/>
-                <w:sz w:val="14"/>
-                <w:szCs w:val="19"/>
-                <w:lang w:val="en-US" w:eastAsia="en-US"/>
-              </w:rPr>
-              <w:t>;</w:t>
-            </w:r>
-          </w:p>
-          <w:p>
-            <w:pPr>
-              <w:autoSpaceDE w:val="0"/>
-              <w:autoSpaceDN w:val="0"/>
-              <w:adjustRightInd w:val="0"/>
-              <w:spacing w:line="240" w:lineRule="auto"/>
-              <w:rPr>
-                <w:rFonts w:ascii="Consolas" w:eastAsiaTheme="minorHAnsi" w:hAnsi="Consolas" w:cs="Consolas"/>
-                <w:noProof w:val="0"/>
-                <w:sz w:val="14"/>
-                <w:szCs w:val="19"/>
-                <w:lang w:val="en-US" w:eastAsia="en-US"/>
-              </w:rPr>
-            </w:pPr>
-            <w:r>
-              <w:rPr>
-                <w:rFonts w:ascii="Consolas" w:eastAsiaTheme="minorHAnsi" w:hAnsi="Consolas" w:cs="Consolas"/>
-                <w:noProof w:val="0"/>
-                <w:sz w:val="14"/>
-                <w:szCs w:val="19"/>
-                <w:lang w:val="en-US" w:eastAsia="en-US"/>
-              </w:rPr>
-              <w:t xml:space="preserve">        }</w:t>
-            </w:r>
-          </w:p>
-          <w:p>
-            <w:pPr>
-              <w:autoSpaceDE w:val="0"/>
-              <w:autoSpaceDN w:val="0"/>
-              <w:adjustRightInd w:val="0"/>
-              <w:spacing w:line="240" w:lineRule="auto"/>
-              <w:rPr>
-                <w:rFonts w:ascii="Consolas" w:eastAsiaTheme="minorHAnsi" w:hAnsi="Consolas" w:cs="Consolas"/>
-                <w:noProof w:val="0"/>
-                <w:sz w:val="14"/>
-                <w:szCs w:val="19"/>
-                <w:lang w:val="en-US" w:eastAsia="en-US"/>
-              </w:rPr>
-            </w:pPr>
-          </w:p>
-          <w:p>
-            <w:pPr>
-              <w:autoSpaceDE w:val="0"/>
-              <w:autoSpaceDN w:val="0"/>
-              <w:adjustRightInd w:val="0"/>
-              <w:spacing w:line="240" w:lineRule="auto"/>
-              <w:rPr>
-                <w:rFonts w:ascii="Consolas" w:eastAsiaTheme="minorHAnsi" w:hAnsi="Consolas" w:cs="Consolas"/>
-                <w:noProof w:val="0"/>
-                <w:sz w:val="14"/>
-                <w:szCs w:val="19"/>
-                <w:lang w:val="en-US" w:eastAsia="en-US"/>
-              </w:rPr>
-            </w:pPr>
-            <w:r>
-              <w:rPr>
-                <w:rFonts w:ascii="Consolas" w:eastAsiaTheme="minorHAnsi" w:hAnsi="Consolas" w:cs="Consolas"/>
-                <w:noProof w:val="0"/>
-                <w:sz w:val="14"/>
-                <w:szCs w:val="19"/>
-                <w:lang w:val="en-US" w:eastAsia="en-US"/>
-              </w:rPr>
-              <w:t xml:space="preserve">        private int </w:t>
-            </w:r>
-            <w:proofErr w:type="spellStart"/>
-            <w:proofErr w:type="gramStart"/>
-            <w:r>
-              <w:rPr>
-                <w:rFonts w:ascii="Consolas" w:eastAsiaTheme="minorHAnsi" w:hAnsi="Consolas" w:cs="Consolas"/>
-                <w:noProof w:val="0"/>
-                <w:sz w:val="14"/>
-                <w:szCs w:val="19"/>
-                <w:lang w:val="en-US" w:eastAsia="en-US"/>
-              </w:rPr>
-              <w:t>RetrieveSpecialists</w:t>
-            </w:r>
-            <w:proofErr w:type="spellEnd"/>
-            <w:r>
-              <w:rPr>
-                <w:rFonts w:ascii="Consolas" w:eastAsiaTheme="minorHAnsi" w:hAnsi="Consolas" w:cs="Consolas"/>
-                <w:noProof w:val="0"/>
-                <w:sz w:val="14"/>
-                <w:szCs w:val="19"/>
-                <w:lang w:val="en-US" w:eastAsia="en-US"/>
-              </w:rPr>
-              <w:t>(</w:t>
-            </w:r>
-            <w:proofErr w:type="gramEnd"/>
-            <w:r>
-              <w:rPr>
-                <w:rFonts w:ascii="Consolas" w:eastAsiaTheme="minorHAnsi" w:hAnsi="Consolas" w:cs="Consolas"/>
-                <w:noProof w:val="0"/>
-                <w:sz w:val="14"/>
-                <w:szCs w:val="19"/>
-                <w:lang w:val="en-US" w:eastAsia="en-US"/>
-              </w:rPr>
-              <w:t>int count, List&lt;</w:t>
-            </w:r>
-            <w:proofErr w:type="spellStart"/>
-            <w:r>
-              <w:rPr>
-                <w:rFonts w:ascii="Consolas" w:eastAsiaTheme="minorHAnsi" w:hAnsi="Consolas" w:cs="Consolas"/>
-                <w:noProof w:val="0"/>
-                <w:sz w:val="14"/>
-                <w:szCs w:val="19"/>
-                <w:lang w:val="en-US" w:eastAsia="en-US"/>
-              </w:rPr>
-              <w:t>SpecialistsList</w:t>
-            </w:r>
-            <w:proofErr w:type="spellEnd"/>
-            <w:r>
-              <w:rPr>
-                <w:rFonts w:ascii="Consolas" w:eastAsiaTheme="minorHAnsi" w:hAnsi="Consolas" w:cs="Consolas"/>
-                <w:noProof w:val="0"/>
-                <w:sz w:val="14"/>
-                <w:szCs w:val="19"/>
-                <w:lang w:val="en-US" w:eastAsia="en-US"/>
-              </w:rPr>
-              <w:t>&gt; list)</w:t>
-            </w:r>
-          </w:p>
-          <w:p>
-            <w:pPr>
-              <w:autoSpaceDE w:val="0"/>
-              <w:autoSpaceDN w:val="0"/>
-              <w:adjustRightInd w:val="0"/>
-              <w:spacing w:line="240" w:lineRule="auto"/>
-              <w:rPr>
-                <w:rFonts w:ascii="Consolas" w:eastAsiaTheme="minorHAnsi" w:hAnsi="Consolas" w:cs="Consolas"/>
-                <w:noProof w:val="0"/>
-                <w:sz w:val="14"/>
-                <w:szCs w:val="19"/>
-                <w:lang w:val="en-US" w:eastAsia="en-US"/>
-              </w:rPr>
-            </w:pPr>
-            <w:r>
-              <w:rPr>
-                <w:rFonts w:ascii="Consolas" w:eastAsiaTheme="minorHAnsi" w:hAnsi="Consolas" w:cs="Consolas"/>
-                <w:noProof w:val="0"/>
-                <w:sz w:val="14"/>
-                <w:szCs w:val="19"/>
-                <w:lang w:val="en-US" w:eastAsia="en-US"/>
-              </w:rPr>
-              <w:t xml:space="preserve">        {</w:t>
-            </w:r>
-          </w:p>
-          <w:p>
-            <w:pPr>
-              <w:autoSpaceDE w:val="0"/>
-              <w:autoSpaceDN w:val="0"/>
-              <w:adjustRightInd w:val="0"/>
-              <w:spacing w:line="240" w:lineRule="auto"/>
-              <w:rPr>
-                <w:rFonts w:ascii="Consolas" w:eastAsiaTheme="minorHAnsi" w:hAnsi="Consolas" w:cs="Consolas"/>
-                <w:noProof w:val="0"/>
-                <w:sz w:val="14"/>
-                <w:szCs w:val="19"/>
-                <w:lang w:val="en-US" w:eastAsia="en-US"/>
-              </w:rPr>
-            </w:pPr>
-            <w:r>
-              <w:rPr>
-                <w:rFonts w:ascii="Consolas" w:eastAsiaTheme="minorHAnsi" w:hAnsi="Consolas" w:cs="Consolas"/>
-                <w:noProof w:val="0"/>
-                <w:sz w:val="14"/>
-                <w:szCs w:val="19"/>
-                <w:lang w:val="en-US" w:eastAsia="en-US"/>
-              </w:rPr>
-              <w:t xml:space="preserve">            int </w:t>
-            </w:r>
-            <w:proofErr w:type="spellStart"/>
-            <w:r>
-              <w:rPr>
-                <w:rFonts w:ascii="Consolas" w:eastAsiaTheme="minorHAnsi" w:hAnsi="Consolas" w:cs="Consolas"/>
-                <w:noProof w:val="0"/>
-                <w:sz w:val="14"/>
-                <w:szCs w:val="19"/>
-                <w:lang w:val="en-US" w:eastAsia="en-US"/>
-              </w:rPr>
-              <w:t>receivedCount</w:t>
-            </w:r>
-            <w:proofErr w:type="spellEnd"/>
-            <w:r>
-              <w:rPr>
-                <w:rFonts w:ascii="Consolas" w:eastAsiaTheme="minorHAnsi" w:hAnsi="Consolas" w:cs="Consolas"/>
-                <w:noProof w:val="0"/>
-                <w:sz w:val="14"/>
-                <w:szCs w:val="19"/>
-                <w:lang w:val="en-US" w:eastAsia="en-US"/>
-              </w:rPr>
-              <w:t xml:space="preserve"> = 0;</w:t>
-            </w:r>
-          </w:p>
-          <w:p>
-            <w:pPr>
-              <w:autoSpaceDE w:val="0"/>
-              <w:autoSpaceDN w:val="0"/>
-              <w:adjustRightInd w:val="0"/>
-              <w:spacing w:line="240" w:lineRule="auto"/>
-              <w:rPr>
-                <w:rFonts w:ascii="Consolas" w:eastAsiaTheme="minorHAnsi" w:hAnsi="Consolas" w:cs="Consolas"/>
-                <w:noProof w:val="0"/>
-                <w:sz w:val="14"/>
-                <w:szCs w:val="19"/>
-                <w:lang w:val="en-US" w:eastAsia="en-US"/>
-              </w:rPr>
-            </w:pPr>
-          </w:p>
-          <w:p>
-            <w:pPr>
-              <w:autoSpaceDE w:val="0"/>
-              <w:autoSpaceDN w:val="0"/>
-              <w:adjustRightInd w:val="0"/>
-              <w:spacing w:line="240" w:lineRule="auto"/>
-              <w:rPr>
-                <w:rFonts w:ascii="Consolas" w:eastAsiaTheme="minorHAnsi" w:hAnsi="Consolas" w:cs="Consolas"/>
-                <w:noProof w:val="0"/>
-                <w:sz w:val="14"/>
-                <w:szCs w:val="19"/>
-                <w:lang w:val="en-US" w:eastAsia="en-US"/>
-              </w:rPr>
-            </w:pPr>
-            <w:r>
-              <w:rPr>
-                <w:rFonts w:ascii="Consolas" w:eastAsiaTheme="minorHAnsi" w:hAnsi="Consolas" w:cs="Consolas"/>
-                <w:noProof w:val="0"/>
-                <w:sz w:val="14"/>
-                <w:szCs w:val="19"/>
-                <w:lang w:val="en-US" w:eastAsia="en-US"/>
-              </w:rPr>
-              <w:t xml:space="preserve">            foreach (</w:t>
-            </w:r>
-            <w:proofErr w:type="spellStart"/>
-            <w:r>
-              <w:rPr>
-                <w:rFonts w:ascii="Consolas" w:eastAsiaTheme="minorHAnsi" w:hAnsi="Consolas" w:cs="Consolas"/>
-                <w:noProof w:val="0"/>
-                <w:sz w:val="14"/>
-                <w:szCs w:val="19"/>
-                <w:lang w:val="en-US" w:eastAsia="en-US"/>
-              </w:rPr>
-              <w:t>SpecialistsList</w:t>
-            </w:r>
-            <w:proofErr w:type="spellEnd"/>
-            <w:r>
-              <w:rPr>
-                <w:rFonts w:ascii="Consolas" w:eastAsiaTheme="minorHAnsi" w:hAnsi="Consolas" w:cs="Consolas"/>
-                <w:noProof w:val="0"/>
-                <w:sz w:val="14"/>
-                <w:szCs w:val="19"/>
-                <w:lang w:val="en-US" w:eastAsia="en-US"/>
-              </w:rPr>
-              <w:t xml:space="preserve"> spec in list)</w:t>
-            </w:r>
-          </w:p>
-          <w:p>
-            <w:pPr>
-              <w:autoSpaceDE w:val="0"/>
-              <w:autoSpaceDN w:val="0"/>
-              <w:adjustRightInd w:val="0"/>
-              <w:spacing w:line="240" w:lineRule="auto"/>
-              <w:rPr>
-                <w:rFonts w:ascii="Consolas" w:eastAsiaTheme="minorHAnsi" w:hAnsi="Consolas" w:cs="Consolas"/>
-                <w:noProof w:val="0"/>
-                <w:sz w:val="14"/>
-                <w:szCs w:val="19"/>
-                <w:lang w:val="en-US" w:eastAsia="en-US"/>
-              </w:rPr>
-            </w:pPr>
-            <w:r>
-              <w:rPr>
-                <w:rFonts w:ascii="Consolas" w:eastAsiaTheme="minorHAnsi" w:hAnsi="Consolas" w:cs="Consolas"/>
-                <w:noProof w:val="0"/>
-                <w:sz w:val="14"/>
-                <w:szCs w:val="19"/>
-                <w:lang w:val="en-US" w:eastAsia="en-US"/>
-              </w:rPr>
-              <w:t xml:space="preserve">            {   </w:t>
-            </w:r>
-          </w:p>
-          <w:p>
-            <w:pPr>
-              <w:autoSpaceDE w:val="0"/>
-              <w:autoSpaceDN w:val="0"/>
-              <w:adjustRightInd w:val="0"/>
-              <w:spacing w:line="240" w:lineRule="auto"/>
-              <w:rPr>
-                <w:rFonts w:ascii="Consolas" w:eastAsiaTheme="minorHAnsi" w:hAnsi="Consolas" w:cs="Consolas"/>
-                <w:noProof w:val="0"/>
-                <w:sz w:val="14"/>
-                <w:szCs w:val="19"/>
-                <w:lang w:val="en-US" w:eastAsia="en-US"/>
-              </w:rPr>
-            </w:pPr>
-            <w:r>
-              <w:rPr>
-                <w:rFonts w:ascii="Consolas" w:eastAsiaTheme="minorHAnsi" w:hAnsi="Consolas" w:cs="Consolas"/>
-                <w:noProof w:val="0"/>
-                <w:sz w:val="14"/>
-                <w:szCs w:val="19"/>
-                <w:lang w:val="en-US" w:eastAsia="en-US"/>
-              </w:rPr>
-              <w:t xml:space="preserve">                int </w:t>
-            </w:r>
-            <w:proofErr w:type="spellStart"/>
-            <w:r>
-              <w:rPr>
-                <w:rFonts w:ascii="Consolas" w:eastAsiaTheme="minorHAnsi" w:hAnsi="Consolas" w:cs="Consolas"/>
-                <w:noProof w:val="0"/>
-                <w:sz w:val="14"/>
-                <w:szCs w:val="19"/>
-                <w:lang w:val="en-US" w:eastAsia="en-US"/>
-              </w:rPr>
-              <w:t>givenSpecs</w:t>
-            </w:r>
-            <w:proofErr w:type="spellEnd"/>
-            <w:r>
-              <w:rPr>
-                <w:rFonts w:ascii="Consolas" w:eastAsiaTheme="minorHAnsi" w:hAnsi="Consolas" w:cs="Consolas"/>
-                <w:noProof w:val="0"/>
-                <w:sz w:val="14"/>
-                <w:szCs w:val="19"/>
-                <w:lang w:val="en-US" w:eastAsia="en-US"/>
-              </w:rPr>
-              <w:t xml:space="preserve"> = </w:t>
-            </w:r>
-            <w:proofErr w:type="spellStart"/>
-            <w:proofErr w:type="gramStart"/>
-            <w:r>
-              <w:rPr>
-                <w:rFonts w:ascii="Consolas" w:eastAsiaTheme="minorHAnsi" w:hAnsi="Consolas" w:cs="Consolas"/>
-                <w:noProof w:val="0"/>
-                <w:sz w:val="14"/>
-                <w:szCs w:val="19"/>
-                <w:lang w:val="en-US" w:eastAsia="en-US"/>
-              </w:rPr>
-              <w:t>spec.GiveSpecialists</w:t>
-            </w:r>
-            <w:proofErr w:type="spellEnd"/>
-            <w:proofErr w:type="gramEnd"/>
-            <w:r>
-              <w:rPr>
-                <w:rFonts w:ascii="Consolas" w:eastAsiaTheme="minorHAnsi" w:hAnsi="Consolas" w:cs="Consolas"/>
-                <w:noProof w:val="0"/>
-                <w:sz w:val="14"/>
-                <w:szCs w:val="19"/>
-                <w:lang w:val="en-US" w:eastAsia="en-US"/>
-              </w:rPr>
-              <w:t>(count);</w:t>
-            </w:r>
-          </w:p>
-          <w:p>
-            <w:pPr>
-              <w:autoSpaceDE w:val="0"/>
-              <w:autoSpaceDN w:val="0"/>
-              <w:adjustRightInd w:val="0"/>
-              <w:spacing w:line="240" w:lineRule="auto"/>
-              <w:rPr>
-                <w:rFonts w:ascii="Consolas" w:eastAsiaTheme="minorHAnsi" w:hAnsi="Consolas" w:cs="Consolas"/>
-                <w:noProof w:val="0"/>
-                <w:sz w:val="14"/>
-                <w:szCs w:val="19"/>
-                <w:lang w:val="en-US" w:eastAsia="en-US"/>
-              </w:rPr>
-            </w:pPr>
-          </w:p>
-          <w:p>
-            <w:pPr>
-              <w:autoSpaceDE w:val="0"/>
-              <w:autoSpaceDN w:val="0"/>
-              <w:adjustRightInd w:val="0"/>
-              <w:spacing w:line="240" w:lineRule="auto"/>
-              <w:rPr>
-                <w:rFonts w:ascii="Consolas" w:eastAsiaTheme="minorHAnsi" w:hAnsi="Consolas" w:cs="Consolas"/>
-                <w:noProof w:val="0"/>
-                <w:sz w:val="14"/>
-                <w:szCs w:val="19"/>
-                <w:lang w:val="en-US" w:eastAsia="en-US"/>
-              </w:rPr>
-            </w:pPr>
-            <w:r>
-              <w:rPr>
-                <w:rFonts w:ascii="Consolas" w:eastAsiaTheme="minorHAnsi" w:hAnsi="Consolas" w:cs="Consolas"/>
-                <w:noProof w:val="0"/>
-                <w:sz w:val="14"/>
-                <w:szCs w:val="19"/>
-                <w:lang w:val="en-US" w:eastAsia="en-US"/>
-              </w:rPr>
-              <w:t xml:space="preserve">                </w:t>
-            </w:r>
-            <w:proofErr w:type="spellStart"/>
-            <w:r>
-              <w:rPr>
-                <w:rFonts w:ascii="Consolas" w:eastAsiaTheme="minorHAnsi" w:hAnsi="Consolas" w:cs="Consolas"/>
-                <w:noProof w:val="0"/>
-                <w:sz w:val="14"/>
-                <w:szCs w:val="19"/>
-                <w:lang w:val="en-US" w:eastAsia="en-US"/>
-              </w:rPr>
-              <w:t>receivedCount</w:t>
-            </w:r>
-            <w:proofErr w:type="spellEnd"/>
-            <w:r>
-              <w:rPr>
-                <w:rFonts w:ascii="Consolas" w:eastAsiaTheme="minorHAnsi" w:hAnsi="Consolas" w:cs="Consolas"/>
-                <w:noProof w:val="0"/>
-                <w:sz w:val="14"/>
-                <w:szCs w:val="19"/>
-                <w:lang w:val="en-US" w:eastAsia="en-US"/>
-              </w:rPr>
-              <w:t xml:space="preserve"> += </w:t>
-            </w:r>
-            <w:proofErr w:type="spellStart"/>
-            <w:r>
-              <w:rPr>
-                <w:rFonts w:ascii="Consolas" w:eastAsiaTheme="minorHAnsi" w:hAnsi="Consolas" w:cs="Consolas"/>
-                <w:noProof w:val="0"/>
-                <w:sz w:val="14"/>
-                <w:szCs w:val="19"/>
-                <w:lang w:val="en-US" w:eastAsia="en-US"/>
-              </w:rPr>
-              <w:t>givenSpecs</w:t>
-            </w:r>
-            <w:proofErr w:type="spellEnd"/>
-            <w:r>
-              <w:rPr>
-                <w:rFonts w:ascii="Consolas" w:eastAsiaTheme="minorHAnsi" w:hAnsi="Consolas" w:cs="Consolas"/>
-                <w:noProof w:val="0"/>
-                <w:sz w:val="14"/>
-                <w:szCs w:val="19"/>
-                <w:lang w:val="en-US" w:eastAsia="en-US"/>
-              </w:rPr>
-              <w:t>;</w:t>
-            </w:r>
-          </w:p>
-          <w:p>
-            <w:pPr>
-              <w:autoSpaceDE w:val="0"/>
-              <w:autoSpaceDN w:val="0"/>
-              <w:adjustRightInd w:val="0"/>
-              <w:spacing w:line="240" w:lineRule="auto"/>
-              <w:rPr>
-                <w:rFonts w:ascii="Consolas" w:eastAsiaTheme="minorHAnsi" w:hAnsi="Consolas" w:cs="Consolas"/>
-                <w:noProof w:val="0"/>
-                <w:sz w:val="14"/>
-                <w:szCs w:val="19"/>
-                <w:lang w:val="en-US" w:eastAsia="en-US"/>
-              </w:rPr>
-            </w:pPr>
-            <w:r>
-              <w:rPr>
-                <w:rFonts w:ascii="Consolas" w:eastAsiaTheme="minorHAnsi" w:hAnsi="Consolas" w:cs="Consolas"/>
-                <w:noProof w:val="0"/>
-                <w:sz w:val="14"/>
-                <w:szCs w:val="19"/>
-                <w:lang w:val="en-US" w:eastAsia="en-US"/>
-              </w:rPr>
-              <w:t xml:space="preserve">                </w:t>
-            </w:r>
-          </w:p>
-          <w:p>
-            <w:pPr>
-              <w:autoSpaceDE w:val="0"/>
-              <w:autoSpaceDN w:val="0"/>
-              <w:adjustRightInd w:val="0"/>
-              <w:spacing w:line="240" w:lineRule="auto"/>
-              <w:rPr>
-                <w:rFonts w:ascii="Consolas" w:eastAsiaTheme="minorHAnsi" w:hAnsi="Consolas" w:cs="Consolas"/>
-                <w:noProof w:val="0"/>
-                <w:sz w:val="14"/>
-                <w:szCs w:val="19"/>
-                <w:lang w:val="en-US" w:eastAsia="en-US"/>
-              </w:rPr>
-            </w:pPr>
-            <w:r>
-              <w:rPr>
-                <w:rFonts w:ascii="Consolas" w:eastAsiaTheme="minorHAnsi" w:hAnsi="Consolas" w:cs="Consolas"/>
-                <w:noProof w:val="0"/>
-                <w:sz w:val="14"/>
-                <w:szCs w:val="19"/>
-                <w:lang w:val="en-US" w:eastAsia="en-US"/>
-              </w:rPr>
-              <w:t xml:space="preserve">                count -= </w:t>
-            </w:r>
-            <w:proofErr w:type="spellStart"/>
-            <w:r>
-              <w:rPr>
-                <w:rFonts w:ascii="Consolas" w:eastAsiaTheme="minorHAnsi" w:hAnsi="Consolas" w:cs="Consolas"/>
-                <w:noProof w:val="0"/>
-                <w:sz w:val="14"/>
-                <w:szCs w:val="19"/>
-                <w:lang w:val="en-US" w:eastAsia="en-US"/>
-              </w:rPr>
-              <w:t>givenSpecs</w:t>
-            </w:r>
-            <w:proofErr w:type="spellEnd"/>
-            <w:r>
-              <w:rPr>
-                <w:rFonts w:ascii="Consolas" w:eastAsiaTheme="minorHAnsi" w:hAnsi="Consolas" w:cs="Consolas"/>
-                <w:noProof w:val="0"/>
-                <w:sz w:val="14"/>
-                <w:szCs w:val="19"/>
-                <w:lang w:val="en-US" w:eastAsia="en-US"/>
-              </w:rPr>
-              <w:t>;</w:t>
-            </w:r>
-          </w:p>
-          <w:p>
-            <w:pPr>
-              <w:autoSpaceDE w:val="0"/>
-              <w:autoSpaceDN w:val="0"/>
-              <w:adjustRightInd w:val="0"/>
-              <w:spacing w:line="240" w:lineRule="auto"/>
-              <w:rPr>
-                <w:rFonts w:ascii="Consolas" w:eastAsiaTheme="minorHAnsi" w:hAnsi="Consolas" w:cs="Consolas"/>
-                <w:noProof w:val="0"/>
-                <w:sz w:val="14"/>
-                <w:szCs w:val="19"/>
-                <w:lang w:val="en-US" w:eastAsia="en-US"/>
-              </w:rPr>
-            </w:pPr>
-            <w:r>
-              <w:rPr>
-                <w:rFonts w:ascii="Consolas" w:eastAsiaTheme="minorHAnsi" w:hAnsi="Consolas" w:cs="Consolas"/>
-                <w:noProof w:val="0"/>
-                <w:sz w:val="14"/>
-                <w:szCs w:val="19"/>
-                <w:lang w:val="en-US" w:eastAsia="en-US"/>
-              </w:rPr>
-              <w:t xml:space="preserve">            }</w:t>
-            </w:r>
-          </w:p>
-          <w:p>
-            <w:pPr>
-              <w:autoSpaceDE w:val="0"/>
-              <w:autoSpaceDN w:val="0"/>
-              <w:adjustRightInd w:val="0"/>
-              <w:spacing w:line="240" w:lineRule="auto"/>
-              <w:rPr>
-                <w:rFonts w:ascii="Consolas" w:eastAsiaTheme="minorHAnsi" w:hAnsi="Consolas" w:cs="Consolas"/>
-                <w:noProof w:val="0"/>
-                <w:sz w:val="14"/>
-                <w:szCs w:val="19"/>
-                <w:lang w:val="en-US" w:eastAsia="en-US"/>
-              </w:rPr>
-            </w:pPr>
-          </w:p>
-          <w:p>
-            <w:pPr>
-              <w:autoSpaceDE w:val="0"/>
-              <w:autoSpaceDN w:val="0"/>
-              <w:adjustRightInd w:val="0"/>
-              <w:spacing w:line="240" w:lineRule="auto"/>
-              <w:rPr>
-                <w:rFonts w:ascii="Consolas" w:eastAsiaTheme="minorHAnsi" w:hAnsi="Consolas" w:cs="Consolas"/>
-                <w:noProof w:val="0"/>
-                <w:sz w:val="14"/>
-                <w:szCs w:val="19"/>
-                <w:lang w:val="en-US" w:eastAsia="en-US"/>
-              </w:rPr>
-            </w:pPr>
-            <w:r>
-              <w:rPr>
-                <w:rFonts w:ascii="Consolas" w:eastAsiaTheme="minorHAnsi" w:hAnsi="Consolas" w:cs="Consolas"/>
-                <w:noProof w:val="0"/>
-                <w:sz w:val="14"/>
-                <w:szCs w:val="19"/>
-                <w:lang w:val="en-US" w:eastAsia="en-US"/>
-              </w:rPr>
-              <w:t xml:space="preserve">            return </w:t>
-            </w:r>
-            <w:proofErr w:type="spellStart"/>
-            <w:r>
-              <w:rPr>
-                <w:rFonts w:ascii="Consolas" w:eastAsiaTheme="minorHAnsi" w:hAnsi="Consolas" w:cs="Consolas"/>
-                <w:noProof w:val="0"/>
-                <w:sz w:val="14"/>
-                <w:szCs w:val="19"/>
-                <w:lang w:val="en-US" w:eastAsia="en-US"/>
-              </w:rPr>
-              <w:t>receivedCount</w:t>
-            </w:r>
-            <w:proofErr w:type="spellEnd"/>
-            <w:r>
-              <w:rPr>
-                <w:rFonts w:ascii="Consolas" w:eastAsiaTheme="minorHAnsi" w:hAnsi="Consolas" w:cs="Consolas"/>
-                <w:noProof w:val="0"/>
-                <w:sz w:val="14"/>
-                <w:szCs w:val="19"/>
-                <w:lang w:val="en-US" w:eastAsia="en-US"/>
-              </w:rPr>
-              <w:t>;</w:t>
-            </w:r>
-          </w:p>
-          <w:p>
-            <w:pPr>
-              <w:autoSpaceDE w:val="0"/>
-              <w:autoSpaceDN w:val="0"/>
-              <w:adjustRightInd w:val="0"/>
-              <w:spacing w:line="240" w:lineRule="auto"/>
-              <w:rPr>
-                <w:rFonts w:ascii="Consolas" w:eastAsiaTheme="minorHAnsi" w:hAnsi="Consolas" w:cs="Consolas"/>
-                <w:noProof w:val="0"/>
-                <w:sz w:val="14"/>
-                <w:szCs w:val="19"/>
-                <w:lang w:val="en-US" w:eastAsia="en-US"/>
-              </w:rPr>
-            </w:pPr>
-            <w:r>
-              <w:rPr>
-                <w:rFonts w:ascii="Consolas" w:eastAsiaTheme="minorHAnsi" w:hAnsi="Consolas" w:cs="Consolas"/>
-                <w:noProof w:val="0"/>
-                <w:sz w:val="14"/>
-                <w:szCs w:val="19"/>
-                <w:lang w:val="en-US" w:eastAsia="en-US"/>
-              </w:rPr>
-              <w:t xml:space="preserve">        }</w:t>
-            </w:r>
           </w:p>
           <w:p>
             <w:pPr>
@@ -14270,1008 +16172,8 @@
                 <w:szCs w:val="19"/>
                 <w:lang w:val="en-US" w:eastAsia="en-US"/>
               </w:rPr>
-              <w:t>using System;</w:t>
-            </w:r>
-          </w:p>
-          <w:p>
-            <w:pPr>
-              <w:autoSpaceDE w:val="0"/>
-              <w:autoSpaceDN w:val="0"/>
-              <w:adjustRightInd w:val="0"/>
-              <w:spacing w:line="240" w:lineRule="auto"/>
-              <w:rPr>
-                <w:rFonts w:ascii="Consolas" w:eastAsiaTheme="minorHAnsi" w:hAnsi="Consolas" w:cs="Consolas"/>
-                <w:noProof w:val="0"/>
-                <w:sz w:val="14"/>
-                <w:szCs w:val="19"/>
-                <w:lang w:val="en-US" w:eastAsia="en-US"/>
-              </w:rPr>
-            </w:pPr>
-          </w:p>
-          <w:p>
-            <w:pPr>
-              <w:autoSpaceDE w:val="0"/>
-              <w:autoSpaceDN w:val="0"/>
-              <w:adjustRightInd w:val="0"/>
-              <w:spacing w:line="240" w:lineRule="auto"/>
-              <w:rPr>
-                <w:rFonts w:ascii="Consolas" w:eastAsiaTheme="minorHAnsi" w:hAnsi="Consolas" w:cs="Consolas"/>
-                <w:noProof w:val="0"/>
-                <w:sz w:val="14"/>
-                <w:szCs w:val="19"/>
-                <w:lang w:val="en-US" w:eastAsia="en-US"/>
-              </w:rPr>
-            </w:pPr>
-            <w:r>
-              <w:rPr>
-                <w:rFonts w:ascii="Consolas" w:eastAsiaTheme="minorHAnsi" w:hAnsi="Consolas" w:cs="Consolas"/>
-                <w:noProof w:val="0"/>
-                <w:sz w:val="14"/>
-                <w:szCs w:val="19"/>
-                <w:lang w:val="en-US" w:eastAsia="en-US"/>
-              </w:rPr>
-              <w:t xml:space="preserve">namespace </w:t>
-            </w:r>
-            <w:r>
-              <w:rPr>
-                <w:rFonts w:ascii="Consolas" w:eastAsiaTheme="minorHAnsi" w:hAnsi="Consolas" w:cs="Consolas"/>
-                <w:noProof w:val="0"/>
-                <w:sz w:val="14"/>
-                <w:szCs w:val="19"/>
-                <w:lang w:val="en-US" w:eastAsia="en-US"/>
-              </w:rPr>
-              <w:t>task6</w:t>
-            </w:r>
-          </w:p>
-          <w:p>
-            <w:pPr>
-              <w:autoSpaceDE w:val="0"/>
-              <w:autoSpaceDN w:val="0"/>
-              <w:adjustRightInd w:val="0"/>
-              <w:spacing w:line="240" w:lineRule="auto"/>
-              <w:rPr>
-                <w:rFonts w:ascii="Consolas" w:eastAsiaTheme="minorHAnsi" w:hAnsi="Consolas" w:cs="Consolas"/>
-                <w:noProof w:val="0"/>
-                <w:sz w:val="14"/>
-                <w:szCs w:val="19"/>
-                <w:lang w:val="en-US" w:eastAsia="en-US"/>
-              </w:rPr>
-            </w:pPr>
-            <w:r>
-              <w:rPr>
-                <w:rFonts w:ascii="Consolas" w:eastAsiaTheme="minorHAnsi" w:hAnsi="Consolas" w:cs="Consolas"/>
-                <w:noProof w:val="0"/>
-                <w:sz w:val="14"/>
-                <w:szCs w:val="19"/>
-                <w:lang w:val="en-US" w:eastAsia="en-US"/>
-              </w:rPr>
-              <w:t>{</w:t>
-            </w:r>
-          </w:p>
-          <w:p>
-            <w:pPr>
-              <w:autoSpaceDE w:val="0"/>
-              <w:autoSpaceDN w:val="0"/>
-              <w:adjustRightInd w:val="0"/>
-              <w:spacing w:line="240" w:lineRule="auto"/>
-              <w:rPr>
-                <w:rFonts w:ascii="Consolas" w:eastAsiaTheme="minorHAnsi" w:hAnsi="Consolas" w:cs="Consolas"/>
-                <w:noProof w:val="0"/>
-                <w:sz w:val="14"/>
-                <w:szCs w:val="19"/>
-                <w:lang w:val="en-US" w:eastAsia="en-US"/>
-              </w:rPr>
-            </w:pPr>
-            <w:r>
-              <w:rPr>
-                <w:rFonts w:ascii="Consolas" w:eastAsiaTheme="minorHAnsi" w:hAnsi="Consolas" w:cs="Consolas"/>
-                <w:noProof w:val="0"/>
-                <w:sz w:val="14"/>
-                <w:szCs w:val="19"/>
-                <w:lang w:val="en-US" w:eastAsia="en-US"/>
-              </w:rPr>
-              <w:t xml:space="preserve">    class Market</w:t>
-            </w:r>
-          </w:p>
-          <w:p>
-            <w:pPr>
-              <w:autoSpaceDE w:val="0"/>
-              <w:autoSpaceDN w:val="0"/>
-              <w:adjustRightInd w:val="0"/>
-              <w:spacing w:line="240" w:lineRule="auto"/>
-              <w:rPr>
-                <w:rFonts w:ascii="Consolas" w:eastAsiaTheme="minorHAnsi" w:hAnsi="Consolas" w:cs="Consolas"/>
-                <w:noProof w:val="0"/>
-                <w:sz w:val="14"/>
-                <w:szCs w:val="19"/>
-                <w:lang w:val="en-US" w:eastAsia="en-US"/>
-              </w:rPr>
-            </w:pPr>
-            <w:r>
-              <w:rPr>
-                <w:rFonts w:ascii="Consolas" w:eastAsiaTheme="minorHAnsi" w:hAnsi="Consolas" w:cs="Consolas"/>
-                <w:noProof w:val="0"/>
-                <w:sz w:val="14"/>
-                <w:szCs w:val="19"/>
-                <w:lang w:val="en-US" w:eastAsia="en-US"/>
-              </w:rPr>
-              <w:t xml:space="preserve">    {</w:t>
-            </w:r>
-          </w:p>
-          <w:p>
-            <w:pPr>
-              <w:autoSpaceDE w:val="0"/>
-              <w:autoSpaceDN w:val="0"/>
-              <w:adjustRightInd w:val="0"/>
-              <w:spacing w:line="240" w:lineRule="auto"/>
-              <w:rPr>
-                <w:rFonts w:ascii="Consolas" w:eastAsiaTheme="minorHAnsi" w:hAnsi="Consolas" w:cs="Consolas"/>
-                <w:noProof w:val="0"/>
-                <w:sz w:val="14"/>
-                <w:szCs w:val="19"/>
-                <w:lang w:val="en-US" w:eastAsia="en-US"/>
-              </w:rPr>
-            </w:pPr>
-            <w:r>
-              <w:rPr>
-                <w:rFonts w:ascii="Consolas" w:eastAsiaTheme="minorHAnsi" w:hAnsi="Consolas" w:cs="Consolas"/>
-                <w:noProof w:val="0"/>
-                <w:sz w:val="14"/>
-                <w:szCs w:val="19"/>
-                <w:lang w:val="en-US" w:eastAsia="en-US"/>
-              </w:rPr>
-              <w:t xml:space="preserve">        private Agency _agency;</w:t>
-            </w:r>
-          </w:p>
-          <w:p>
-            <w:pPr>
-              <w:autoSpaceDE w:val="0"/>
-              <w:autoSpaceDN w:val="0"/>
-              <w:adjustRightInd w:val="0"/>
-              <w:spacing w:line="240" w:lineRule="auto"/>
-              <w:rPr>
-                <w:rFonts w:ascii="Consolas" w:eastAsiaTheme="minorHAnsi" w:hAnsi="Consolas" w:cs="Consolas"/>
-                <w:noProof w:val="0"/>
-                <w:sz w:val="14"/>
-                <w:szCs w:val="19"/>
-                <w:lang w:val="en-US" w:eastAsia="en-US"/>
-              </w:rPr>
-            </w:pPr>
-            <w:r>
-              <w:rPr>
-                <w:rFonts w:ascii="Consolas" w:eastAsiaTheme="minorHAnsi" w:hAnsi="Consolas" w:cs="Consolas"/>
-                <w:noProof w:val="0"/>
-                <w:sz w:val="14"/>
-                <w:szCs w:val="19"/>
-                <w:lang w:val="en-US" w:eastAsia="en-US"/>
-              </w:rPr>
-              <w:t xml:space="preserve">        private int </w:t>
-            </w:r>
-            <w:proofErr w:type="spellStart"/>
-            <w:r>
-              <w:rPr>
-                <w:rFonts w:ascii="Consolas" w:eastAsiaTheme="minorHAnsi" w:hAnsi="Consolas" w:cs="Consolas"/>
-                <w:noProof w:val="0"/>
-                <w:sz w:val="14"/>
-                <w:szCs w:val="19"/>
-                <w:lang w:val="en-US" w:eastAsia="en-US"/>
-              </w:rPr>
-              <w:t>specialistsCount</w:t>
-            </w:r>
-            <w:proofErr w:type="spellEnd"/>
-            <w:r>
-              <w:rPr>
-                <w:rFonts w:ascii="Consolas" w:eastAsiaTheme="minorHAnsi" w:hAnsi="Consolas" w:cs="Consolas"/>
-                <w:noProof w:val="0"/>
-                <w:sz w:val="14"/>
-                <w:szCs w:val="19"/>
-                <w:lang w:val="en-US" w:eastAsia="en-US"/>
-              </w:rPr>
-              <w:t xml:space="preserve"> = 0;</w:t>
-            </w:r>
-          </w:p>
-          <w:p>
-            <w:pPr>
-              <w:autoSpaceDE w:val="0"/>
-              <w:autoSpaceDN w:val="0"/>
-              <w:adjustRightInd w:val="0"/>
-              <w:spacing w:line="240" w:lineRule="auto"/>
-              <w:rPr>
-                <w:rFonts w:ascii="Consolas" w:eastAsiaTheme="minorHAnsi" w:hAnsi="Consolas" w:cs="Consolas"/>
-                <w:noProof w:val="0"/>
-                <w:sz w:val="14"/>
-                <w:szCs w:val="19"/>
-                <w:lang w:val="en-US" w:eastAsia="en-US"/>
-              </w:rPr>
-            </w:pPr>
-          </w:p>
-          <w:p>
-            <w:pPr>
-              <w:autoSpaceDE w:val="0"/>
-              <w:autoSpaceDN w:val="0"/>
-              <w:adjustRightInd w:val="0"/>
-              <w:spacing w:line="240" w:lineRule="auto"/>
-              <w:rPr>
-                <w:rFonts w:ascii="Consolas" w:eastAsiaTheme="minorHAnsi" w:hAnsi="Consolas" w:cs="Consolas"/>
-                <w:noProof w:val="0"/>
-                <w:sz w:val="14"/>
-                <w:szCs w:val="19"/>
-                <w:lang w:val="en-US" w:eastAsia="en-US"/>
-              </w:rPr>
-            </w:pPr>
-            <w:r>
-              <w:rPr>
-                <w:rFonts w:ascii="Consolas" w:eastAsiaTheme="minorHAnsi" w:hAnsi="Consolas" w:cs="Consolas"/>
-                <w:noProof w:val="0"/>
-                <w:sz w:val="14"/>
-                <w:szCs w:val="19"/>
-                <w:lang w:val="en-US" w:eastAsia="en-US"/>
-              </w:rPr>
-              <w:t xml:space="preserve">        public </w:t>
-            </w:r>
-            <w:proofErr w:type="gramStart"/>
-            <w:r>
-              <w:rPr>
-                <w:rFonts w:ascii="Consolas" w:eastAsiaTheme="minorHAnsi" w:hAnsi="Consolas" w:cs="Consolas"/>
-                <w:noProof w:val="0"/>
-                <w:sz w:val="14"/>
-                <w:szCs w:val="19"/>
-                <w:lang w:val="en-US" w:eastAsia="en-US"/>
-              </w:rPr>
-              <w:t>Market(</w:t>
-            </w:r>
-            <w:proofErr w:type="gramEnd"/>
-            <w:r>
-              <w:rPr>
-                <w:rFonts w:ascii="Consolas" w:eastAsiaTheme="minorHAnsi" w:hAnsi="Consolas" w:cs="Consolas"/>
-                <w:noProof w:val="0"/>
-                <w:sz w:val="14"/>
-                <w:szCs w:val="19"/>
-                <w:lang w:val="en-US" w:eastAsia="en-US"/>
-              </w:rPr>
-              <w:t xml:space="preserve">Agency </w:t>
-            </w:r>
-            <w:proofErr w:type="spellStart"/>
-            <w:r>
-              <w:rPr>
-                <w:rFonts w:ascii="Consolas" w:eastAsiaTheme="minorHAnsi" w:hAnsi="Consolas" w:cs="Consolas"/>
-                <w:noProof w:val="0"/>
-                <w:sz w:val="14"/>
-                <w:szCs w:val="19"/>
-                <w:lang w:val="en-US" w:eastAsia="en-US"/>
-              </w:rPr>
-              <w:t>agen</w:t>
-            </w:r>
-            <w:proofErr w:type="spellEnd"/>
-            <w:r>
-              <w:rPr>
-                <w:rFonts w:ascii="Consolas" w:eastAsiaTheme="minorHAnsi" w:hAnsi="Consolas" w:cs="Consolas"/>
-                <w:noProof w:val="0"/>
-                <w:sz w:val="14"/>
-                <w:szCs w:val="19"/>
-                <w:lang w:val="en-US" w:eastAsia="en-US"/>
-              </w:rPr>
-              <w:t>)</w:t>
-            </w:r>
-          </w:p>
-          <w:p>
-            <w:pPr>
-              <w:autoSpaceDE w:val="0"/>
-              <w:autoSpaceDN w:val="0"/>
-              <w:adjustRightInd w:val="0"/>
-              <w:spacing w:line="240" w:lineRule="auto"/>
-              <w:rPr>
-                <w:rFonts w:ascii="Consolas" w:eastAsiaTheme="minorHAnsi" w:hAnsi="Consolas" w:cs="Consolas"/>
-                <w:noProof w:val="0"/>
-                <w:sz w:val="14"/>
-                <w:szCs w:val="19"/>
-                <w:lang w:val="en-US" w:eastAsia="en-US"/>
-              </w:rPr>
-            </w:pPr>
-            <w:r>
-              <w:rPr>
-                <w:rFonts w:ascii="Consolas" w:eastAsiaTheme="minorHAnsi" w:hAnsi="Consolas" w:cs="Consolas"/>
-                <w:noProof w:val="0"/>
-                <w:sz w:val="14"/>
-                <w:szCs w:val="19"/>
-                <w:lang w:val="en-US" w:eastAsia="en-US"/>
-              </w:rPr>
-              <w:t xml:space="preserve">        {</w:t>
-            </w:r>
-          </w:p>
-          <w:p>
-            <w:pPr>
-              <w:autoSpaceDE w:val="0"/>
-              <w:autoSpaceDN w:val="0"/>
-              <w:adjustRightInd w:val="0"/>
-              <w:spacing w:line="240" w:lineRule="auto"/>
-              <w:rPr>
-                <w:rFonts w:ascii="Consolas" w:eastAsiaTheme="minorHAnsi" w:hAnsi="Consolas" w:cs="Consolas"/>
-                <w:noProof w:val="0"/>
-                <w:sz w:val="14"/>
-                <w:szCs w:val="19"/>
-                <w:lang w:val="en-US" w:eastAsia="en-US"/>
-              </w:rPr>
-            </w:pPr>
-            <w:r>
-              <w:rPr>
-                <w:rFonts w:ascii="Consolas" w:eastAsiaTheme="minorHAnsi" w:hAnsi="Consolas" w:cs="Consolas"/>
-                <w:noProof w:val="0"/>
-                <w:sz w:val="14"/>
-                <w:szCs w:val="19"/>
-                <w:lang w:val="en-US" w:eastAsia="en-US"/>
-              </w:rPr>
-              <w:t xml:space="preserve">            _agency = </w:t>
-            </w:r>
-            <w:proofErr w:type="spellStart"/>
-            <w:r>
-              <w:rPr>
-                <w:rFonts w:ascii="Consolas" w:eastAsiaTheme="minorHAnsi" w:hAnsi="Consolas" w:cs="Consolas"/>
-                <w:noProof w:val="0"/>
-                <w:sz w:val="14"/>
-                <w:szCs w:val="19"/>
-                <w:lang w:val="en-US" w:eastAsia="en-US"/>
-              </w:rPr>
-              <w:t>agen</w:t>
-            </w:r>
-            <w:proofErr w:type="spellEnd"/>
-            <w:r>
-              <w:rPr>
-                <w:rFonts w:ascii="Consolas" w:eastAsiaTheme="minorHAnsi" w:hAnsi="Consolas" w:cs="Consolas"/>
-                <w:noProof w:val="0"/>
-                <w:sz w:val="14"/>
-                <w:szCs w:val="19"/>
-                <w:lang w:val="en-US" w:eastAsia="en-US"/>
-              </w:rPr>
-              <w:t>;</w:t>
-            </w:r>
-          </w:p>
-          <w:p>
-            <w:pPr>
-              <w:autoSpaceDE w:val="0"/>
-              <w:autoSpaceDN w:val="0"/>
-              <w:adjustRightInd w:val="0"/>
-              <w:spacing w:line="240" w:lineRule="auto"/>
-              <w:rPr>
-                <w:rFonts w:ascii="Consolas" w:eastAsiaTheme="minorHAnsi" w:hAnsi="Consolas" w:cs="Consolas"/>
-                <w:noProof w:val="0"/>
-                <w:sz w:val="14"/>
-                <w:szCs w:val="19"/>
-                <w:lang w:val="en-US" w:eastAsia="en-US"/>
-              </w:rPr>
-            </w:pPr>
-            <w:r>
-              <w:rPr>
-                <w:rFonts w:ascii="Consolas" w:eastAsiaTheme="minorHAnsi" w:hAnsi="Consolas" w:cs="Consolas"/>
-                <w:noProof w:val="0"/>
-                <w:sz w:val="14"/>
-                <w:szCs w:val="19"/>
-                <w:lang w:val="en-US" w:eastAsia="en-US"/>
-              </w:rPr>
-              <w:t xml:space="preserve">        }</w:t>
-            </w:r>
-          </w:p>
-          <w:p>
-            <w:pPr>
-              <w:autoSpaceDE w:val="0"/>
-              <w:autoSpaceDN w:val="0"/>
-              <w:adjustRightInd w:val="0"/>
-              <w:spacing w:line="240" w:lineRule="auto"/>
-              <w:rPr>
-                <w:rFonts w:ascii="Consolas" w:eastAsiaTheme="minorHAnsi" w:hAnsi="Consolas" w:cs="Consolas"/>
-                <w:noProof w:val="0"/>
-                <w:sz w:val="14"/>
-                <w:szCs w:val="19"/>
-                <w:lang w:val="en-US" w:eastAsia="en-US"/>
-              </w:rPr>
-            </w:pPr>
-          </w:p>
-          <w:p>
-            <w:pPr>
-              <w:autoSpaceDE w:val="0"/>
-              <w:autoSpaceDN w:val="0"/>
-              <w:adjustRightInd w:val="0"/>
-              <w:spacing w:line="240" w:lineRule="auto"/>
-              <w:rPr>
-                <w:rFonts w:ascii="Consolas" w:eastAsiaTheme="minorHAnsi" w:hAnsi="Consolas" w:cs="Consolas"/>
-                <w:noProof w:val="0"/>
-                <w:sz w:val="14"/>
-                <w:szCs w:val="19"/>
-                <w:lang w:val="en-US" w:eastAsia="en-US"/>
-              </w:rPr>
-            </w:pPr>
-            <w:r>
-              <w:rPr>
-                <w:rFonts w:ascii="Consolas" w:eastAsiaTheme="minorHAnsi" w:hAnsi="Consolas" w:cs="Consolas"/>
-                <w:noProof w:val="0"/>
-                <w:sz w:val="14"/>
-                <w:szCs w:val="19"/>
-                <w:lang w:val="en-US" w:eastAsia="en-US"/>
-              </w:rPr>
-              <w:t xml:space="preserve">        public void </w:t>
-            </w:r>
-            <w:proofErr w:type="spellStart"/>
-            <w:proofErr w:type="gramStart"/>
-            <w:r>
-              <w:rPr>
-                <w:rFonts w:ascii="Consolas" w:eastAsiaTheme="minorHAnsi" w:hAnsi="Consolas" w:cs="Consolas"/>
-                <w:noProof w:val="0"/>
-                <w:sz w:val="14"/>
-                <w:szCs w:val="19"/>
-                <w:lang w:val="en-US" w:eastAsia="en-US"/>
-              </w:rPr>
-              <w:t>HireSpecs</w:t>
-            </w:r>
-            <w:proofErr w:type="spellEnd"/>
-            <w:r>
-              <w:rPr>
-                <w:rFonts w:ascii="Consolas" w:eastAsiaTheme="minorHAnsi" w:hAnsi="Consolas" w:cs="Consolas"/>
-                <w:noProof w:val="0"/>
-                <w:sz w:val="14"/>
-                <w:szCs w:val="19"/>
-                <w:lang w:val="en-US" w:eastAsia="en-US"/>
-              </w:rPr>
-              <w:t>(</w:t>
-            </w:r>
-            <w:proofErr w:type="gramEnd"/>
-            <w:r>
-              <w:rPr>
-                <w:rFonts w:ascii="Consolas" w:eastAsiaTheme="minorHAnsi" w:hAnsi="Consolas" w:cs="Consolas"/>
-                <w:noProof w:val="0"/>
-                <w:sz w:val="14"/>
-                <w:szCs w:val="19"/>
-                <w:lang w:val="en-US" w:eastAsia="en-US"/>
-              </w:rPr>
-              <w:t>int count)</w:t>
-            </w:r>
-          </w:p>
-          <w:p>
-            <w:pPr>
-              <w:autoSpaceDE w:val="0"/>
-              <w:autoSpaceDN w:val="0"/>
-              <w:adjustRightInd w:val="0"/>
-              <w:spacing w:line="240" w:lineRule="auto"/>
-              <w:rPr>
-                <w:rFonts w:ascii="Consolas" w:eastAsiaTheme="minorHAnsi" w:hAnsi="Consolas" w:cs="Consolas"/>
-                <w:noProof w:val="0"/>
-                <w:sz w:val="14"/>
-                <w:szCs w:val="19"/>
-                <w:lang w:val="en-US" w:eastAsia="en-US"/>
-              </w:rPr>
-            </w:pPr>
-            <w:r>
-              <w:rPr>
-                <w:rFonts w:ascii="Consolas" w:eastAsiaTheme="minorHAnsi" w:hAnsi="Consolas" w:cs="Consolas"/>
-                <w:noProof w:val="0"/>
-                <w:sz w:val="14"/>
-                <w:szCs w:val="19"/>
-                <w:lang w:val="en-US" w:eastAsia="en-US"/>
-              </w:rPr>
-              <w:t xml:space="preserve">        {</w:t>
-            </w:r>
-          </w:p>
-          <w:p>
-            <w:pPr>
-              <w:autoSpaceDE w:val="0"/>
-              <w:autoSpaceDN w:val="0"/>
-              <w:adjustRightInd w:val="0"/>
-              <w:spacing w:line="240" w:lineRule="auto"/>
-              <w:rPr>
-                <w:rFonts w:ascii="Consolas" w:eastAsiaTheme="minorHAnsi" w:hAnsi="Consolas" w:cs="Consolas"/>
-                <w:noProof w:val="0"/>
-                <w:sz w:val="14"/>
-                <w:szCs w:val="19"/>
-                <w:lang w:val="en-US" w:eastAsia="en-US"/>
-              </w:rPr>
-            </w:pPr>
-            <w:r>
-              <w:rPr>
-                <w:rFonts w:ascii="Consolas" w:eastAsiaTheme="minorHAnsi" w:hAnsi="Consolas" w:cs="Consolas"/>
-                <w:noProof w:val="0"/>
-                <w:sz w:val="14"/>
-                <w:szCs w:val="19"/>
-                <w:lang w:val="en-US" w:eastAsia="en-US"/>
-              </w:rPr>
-              <w:t xml:space="preserve">            if (_</w:t>
-            </w:r>
-            <w:proofErr w:type="gramStart"/>
-            <w:r>
-              <w:rPr>
-                <w:rFonts w:ascii="Consolas" w:eastAsiaTheme="minorHAnsi" w:hAnsi="Consolas" w:cs="Consolas"/>
-                <w:noProof w:val="0"/>
-                <w:sz w:val="14"/>
-                <w:szCs w:val="19"/>
-                <w:lang w:val="en-US" w:eastAsia="en-US"/>
-              </w:rPr>
-              <w:t>agency !</w:t>
-            </w:r>
-            <w:proofErr w:type="gramEnd"/>
-            <w:r>
-              <w:rPr>
-                <w:rFonts w:ascii="Consolas" w:eastAsiaTheme="minorHAnsi" w:hAnsi="Consolas" w:cs="Consolas"/>
-                <w:noProof w:val="0"/>
-                <w:sz w:val="14"/>
-                <w:szCs w:val="19"/>
-                <w:lang w:val="en-US" w:eastAsia="en-US"/>
-              </w:rPr>
-              <w:t>= null)</w:t>
-            </w:r>
-          </w:p>
-          <w:p>
-            <w:pPr>
-              <w:autoSpaceDE w:val="0"/>
-              <w:autoSpaceDN w:val="0"/>
-              <w:adjustRightInd w:val="0"/>
-              <w:spacing w:line="240" w:lineRule="auto"/>
-              <w:rPr>
-                <w:rFonts w:ascii="Consolas" w:eastAsiaTheme="minorHAnsi" w:hAnsi="Consolas" w:cs="Consolas"/>
-                <w:noProof w:val="0"/>
-                <w:sz w:val="14"/>
-                <w:szCs w:val="19"/>
-                <w:lang w:val="en-US" w:eastAsia="en-US"/>
-              </w:rPr>
-            </w:pPr>
-            <w:r>
-              <w:rPr>
-                <w:rFonts w:ascii="Consolas" w:eastAsiaTheme="minorHAnsi" w:hAnsi="Consolas" w:cs="Consolas"/>
-                <w:noProof w:val="0"/>
-                <w:sz w:val="14"/>
-                <w:szCs w:val="19"/>
-                <w:lang w:val="en-US" w:eastAsia="en-US"/>
-              </w:rPr>
-              <w:t xml:space="preserve">            {</w:t>
-            </w:r>
-          </w:p>
-          <w:p>
-            <w:pPr>
-              <w:autoSpaceDE w:val="0"/>
-              <w:autoSpaceDN w:val="0"/>
-              <w:adjustRightInd w:val="0"/>
-              <w:spacing w:line="240" w:lineRule="auto"/>
-              <w:rPr>
-                <w:rFonts w:ascii="Consolas" w:eastAsiaTheme="minorHAnsi" w:hAnsi="Consolas" w:cs="Consolas"/>
-                <w:noProof w:val="0"/>
-                <w:sz w:val="14"/>
-                <w:szCs w:val="19"/>
-                <w:lang w:val="en-US" w:eastAsia="en-US"/>
-              </w:rPr>
-            </w:pPr>
-            <w:r>
-              <w:rPr>
-                <w:rFonts w:ascii="Consolas" w:eastAsiaTheme="minorHAnsi" w:hAnsi="Consolas" w:cs="Consolas"/>
-                <w:noProof w:val="0"/>
-                <w:sz w:val="14"/>
-                <w:szCs w:val="19"/>
-                <w:lang w:val="en-US" w:eastAsia="en-US"/>
-              </w:rPr>
-              <w:t xml:space="preserve">                </w:t>
-            </w:r>
-            <w:proofErr w:type="spellStart"/>
-            <w:r>
-              <w:rPr>
-                <w:rFonts w:ascii="Consolas" w:eastAsiaTheme="minorHAnsi" w:hAnsi="Consolas" w:cs="Consolas"/>
-                <w:noProof w:val="0"/>
-                <w:sz w:val="14"/>
-                <w:szCs w:val="19"/>
-                <w:lang w:val="en-US" w:eastAsia="en-US"/>
-              </w:rPr>
-              <w:t>Console.WriteLine</w:t>
-            </w:r>
-            <w:proofErr w:type="spellEnd"/>
-            <w:r>
-              <w:rPr>
-                <w:rFonts w:ascii="Consolas" w:eastAsiaTheme="minorHAnsi" w:hAnsi="Consolas" w:cs="Consolas"/>
-                <w:noProof w:val="0"/>
-                <w:sz w:val="14"/>
-                <w:szCs w:val="19"/>
-                <w:lang w:val="en-US" w:eastAsia="en-US"/>
-              </w:rPr>
-              <w:t>($"Requesting {count} specialists in agency");</w:t>
-            </w:r>
-          </w:p>
-          <w:p>
-            <w:pPr>
-              <w:autoSpaceDE w:val="0"/>
-              <w:autoSpaceDN w:val="0"/>
-              <w:adjustRightInd w:val="0"/>
-              <w:spacing w:line="240" w:lineRule="auto"/>
-              <w:rPr>
-                <w:rFonts w:ascii="Consolas" w:eastAsiaTheme="minorHAnsi" w:hAnsi="Consolas" w:cs="Consolas"/>
-                <w:noProof w:val="0"/>
-                <w:sz w:val="14"/>
-                <w:szCs w:val="19"/>
-                <w:lang w:val="en-US" w:eastAsia="en-US"/>
-              </w:rPr>
-            </w:pPr>
-          </w:p>
-          <w:p>
-            <w:pPr>
-              <w:autoSpaceDE w:val="0"/>
-              <w:autoSpaceDN w:val="0"/>
-              <w:adjustRightInd w:val="0"/>
-              <w:spacing w:line="240" w:lineRule="auto"/>
-              <w:rPr>
-                <w:rFonts w:ascii="Consolas" w:eastAsiaTheme="minorHAnsi" w:hAnsi="Consolas" w:cs="Consolas"/>
-                <w:noProof w:val="0"/>
-                <w:sz w:val="14"/>
-                <w:szCs w:val="19"/>
-                <w:lang w:val="en-US" w:eastAsia="en-US"/>
-              </w:rPr>
-            </w:pPr>
-            <w:r>
-              <w:rPr>
-                <w:rFonts w:ascii="Consolas" w:eastAsiaTheme="minorHAnsi" w:hAnsi="Consolas" w:cs="Consolas"/>
-                <w:noProof w:val="0"/>
-                <w:sz w:val="14"/>
-                <w:szCs w:val="19"/>
-                <w:lang w:val="en-US" w:eastAsia="en-US"/>
-              </w:rPr>
-              <w:t xml:space="preserve">                int </w:t>
-            </w:r>
-            <w:proofErr w:type="spellStart"/>
-            <w:r>
-              <w:rPr>
-                <w:rFonts w:ascii="Consolas" w:eastAsiaTheme="minorHAnsi" w:hAnsi="Consolas" w:cs="Consolas"/>
-                <w:noProof w:val="0"/>
-                <w:sz w:val="14"/>
-                <w:szCs w:val="19"/>
-                <w:lang w:val="en-US" w:eastAsia="en-US"/>
-              </w:rPr>
-              <w:t>receivedCount</w:t>
-            </w:r>
-            <w:proofErr w:type="spellEnd"/>
-            <w:r>
-              <w:rPr>
-                <w:rFonts w:ascii="Consolas" w:eastAsiaTheme="minorHAnsi" w:hAnsi="Consolas" w:cs="Consolas"/>
-                <w:noProof w:val="0"/>
-                <w:sz w:val="14"/>
-                <w:szCs w:val="19"/>
-                <w:lang w:val="en-US" w:eastAsia="en-US"/>
-              </w:rPr>
-              <w:t xml:space="preserve"> = _</w:t>
-            </w:r>
-            <w:proofErr w:type="spellStart"/>
-            <w:proofErr w:type="gramStart"/>
-            <w:r>
-              <w:rPr>
-                <w:rFonts w:ascii="Consolas" w:eastAsiaTheme="minorHAnsi" w:hAnsi="Consolas" w:cs="Consolas"/>
-                <w:noProof w:val="0"/>
-                <w:sz w:val="14"/>
-                <w:szCs w:val="19"/>
-                <w:lang w:val="en-US" w:eastAsia="en-US"/>
-              </w:rPr>
-              <w:t>agency.RequestSpecialists</w:t>
-            </w:r>
-            <w:proofErr w:type="spellEnd"/>
-            <w:proofErr w:type="gramEnd"/>
-            <w:r>
-              <w:rPr>
-                <w:rFonts w:ascii="Consolas" w:eastAsiaTheme="minorHAnsi" w:hAnsi="Consolas" w:cs="Consolas"/>
-                <w:noProof w:val="0"/>
-                <w:sz w:val="14"/>
-                <w:szCs w:val="19"/>
-                <w:lang w:val="en-US" w:eastAsia="en-US"/>
-              </w:rPr>
-              <w:t>(count);</w:t>
-            </w:r>
-          </w:p>
-          <w:p>
-            <w:pPr>
-              <w:autoSpaceDE w:val="0"/>
-              <w:autoSpaceDN w:val="0"/>
-              <w:adjustRightInd w:val="0"/>
-              <w:spacing w:line="240" w:lineRule="auto"/>
-              <w:rPr>
-                <w:rFonts w:ascii="Consolas" w:eastAsiaTheme="minorHAnsi" w:hAnsi="Consolas" w:cs="Consolas"/>
-                <w:noProof w:val="0"/>
-                <w:sz w:val="14"/>
-                <w:szCs w:val="19"/>
-                <w:lang w:val="en-US" w:eastAsia="en-US"/>
-              </w:rPr>
-            </w:pPr>
-          </w:p>
-          <w:p>
-            <w:pPr>
-              <w:autoSpaceDE w:val="0"/>
-              <w:autoSpaceDN w:val="0"/>
-              <w:adjustRightInd w:val="0"/>
-              <w:spacing w:line="240" w:lineRule="auto"/>
-              <w:rPr>
-                <w:rFonts w:ascii="Consolas" w:eastAsiaTheme="minorHAnsi" w:hAnsi="Consolas" w:cs="Consolas"/>
-                <w:noProof w:val="0"/>
-                <w:sz w:val="14"/>
-                <w:szCs w:val="19"/>
-                <w:lang w:val="en-US" w:eastAsia="en-US"/>
-              </w:rPr>
-            </w:pPr>
-            <w:r>
-              <w:rPr>
-                <w:rFonts w:ascii="Consolas" w:eastAsiaTheme="minorHAnsi" w:hAnsi="Consolas" w:cs="Consolas"/>
-                <w:noProof w:val="0"/>
-                <w:sz w:val="14"/>
-                <w:szCs w:val="19"/>
-                <w:lang w:val="en-US" w:eastAsia="en-US"/>
-              </w:rPr>
               <w:lastRenderedPageBreak/>
-              <w:t xml:space="preserve">                </w:t>
-            </w:r>
-            <w:proofErr w:type="spellStart"/>
-            <w:r>
-              <w:rPr>
-                <w:rFonts w:ascii="Consolas" w:eastAsiaTheme="minorHAnsi" w:hAnsi="Consolas" w:cs="Consolas"/>
-                <w:noProof w:val="0"/>
-                <w:sz w:val="14"/>
-                <w:szCs w:val="19"/>
-                <w:lang w:val="en-US" w:eastAsia="en-US"/>
-              </w:rPr>
-              <w:t>specialistsCount</w:t>
-            </w:r>
-            <w:proofErr w:type="spellEnd"/>
-            <w:r>
-              <w:rPr>
-                <w:rFonts w:ascii="Consolas" w:eastAsiaTheme="minorHAnsi" w:hAnsi="Consolas" w:cs="Consolas"/>
-                <w:noProof w:val="0"/>
-                <w:sz w:val="14"/>
-                <w:szCs w:val="19"/>
-                <w:lang w:val="en-US" w:eastAsia="en-US"/>
-              </w:rPr>
-              <w:t xml:space="preserve"> += </w:t>
-            </w:r>
-            <w:proofErr w:type="spellStart"/>
-            <w:r>
-              <w:rPr>
-                <w:rFonts w:ascii="Consolas" w:eastAsiaTheme="minorHAnsi" w:hAnsi="Consolas" w:cs="Consolas"/>
-                <w:noProof w:val="0"/>
-                <w:sz w:val="14"/>
-                <w:szCs w:val="19"/>
-                <w:lang w:val="en-US" w:eastAsia="en-US"/>
-              </w:rPr>
-              <w:t>receivedCount</w:t>
-            </w:r>
-            <w:proofErr w:type="spellEnd"/>
-            <w:r>
-              <w:rPr>
-                <w:rFonts w:ascii="Consolas" w:eastAsiaTheme="minorHAnsi" w:hAnsi="Consolas" w:cs="Consolas"/>
-                <w:noProof w:val="0"/>
-                <w:sz w:val="14"/>
-                <w:szCs w:val="19"/>
-                <w:lang w:val="en-US" w:eastAsia="en-US"/>
-              </w:rPr>
-              <w:t>;</w:t>
-            </w:r>
-          </w:p>
-          <w:p>
-            <w:pPr>
-              <w:autoSpaceDE w:val="0"/>
-              <w:autoSpaceDN w:val="0"/>
-              <w:adjustRightInd w:val="0"/>
-              <w:spacing w:line="240" w:lineRule="auto"/>
-              <w:rPr>
-                <w:rFonts w:ascii="Consolas" w:eastAsiaTheme="minorHAnsi" w:hAnsi="Consolas" w:cs="Consolas"/>
-                <w:noProof w:val="0"/>
-                <w:sz w:val="14"/>
-                <w:szCs w:val="19"/>
-                <w:lang w:val="en-US" w:eastAsia="en-US"/>
-              </w:rPr>
-            </w:pPr>
-          </w:p>
-          <w:p>
-            <w:pPr>
-              <w:autoSpaceDE w:val="0"/>
-              <w:autoSpaceDN w:val="0"/>
-              <w:adjustRightInd w:val="0"/>
-              <w:spacing w:line="240" w:lineRule="auto"/>
-              <w:rPr>
-                <w:rFonts w:ascii="Consolas" w:eastAsiaTheme="minorHAnsi" w:hAnsi="Consolas" w:cs="Consolas"/>
-                <w:noProof w:val="0"/>
-                <w:sz w:val="14"/>
-                <w:szCs w:val="19"/>
-                <w:lang w:val="en-US" w:eastAsia="en-US"/>
-              </w:rPr>
-            </w:pPr>
-            <w:r>
-              <w:rPr>
-                <w:rFonts w:ascii="Consolas" w:eastAsiaTheme="minorHAnsi" w:hAnsi="Consolas" w:cs="Consolas"/>
-                <w:noProof w:val="0"/>
-                <w:sz w:val="14"/>
-                <w:szCs w:val="19"/>
-                <w:lang w:val="en-US" w:eastAsia="en-US"/>
-              </w:rPr>
-              <w:t xml:space="preserve">                </w:t>
-            </w:r>
-            <w:proofErr w:type="spellStart"/>
-            <w:r>
-              <w:rPr>
-                <w:rFonts w:ascii="Consolas" w:eastAsiaTheme="minorHAnsi" w:hAnsi="Consolas" w:cs="Consolas"/>
-                <w:noProof w:val="0"/>
-                <w:sz w:val="14"/>
-                <w:szCs w:val="19"/>
-                <w:lang w:val="en-US" w:eastAsia="en-US"/>
-              </w:rPr>
-              <w:t>Console.WriteLine</w:t>
-            </w:r>
-            <w:proofErr w:type="spellEnd"/>
-            <w:r>
-              <w:rPr>
-                <w:rFonts w:ascii="Consolas" w:eastAsiaTheme="minorHAnsi" w:hAnsi="Consolas" w:cs="Consolas"/>
-                <w:noProof w:val="0"/>
-                <w:sz w:val="14"/>
-                <w:szCs w:val="19"/>
-                <w:lang w:val="en-US" w:eastAsia="en-US"/>
-              </w:rPr>
-              <w:t>($"Agency has provided {</w:t>
-            </w:r>
-            <w:proofErr w:type="spellStart"/>
-            <w:r>
-              <w:rPr>
-                <w:rFonts w:ascii="Consolas" w:eastAsiaTheme="minorHAnsi" w:hAnsi="Consolas" w:cs="Consolas"/>
-                <w:noProof w:val="0"/>
-                <w:sz w:val="14"/>
-                <w:szCs w:val="19"/>
-                <w:lang w:val="en-US" w:eastAsia="en-US"/>
-              </w:rPr>
-              <w:t>receivedCount</w:t>
-            </w:r>
-            <w:proofErr w:type="spellEnd"/>
-            <w:r>
-              <w:rPr>
-                <w:rFonts w:ascii="Consolas" w:eastAsiaTheme="minorHAnsi" w:hAnsi="Consolas" w:cs="Consolas"/>
-                <w:noProof w:val="0"/>
-                <w:sz w:val="14"/>
-                <w:szCs w:val="19"/>
-                <w:lang w:val="en-US" w:eastAsia="en-US"/>
-              </w:rPr>
-              <w:t>} specialists");</w:t>
-            </w:r>
-          </w:p>
-          <w:p>
-            <w:pPr>
-              <w:autoSpaceDE w:val="0"/>
-              <w:autoSpaceDN w:val="0"/>
-              <w:adjustRightInd w:val="0"/>
-              <w:spacing w:line="240" w:lineRule="auto"/>
-              <w:rPr>
-                <w:rFonts w:ascii="Consolas" w:eastAsiaTheme="minorHAnsi" w:hAnsi="Consolas" w:cs="Consolas"/>
-                <w:noProof w:val="0"/>
-                <w:sz w:val="14"/>
-                <w:szCs w:val="19"/>
-                <w:lang w:val="en-US" w:eastAsia="en-US"/>
-              </w:rPr>
-            </w:pPr>
-            <w:r>
-              <w:rPr>
-                <w:rFonts w:ascii="Consolas" w:eastAsiaTheme="minorHAnsi" w:hAnsi="Consolas" w:cs="Consolas"/>
-                <w:noProof w:val="0"/>
-                <w:sz w:val="14"/>
-                <w:szCs w:val="19"/>
-                <w:lang w:val="en-US" w:eastAsia="en-US"/>
-              </w:rPr>
-              <w:t xml:space="preserve">            }</w:t>
-            </w:r>
-          </w:p>
-          <w:p>
-            <w:pPr>
-              <w:autoSpaceDE w:val="0"/>
-              <w:autoSpaceDN w:val="0"/>
-              <w:adjustRightInd w:val="0"/>
-              <w:spacing w:line="240" w:lineRule="auto"/>
-              <w:rPr>
-                <w:rFonts w:ascii="Consolas" w:eastAsiaTheme="minorHAnsi" w:hAnsi="Consolas" w:cs="Consolas"/>
-                <w:noProof w:val="0"/>
-                <w:sz w:val="14"/>
-                <w:szCs w:val="19"/>
-                <w:lang w:val="en-US" w:eastAsia="en-US"/>
-              </w:rPr>
-            </w:pPr>
-            <w:r>
-              <w:rPr>
-                <w:rFonts w:ascii="Consolas" w:eastAsiaTheme="minorHAnsi" w:hAnsi="Consolas" w:cs="Consolas"/>
-                <w:noProof w:val="0"/>
-                <w:sz w:val="14"/>
-                <w:szCs w:val="19"/>
-                <w:lang w:val="en-US" w:eastAsia="en-US"/>
-              </w:rPr>
-              <w:t xml:space="preserve">        }</w:t>
-            </w:r>
-          </w:p>
-          <w:p>
-            <w:pPr>
-              <w:autoSpaceDE w:val="0"/>
-              <w:autoSpaceDN w:val="0"/>
-              <w:adjustRightInd w:val="0"/>
-              <w:spacing w:line="240" w:lineRule="auto"/>
-              <w:rPr>
-                <w:rFonts w:ascii="Consolas" w:eastAsiaTheme="minorHAnsi" w:hAnsi="Consolas" w:cs="Consolas"/>
-                <w:noProof w:val="0"/>
-                <w:sz w:val="14"/>
-                <w:szCs w:val="19"/>
-                <w:lang w:val="en-US" w:eastAsia="en-US"/>
-              </w:rPr>
-            </w:pPr>
-            <w:r>
-              <w:rPr>
-                <w:rFonts w:ascii="Consolas" w:eastAsiaTheme="minorHAnsi" w:hAnsi="Consolas" w:cs="Consolas"/>
-                <w:noProof w:val="0"/>
-                <w:sz w:val="14"/>
-                <w:szCs w:val="19"/>
-                <w:lang w:val="en-US" w:eastAsia="en-US"/>
-              </w:rPr>
-              <w:t xml:space="preserve">    }</w:t>
-            </w:r>
-          </w:p>
-          <w:p>
-            <w:pPr>
-              <w:autoSpaceDE w:val="0"/>
-              <w:autoSpaceDN w:val="0"/>
-              <w:adjustRightInd w:val="0"/>
-              <w:spacing w:line="240" w:lineRule="auto"/>
-              <w:rPr>
-                <w:rFonts w:ascii="Consolas" w:eastAsiaTheme="minorHAnsi" w:hAnsi="Consolas" w:cs="Consolas"/>
-                <w:noProof w:val="0"/>
-                <w:sz w:val="14"/>
-                <w:szCs w:val="19"/>
-                <w:lang w:val="en-US" w:eastAsia="en-US"/>
-              </w:rPr>
-            </w:pPr>
-            <w:r>
-              <w:rPr>
-                <w:rFonts w:ascii="Consolas" w:eastAsiaTheme="minorHAnsi" w:hAnsi="Consolas" w:cs="Consolas"/>
-                <w:noProof w:val="0"/>
-                <w:sz w:val="14"/>
-                <w:szCs w:val="19"/>
-                <w:lang w:val="en-US" w:eastAsia="en-US"/>
-              </w:rPr>
-              <w:t>}</w:t>
-            </w:r>
-          </w:p>
-        </w:tc>
-      </w:tr>
-      <w:tr>
-        <w:tc>
-          <w:tcPr>
-            <w:tcW w:w="9540" w:type="dxa"/>
-            <w:shd w:val="clear" w:color="auto" w:fill="auto"/>
-            <w:tcMar>
-              <w:top w:w="100" w:type="dxa"/>
-              <w:left w:w="100" w:type="dxa"/>
-              <w:bottom w:w="100" w:type="dxa"/>
-              <w:right w:w="100" w:type="dxa"/>
-            </w:tcMar>
-          </w:tcPr>
-          <w:p>
-            <w:pPr>
-              <w:autoSpaceDE w:val="0"/>
-              <w:autoSpaceDN w:val="0"/>
-              <w:adjustRightInd w:val="0"/>
-              <w:spacing w:line="240" w:lineRule="auto"/>
-              <w:rPr>
-                <w:rFonts w:ascii="Consolas" w:eastAsiaTheme="minorHAnsi" w:hAnsi="Consolas" w:cs="Consolas"/>
-                <w:noProof w:val="0"/>
-                <w:sz w:val="14"/>
-                <w:szCs w:val="19"/>
-                <w:lang w:val="en-US" w:eastAsia="en-US"/>
-              </w:rPr>
-            </w:pPr>
-            <w:r>
-              <w:rPr>
-                <w:rFonts w:ascii="Consolas" w:eastAsiaTheme="minorHAnsi" w:hAnsi="Consolas" w:cs="Consolas"/>
-                <w:noProof w:val="0"/>
-                <w:sz w:val="14"/>
-                <w:szCs w:val="19"/>
-                <w:lang w:val="en-US" w:eastAsia="en-US"/>
-              </w:rPr>
-              <w:lastRenderedPageBreak/>
-              <w:t xml:space="preserve">namespace </w:t>
-            </w:r>
-            <w:r>
-              <w:rPr>
-                <w:rFonts w:ascii="Consolas" w:eastAsiaTheme="minorHAnsi" w:hAnsi="Consolas" w:cs="Consolas"/>
-                <w:noProof w:val="0"/>
-                <w:sz w:val="14"/>
-                <w:szCs w:val="19"/>
-                <w:lang w:val="en-US" w:eastAsia="en-US"/>
-              </w:rPr>
-              <w:t>task6</w:t>
+              <w:t>namespace task6</w:t>
             </w:r>
           </w:p>
           <w:p>
@@ -17075,10 +17977,10 @@
       </w:pPr>
       <w:r>
         <w:drawing>
-          <wp:inline distT="0" distB="0" distL="0" distR="0" wp14:anchorId="6065DDE0" wp14:editId="7AA84353">
-            <wp:extent cx="5343525" cy="3200400"/>
-            <wp:effectExtent l="0" t="0" r="9525" b="0"/>
-            <wp:docPr id="4" name="Рисунок 4"/>
+          <wp:inline distT="0" distB="0" distL="0" distR="0" wp14:anchorId="62B64349" wp14:editId="2E3EB470">
+            <wp:extent cx="4105275" cy="4238625"/>
+            <wp:effectExtent l="0" t="0" r="9525" b="9525"/>
+            <wp:docPr id="3" name="Рисунок 3"/>
             <wp:cNvGraphicFramePr>
               <a:graphicFrameLocks xmlns:a="http://schemas.openxmlformats.org/drawingml/2006/main" noChangeAspect="1"/>
             </wp:cNvGraphicFramePr>
@@ -17104,7 +18006,7 @@
                   <pic:spPr>
                     <a:xfrm>
                       <a:off x="0" y="0"/>
-                      <a:ext cx="5343525" cy="3200400"/>
+                      <a:ext cx="4105275" cy="4238625"/>
                     </a:xfrm>
                     <a:prstGeom prst="rect">
                       <a:avLst/>
@@ -19241,6 +20143,7 @@
   <w:style w:type="character" w:default="1" w:styleId="a0">
     <w:name w:val="Default Paragraph Font"/>
     <w:uiPriority w:val="1"/>
+    <w:semiHidden/>
     <w:unhideWhenUsed/>
   </w:style>
   <w:style w:type="table" w:default="1" w:styleId="a1">
